--- a/RelatórioPLOG.docx
+++ b/RelatórioPLOG.docx
@@ -127,7 +127,7 @@
                     </pic:cNvPicPr>
                   </pic:nvPicPr>
                   <pic:blipFill>
-                    <a:blip r:embed="rId4" cstate="print">
+                    <a:blip r:embed="rId7" cstate="print">
                       <a:extLst>
                         <a:ext uri="{28A0092B-C50C-407E-A947-70E740481C1C}">
                           <a14:useLocalDpi xmlns:a14="http://schemas.microsoft.com/office/drawing/2010/main" val="0"/>
@@ -390,10 +390,932 @@
     </w:p>
     <w:p>
       <w:pPr>
+        <w:jc w:val="center"/>
+        <w:rPr>
+          <w:rFonts w:ascii="Arial" w:hAnsi="Arial" w:cs="Arial"/>
+          <w:sz w:val="28"/>
+        </w:rPr>
+      </w:pPr>
+      <w:r>
+        <w:rPr>
+          <w:rFonts w:ascii="Arial" w:hAnsi="Arial" w:cs="Arial"/>
+          <w:sz w:val="28"/>
+        </w:rPr>
+        <w:lastRenderedPageBreak/>
+        <w:t>Índice</w:t>
+      </w:r>
+    </w:p>
+    <w:p>
+      <w:pPr>
+        <w:jc w:val="center"/>
+        <w:rPr>
+          <w:rFonts w:ascii="Arial" w:hAnsi="Arial" w:cs="Arial"/>
+          <w:sz w:val="28"/>
+        </w:rPr>
+      </w:pPr>
+    </w:p>
+    <w:p>
+      <w:pPr>
+        <w:jc w:val="center"/>
+        <w:rPr>
+          <w:rFonts w:ascii="Arial" w:hAnsi="Arial" w:cs="Arial"/>
+          <w:sz w:val="28"/>
+        </w:rPr>
+      </w:pPr>
+    </w:p>
+    <w:p>
+      <w:pPr>
+        <w:jc w:val="center"/>
+        <w:rPr>
+          <w:rFonts w:ascii="Arial" w:hAnsi="Arial" w:cs="Arial"/>
+          <w:sz w:val="28"/>
+        </w:rPr>
+      </w:pPr>
+    </w:p>
+    <w:p>
+      <w:pPr>
+        <w:jc w:val="center"/>
+        <w:rPr>
+          <w:rFonts w:ascii="Arial" w:hAnsi="Arial" w:cs="Arial"/>
+          <w:sz w:val="28"/>
+        </w:rPr>
+      </w:pPr>
+    </w:p>
+    <w:p>
+      <w:pPr>
+        <w:jc w:val="center"/>
+        <w:rPr>
+          <w:rFonts w:ascii="Arial" w:hAnsi="Arial" w:cs="Arial"/>
+          <w:sz w:val="28"/>
+        </w:rPr>
+      </w:pPr>
+    </w:p>
+    <w:p>
+      <w:pPr>
+        <w:jc w:val="center"/>
+        <w:rPr>
+          <w:rFonts w:ascii="Arial" w:hAnsi="Arial" w:cs="Arial"/>
+          <w:sz w:val="28"/>
+        </w:rPr>
+      </w:pPr>
+    </w:p>
+    <w:p>
+      <w:pPr>
+        <w:jc w:val="center"/>
+        <w:rPr>
+          <w:rFonts w:ascii="Arial" w:hAnsi="Arial" w:cs="Arial"/>
+          <w:sz w:val="28"/>
+        </w:rPr>
+      </w:pPr>
+    </w:p>
+    <w:p>
+      <w:pPr>
+        <w:jc w:val="center"/>
+        <w:rPr>
+          <w:rFonts w:ascii="Arial" w:hAnsi="Arial" w:cs="Arial"/>
+          <w:sz w:val="28"/>
+        </w:rPr>
+      </w:pPr>
+    </w:p>
+    <w:p>
+      <w:pPr>
+        <w:jc w:val="center"/>
+        <w:rPr>
+          <w:rFonts w:ascii="Arial" w:hAnsi="Arial" w:cs="Arial"/>
+          <w:sz w:val="28"/>
+        </w:rPr>
+      </w:pPr>
+    </w:p>
+    <w:p>
+      <w:pPr>
+        <w:jc w:val="center"/>
+        <w:rPr>
+          <w:rFonts w:ascii="Arial" w:hAnsi="Arial" w:cs="Arial"/>
+          <w:sz w:val="28"/>
+        </w:rPr>
+      </w:pPr>
+    </w:p>
+    <w:p>
+      <w:pPr>
+        <w:jc w:val="center"/>
+        <w:rPr>
+          <w:rFonts w:ascii="Arial" w:hAnsi="Arial" w:cs="Arial"/>
+          <w:sz w:val="28"/>
+        </w:rPr>
+      </w:pPr>
+    </w:p>
+    <w:p>
+      <w:pPr>
+        <w:jc w:val="center"/>
+        <w:rPr>
+          <w:rFonts w:ascii="Arial" w:hAnsi="Arial" w:cs="Arial"/>
+          <w:sz w:val="28"/>
+        </w:rPr>
+      </w:pPr>
+    </w:p>
+    <w:p>
+      <w:pPr>
+        <w:jc w:val="center"/>
+        <w:rPr>
+          <w:rFonts w:ascii="Arial" w:hAnsi="Arial" w:cs="Arial"/>
+          <w:sz w:val="28"/>
+        </w:rPr>
+      </w:pPr>
+    </w:p>
+    <w:p>
+      <w:pPr>
+        <w:jc w:val="center"/>
+        <w:rPr>
+          <w:rFonts w:ascii="Arial" w:hAnsi="Arial" w:cs="Arial"/>
+          <w:sz w:val="28"/>
+        </w:rPr>
+      </w:pPr>
+    </w:p>
+    <w:p>
+      <w:pPr>
+        <w:jc w:val="center"/>
+        <w:rPr>
+          <w:rFonts w:ascii="Arial" w:hAnsi="Arial" w:cs="Arial"/>
+          <w:sz w:val="28"/>
+        </w:rPr>
+      </w:pPr>
+    </w:p>
+    <w:p>
+      <w:pPr>
+        <w:jc w:val="center"/>
+        <w:rPr>
+          <w:rFonts w:ascii="Arial" w:hAnsi="Arial" w:cs="Arial"/>
+          <w:sz w:val="28"/>
+        </w:rPr>
+      </w:pPr>
+    </w:p>
+    <w:p>
+      <w:pPr>
+        <w:jc w:val="center"/>
+        <w:rPr>
+          <w:rFonts w:ascii="Arial" w:hAnsi="Arial" w:cs="Arial"/>
+          <w:sz w:val="28"/>
+        </w:rPr>
+      </w:pPr>
+    </w:p>
+    <w:p>
+      <w:pPr>
+        <w:jc w:val="center"/>
+        <w:rPr>
+          <w:rFonts w:ascii="Arial" w:hAnsi="Arial" w:cs="Arial"/>
+          <w:sz w:val="28"/>
+        </w:rPr>
+      </w:pPr>
+    </w:p>
+    <w:p>
+      <w:pPr>
+        <w:jc w:val="center"/>
+        <w:rPr>
+          <w:rFonts w:ascii="Arial" w:hAnsi="Arial" w:cs="Arial"/>
+          <w:sz w:val="28"/>
+        </w:rPr>
+      </w:pPr>
+    </w:p>
+    <w:p>
+      <w:pPr>
+        <w:jc w:val="center"/>
+        <w:rPr>
+          <w:rFonts w:ascii="Arial" w:hAnsi="Arial" w:cs="Arial"/>
+          <w:sz w:val="28"/>
+        </w:rPr>
+      </w:pPr>
+    </w:p>
+    <w:p>
+      <w:pPr>
+        <w:jc w:val="center"/>
+        <w:rPr>
+          <w:rFonts w:ascii="Arial" w:hAnsi="Arial" w:cs="Arial"/>
+          <w:sz w:val="28"/>
+        </w:rPr>
+      </w:pPr>
+    </w:p>
+    <w:p>
+      <w:pPr>
+        <w:jc w:val="center"/>
+        <w:rPr>
+          <w:rFonts w:ascii="Arial" w:hAnsi="Arial" w:cs="Arial"/>
+          <w:sz w:val="28"/>
+        </w:rPr>
+      </w:pPr>
+    </w:p>
+    <w:p>
+      <w:pPr>
+        <w:jc w:val="center"/>
+        <w:rPr>
+          <w:rFonts w:ascii="Arial" w:hAnsi="Arial" w:cs="Arial"/>
+          <w:sz w:val="28"/>
+        </w:rPr>
+      </w:pPr>
+    </w:p>
+    <w:p>
+      <w:pPr>
+        <w:jc w:val="center"/>
+        <w:rPr>
+          <w:rFonts w:ascii="Arial" w:hAnsi="Arial" w:cs="Arial"/>
+          <w:sz w:val="28"/>
+        </w:rPr>
+      </w:pPr>
+    </w:p>
+    <w:p>
+      <w:pPr>
+        <w:jc w:val="center"/>
+        <w:rPr>
+          <w:rFonts w:ascii="Arial" w:hAnsi="Arial" w:cs="Arial"/>
+          <w:sz w:val="28"/>
+        </w:rPr>
+      </w:pPr>
+    </w:p>
+    <w:p>
+      <w:pPr>
+        <w:jc w:val="center"/>
+        <w:rPr>
+          <w:rFonts w:ascii="Arial" w:hAnsi="Arial" w:cs="Arial"/>
+          <w:sz w:val="28"/>
+        </w:rPr>
+      </w:pPr>
+    </w:p>
+    <w:p>
+      <w:pPr>
+        <w:pStyle w:val="PargrafodaLista"/>
+        <w:numPr>
+          <w:ilvl w:val="0"/>
+          <w:numId w:val="1"/>
+        </w:numPr>
         <w:rPr>
           <w:rFonts w:ascii="Arial" w:hAnsi="Arial" w:cs="Arial"/>
           <w:sz w:val="28"/>
           <w:u w:val="single"/>
+        </w:rPr>
+      </w:pPr>
+      <w:r>
+        <w:rPr>
+          <w:rFonts w:ascii="Arial" w:hAnsi="Arial" w:cs="Arial"/>
+          <w:sz w:val="28"/>
+          <w:u w:val="single"/>
+        </w:rPr>
+        <w:lastRenderedPageBreak/>
+        <w:t>O jogo Distrify</w:t>
+      </w:r>
+    </w:p>
+    <w:p>
+      <w:pPr>
+        <w:rPr>
+          <w:rFonts w:ascii="Arial" w:hAnsi="Arial" w:cs="Arial"/>
+          <w:sz w:val="28"/>
+        </w:rPr>
+      </w:pPr>
+    </w:p>
+    <w:p>
+      <w:pPr>
+        <w:ind w:firstLine="708"/>
+        <w:jc w:val="both"/>
+        <w:rPr>
+          <w:rFonts w:ascii="Arial" w:hAnsi="Arial" w:cs="Arial"/>
+          <w:sz w:val="28"/>
+        </w:rPr>
+      </w:pPr>
+      <w:r>
+        <w:rPr>
+          <w:rFonts w:ascii="Arial" w:hAnsi="Arial" w:cs="Arial"/>
+          <w:sz w:val="28"/>
+        </w:rPr>
+        <w:t>O Distrify é um jogo de conexões jogado por dois jogadores. A cor das peças remontam para as duas cores mais básicas, preto e branco, sendo jogadas num tabuleiro em forma de quadrado, sendo que as dimensões recomendadas para o mesmo serão entre 9x9 e 19x19.</w:t>
+      </w:r>
+      <w:r>
+        <w:rPr>
+          <w:rFonts w:ascii="Arial" w:hAnsi="Arial" w:cs="Arial"/>
+          <w:sz w:val="28"/>
+        </w:rPr>
+        <w:t xml:space="preserve"> O jogo apresenta muitas reviravoltas táticas devido à sua mecânica muito primordial que penaliza os jogadores pela criação de linhas de 3 peças.</w:t>
+      </w:r>
+    </w:p>
+    <w:p>
+      <w:pPr>
+        <w:ind w:firstLine="708"/>
+        <w:jc w:val="both"/>
+        <w:rPr>
+          <w:rFonts w:ascii="Arial" w:hAnsi="Arial" w:cs="Arial"/>
+          <w:sz w:val="28"/>
+        </w:rPr>
+      </w:pPr>
+      <w:r>
+        <w:rPr>
+          <w:rFonts w:ascii="Arial" w:hAnsi="Arial" w:cs="Arial"/>
+          <w:sz w:val="28"/>
+        </w:rPr>
+        <w:t>As peças pretas são as peças a iniciar o jogo, sendo que o jogador deverá colocar uma pedra em qualquer sítio do tabuleiro. A partir desse momento os jogadores alternam a sua vez, sendo que a partir desse momento podem colocar até duas peças (das suas peças) em células vazias. Após esta colocação acontece o seguinte:</w:t>
+      </w:r>
+    </w:p>
+    <w:p>
+      <w:pPr>
+        <w:pStyle w:val="PargrafodaLista"/>
+        <w:numPr>
+          <w:ilvl w:val="0"/>
+          <w:numId w:val="2"/>
+        </w:numPr>
+        <w:jc w:val="both"/>
+        <w:rPr>
+          <w:rFonts w:ascii="Arial" w:hAnsi="Arial" w:cs="Arial"/>
+          <w:sz w:val="28"/>
+        </w:rPr>
+      </w:pPr>
+      <w:r>
+        <w:rPr>
+          <w:rFonts w:ascii="Arial" w:hAnsi="Arial" w:cs="Arial"/>
+          <w:sz w:val="28"/>
+        </w:rPr>
+        <w:t>As peças colocadas não podem ser adjacentes diagonalmente</w:t>
+      </w:r>
+    </w:p>
+    <w:p>
+      <w:pPr>
+        <w:pStyle w:val="PargrafodaLista"/>
+        <w:numPr>
+          <w:ilvl w:val="0"/>
+          <w:numId w:val="2"/>
+        </w:numPr>
+        <w:jc w:val="both"/>
+        <w:rPr>
+          <w:rFonts w:ascii="Arial" w:hAnsi="Arial" w:cs="Arial"/>
+          <w:sz w:val="28"/>
+        </w:rPr>
+      </w:pPr>
+      <w:r>
+        <w:rPr>
+          <w:rFonts w:ascii="Arial" w:hAnsi="Arial" w:cs="Arial"/>
+          <w:sz w:val="28"/>
+        </w:rPr>
+        <w:t>As peças colocadas não podem resultar numa linha horizontal, vertical ou diagonal composta por 3 peças “amigáveis”.</w:t>
+      </w:r>
+    </w:p>
+    <w:p>
+      <w:pPr>
+        <w:pStyle w:val="NormalWeb"/>
+        <w:shd w:val="clear" w:color="auto" w:fill="FFFFFF"/>
+        <w:spacing w:before="150" w:beforeAutospacing="0" w:after="150" w:afterAutospacing="0" w:line="222" w:lineRule="atLeast"/>
+        <w:rPr>
+          <w:rFonts w:ascii="Verdana" w:hAnsi="Verdana"/>
+          <w:color w:val="000000"/>
+          <w:sz w:val="18"/>
+          <w:szCs w:val="18"/>
+        </w:rPr>
+      </w:pPr>
+      <w:r>
+        <w:rPr>
+          <w:rFonts w:ascii="Arial" w:hAnsi="Arial" w:cs="Arial"/>
+          <w:sz w:val="28"/>
+        </w:rPr>
+        <w:tab/>
+      </w:r>
+      <w:r>
+        <w:rPr>
+          <w:rFonts w:ascii="Verdana" w:hAnsi="Verdana"/>
+          <w:color w:val="000000"/>
+          <w:sz w:val="18"/>
+          <w:szCs w:val="18"/>
+        </w:rPr>
+        <w:t xml:space="preserve">A </w:t>
+      </w:r>
+      <w:proofErr w:type="spellStart"/>
+      <w:r>
+        <w:rPr>
+          <w:rFonts w:ascii="Verdana" w:hAnsi="Verdana"/>
+          <w:color w:val="000000"/>
+          <w:sz w:val="18"/>
+          <w:szCs w:val="18"/>
+        </w:rPr>
+        <w:t>crosscut</w:t>
+      </w:r>
+      <w:proofErr w:type="spellEnd"/>
+      <w:r>
+        <w:rPr>
+          <w:rFonts w:ascii="Verdana" w:hAnsi="Verdana"/>
+          <w:color w:val="000000"/>
+          <w:sz w:val="18"/>
+          <w:szCs w:val="18"/>
+        </w:rPr>
+        <w:t xml:space="preserve"> </w:t>
+      </w:r>
+      <w:proofErr w:type="spellStart"/>
+      <w:r>
+        <w:rPr>
+          <w:rFonts w:ascii="Verdana" w:hAnsi="Verdana"/>
+          <w:color w:val="000000"/>
+          <w:sz w:val="18"/>
+          <w:szCs w:val="18"/>
+        </w:rPr>
+        <w:t>is</w:t>
+      </w:r>
+      <w:proofErr w:type="spellEnd"/>
+      <w:r>
+        <w:rPr>
+          <w:rFonts w:ascii="Verdana" w:hAnsi="Verdana"/>
+          <w:color w:val="000000"/>
+          <w:sz w:val="18"/>
+          <w:szCs w:val="18"/>
+        </w:rPr>
+        <w:t xml:space="preserve"> a 2x2 </w:t>
+      </w:r>
+      <w:proofErr w:type="spellStart"/>
+      <w:r>
+        <w:rPr>
+          <w:rFonts w:ascii="Verdana" w:hAnsi="Verdana"/>
+          <w:color w:val="000000"/>
+          <w:sz w:val="18"/>
+          <w:szCs w:val="18"/>
+        </w:rPr>
+        <w:t>square</w:t>
+      </w:r>
+      <w:proofErr w:type="spellEnd"/>
+      <w:r>
+        <w:rPr>
+          <w:rFonts w:ascii="Verdana" w:hAnsi="Verdana"/>
+          <w:color w:val="000000"/>
+          <w:sz w:val="18"/>
+          <w:szCs w:val="18"/>
+        </w:rPr>
+        <w:t xml:space="preserve"> in </w:t>
+      </w:r>
+      <w:proofErr w:type="spellStart"/>
+      <w:r>
+        <w:rPr>
+          <w:rFonts w:ascii="Verdana" w:hAnsi="Verdana"/>
+          <w:color w:val="000000"/>
+          <w:sz w:val="18"/>
+          <w:szCs w:val="18"/>
+        </w:rPr>
+        <w:t>which</w:t>
+      </w:r>
+      <w:proofErr w:type="spellEnd"/>
+      <w:r>
+        <w:rPr>
+          <w:rFonts w:ascii="Verdana" w:hAnsi="Verdana"/>
+          <w:color w:val="000000"/>
+          <w:sz w:val="18"/>
+          <w:szCs w:val="18"/>
+        </w:rPr>
+        <w:t xml:space="preserve"> </w:t>
+      </w:r>
+      <w:proofErr w:type="spellStart"/>
+      <w:r>
+        <w:rPr>
+          <w:rFonts w:ascii="Verdana" w:hAnsi="Verdana"/>
+          <w:color w:val="000000"/>
+          <w:sz w:val="18"/>
+          <w:szCs w:val="18"/>
+        </w:rPr>
+        <w:t>each</w:t>
+      </w:r>
+      <w:proofErr w:type="spellEnd"/>
+      <w:r>
+        <w:rPr>
+          <w:rFonts w:ascii="Verdana" w:hAnsi="Verdana"/>
+          <w:color w:val="000000"/>
+          <w:sz w:val="18"/>
+          <w:szCs w:val="18"/>
+        </w:rPr>
+        <w:t xml:space="preserve"> player </w:t>
+      </w:r>
+      <w:proofErr w:type="spellStart"/>
+      <w:r>
+        <w:rPr>
+          <w:rFonts w:ascii="Verdana" w:hAnsi="Verdana"/>
+          <w:color w:val="000000"/>
+          <w:sz w:val="18"/>
+          <w:szCs w:val="18"/>
+        </w:rPr>
+        <w:t>controls</w:t>
+      </w:r>
+      <w:proofErr w:type="spellEnd"/>
+      <w:r>
+        <w:rPr>
+          <w:rFonts w:ascii="Verdana" w:hAnsi="Verdana"/>
+          <w:color w:val="000000"/>
+          <w:sz w:val="18"/>
+          <w:szCs w:val="18"/>
+        </w:rPr>
+        <w:t xml:space="preserve"> a </w:t>
+      </w:r>
+      <w:proofErr w:type="spellStart"/>
+      <w:r>
+        <w:rPr>
+          <w:rFonts w:ascii="Verdana" w:hAnsi="Verdana"/>
+          <w:color w:val="000000"/>
+          <w:sz w:val="18"/>
+          <w:szCs w:val="18"/>
+        </w:rPr>
+        <w:t>pair</w:t>
+      </w:r>
+      <w:proofErr w:type="spellEnd"/>
+      <w:r>
+        <w:rPr>
+          <w:rFonts w:ascii="Verdana" w:hAnsi="Verdana"/>
+          <w:color w:val="000000"/>
+          <w:sz w:val="18"/>
+          <w:szCs w:val="18"/>
+        </w:rPr>
+        <w:t xml:space="preserve"> </w:t>
+      </w:r>
+      <w:proofErr w:type="spellStart"/>
+      <w:r>
+        <w:rPr>
+          <w:rFonts w:ascii="Verdana" w:hAnsi="Verdana"/>
+          <w:color w:val="000000"/>
+          <w:sz w:val="18"/>
+          <w:szCs w:val="18"/>
+        </w:rPr>
+        <w:t>of</w:t>
+      </w:r>
+      <w:proofErr w:type="spellEnd"/>
+      <w:r>
+        <w:rPr>
+          <w:rFonts w:ascii="Verdana" w:hAnsi="Verdana"/>
+          <w:color w:val="000000"/>
+          <w:sz w:val="18"/>
+          <w:szCs w:val="18"/>
+        </w:rPr>
+        <w:t xml:space="preserve"> </w:t>
+      </w:r>
+      <w:proofErr w:type="spellStart"/>
+      <w:r>
+        <w:rPr>
+          <w:rFonts w:ascii="Verdana" w:hAnsi="Verdana"/>
+          <w:color w:val="000000"/>
+          <w:sz w:val="18"/>
+          <w:szCs w:val="18"/>
+        </w:rPr>
+        <w:t>opposite</w:t>
+      </w:r>
+      <w:proofErr w:type="spellEnd"/>
+      <w:r>
+        <w:rPr>
+          <w:rFonts w:ascii="Verdana" w:hAnsi="Verdana"/>
+          <w:color w:val="000000"/>
+          <w:sz w:val="18"/>
+          <w:szCs w:val="18"/>
+        </w:rPr>
+        <w:t xml:space="preserve"> </w:t>
+      </w:r>
+      <w:proofErr w:type="spellStart"/>
+      <w:r>
+        <w:rPr>
+          <w:rFonts w:ascii="Verdana" w:hAnsi="Verdana"/>
+          <w:color w:val="000000"/>
+          <w:sz w:val="18"/>
+          <w:szCs w:val="18"/>
+        </w:rPr>
+        <w:t>corners</w:t>
+      </w:r>
+      <w:proofErr w:type="spellEnd"/>
+      <w:r>
+        <w:rPr>
+          <w:rFonts w:ascii="Verdana" w:hAnsi="Verdana"/>
+          <w:color w:val="000000"/>
+          <w:sz w:val="18"/>
+          <w:szCs w:val="18"/>
+        </w:rPr>
+        <w:t xml:space="preserve">; a </w:t>
+      </w:r>
+      <w:proofErr w:type="spellStart"/>
+      <w:r>
+        <w:rPr>
+          <w:rFonts w:ascii="Verdana" w:hAnsi="Verdana"/>
+          <w:color w:val="000000"/>
+          <w:sz w:val="18"/>
+          <w:szCs w:val="18"/>
+        </w:rPr>
+        <w:t>player's</w:t>
+      </w:r>
+      <w:proofErr w:type="spellEnd"/>
+      <w:r>
+        <w:rPr>
+          <w:rFonts w:ascii="Verdana" w:hAnsi="Verdana"/>
+          <w:color w:val="000000"/>
+          <w:sz w:val="18"/>
+          <w:szCs w:val="18"/>
+        </w:rPr>
+        <w:t xml:space="preserve"> move </w:t>
+      </w:r>
+      <w:proofErr w:type="spellStart"/>
+      <w:r>
+        <w:rPr>
+          <w:rFonts w:ascii="Verdana" w:hAnsi="Verdana"/>
+          <w:color w:val="000000"/>
+          <w:sz w:val="18"/>
+          <w:szCs w:val="18"/>
+        </w:rPr>
+        <w:t>may</w:t>
+      </w:r>
+      <w:proofErr w:type="spellEnd"/>
+      <w:r>
+        <w:rPr>
+          <w:rFonts w:ascii="Verdana" w:hAnsi="Verdana"/>
+          <w:color w:val="000000"/>
+          <w:sz w:val="18"/>
+          <w:szCs w:val="18"/>
+        </w:rPr>
+        <w:t xml:space="preserve"> </w:t>
+      </w:r>
+      <w:proofErr w:type="spellStart"/>
+      <w:r>
+        <w:rPr>
+          <w:rFonts w:ascii="Verdana" w:hAnsi="Verdana"/>
+          <w:color w:val="000000"/>
+          <w:sz w:val="18"/>
+          <w:szCs w:val="18"/>
+        </w:rPr>
+        <w:t>never</w:t>
+      </w:r>
+      <w:proofErr w:type="spellEnd"/>
+      <w:r>
+        <w:rPr>
+          <w:rFonts w:ascii="Verdana" w:hAnsi="Verdana"/>
+          <w:color w:val="000000"/>
+          <w:sz w:val="18"/>
+          <w:szCs w:val="18"/>
+        </w:rPr>
+        <w:t xml:space="preserve"> </w:t>
+      </w:r>
+      <w:proofErr w:type="spellStart"/>
+      <w:r>
+        <w:rPr>
+          <w:rFonts w:ascii="Verdana" w:hAnsi="Verdana"/>
+          <w:color w:val="000000"/>
+          <w:sz w:val="18"/>
+          <w:szCs w:val="18"/>
+        </w:rPr>
+        <w:t>result</w:t>
+      </w:r>
+      <w:proofErr w:type="spellEnd"/>
+      <w:r>
+        <w:rPr>
+          <w:rFonts w:ascii="Verdana" w:hAnsi="Verdana"/>
+          <w:color w:val="000000"/>
+          <w:sz w:val="18"/>
+          <w:szCs w:val="18"/>
+        </w:rPr>
+        <w:t xml:space="preserve"> </w:t>
+      </w:r>
+      <w:r>
+        <w:rPr>
+          <w:rFonts w:ascii="Verdana" w:hAnsi="Verdana"/>
+          <w:color w:val="000000"/>
+          <w:sz w:val="18"/>
+          <w:szCs w:val="18"/>
+        </w:rPr>
+        <w:t xml:space="preserve">in </w:t>
+      </w:r>
+      <w:proofErr w:type="spellStart"/>
+      <w:r>
+        <w:rPr>
+          <w:rFonts w:ascii="Verdana" w:hAnsi="Verdana"/>
+          <w:color w:val="000000"/>
+          <w:sz w:val="18"/>
+          <w:szCs w:val="18"/>
+        </w:rPr>
+        <w:t>the</w:t>
+      </w:r>
+      <w:proofErr w:type="spellEnd"/>
+      <w:r>
+        <w:rPr>
+          <w:rFonts w:ascii="Verdana" w:hAnsi="Verdana"/>
+          <w:color w:val="000000"/>
+          <w:sz w:val="18"/>
+          <w:szCs w:val="18"/>
+        </w:rPr>
+        <w:t xml:space="preserve"> </w:t>
+      </w:r>
+      <w:proofErr w:type="spellStart"/>
+      <w:r>
+        <w:rPr>
+          <w:rFonts w:ascii="Verdana" w:hAnsi="Verdana"/>
+          <w:color w:val="000000"/>
+          <w:sz w:val="18"/>
+          <w:szCs w:val="18"/>
+        </w:rPr>
+        <w:t>formation</w:t>
+      </w:r>
+      <w:proofErr w:type="spellEnd"/>
+      <w:r>
+        <w:rPr>
+          <w:rFonts w:ascii="Verdana" w:hAnsi="Verdana"/>
+          <w:color w:val="000000"/>
+          <w:sz w:val="18"/>
+          <w:szCs w:val="18"/>
+        </w:rPr>
+        <w:t xml:space="preserve"> </w:t>
+      </w:r>
+      <w:proofErr w:type="spellStart"/>
+      <w:r>
+        <w:rPr>
+          <w:rFonts w:ascii="Verdana" w:hAnsi="Verdana"/>
+          <w:color w:val="000000"/>
+          <w:sz w:val="18"/>
+          <w:szCs w:val="18"/>
+        </w:rPr>
+        <w:t>of</w:t>
+      </w:r>
+      <w:proofErr w:type="spellEnd"/>
+      <w:r>
+        <w:rPr>
+          <w:rFonts w:ascii="Verdana" w:hAnsi="Verdana"/>
+          <w:color w:val="000000"/>
+          <w:sz w:val="18"/>
+          <w:szCs w:val="18"/>
+        </w:rPr>
+        <w:t xml:space="preserve"> a </w:t>
+      </w:r>
+      <w:proofErr w:type="spellStart"/>
+      <w:r>
+        <w:rPr>
+          <w:rFonts w:ascii="Verdana" w:hAnsi="Verdana"/>
+          <w:color w:val="000000"/>
+          <w:sz w:val="18"/>
+          <w:szCs w:val="18"/>
+        </w:rPr>
+        <w:t>crosscut</w:t>
+      </w:r>
+      <w:proofErr w:type="spellEnd"/>
+      <w:r>
+        <w:rPr>
+          <w:rFonts w:ascii="Verdana" w:hAnsi="Verdana"/>
+          <w:color w:val="000000"/>
+          <w:sz w:val="18"/>
+          <w:szCs w:val="18"/>
+        </w:rPr>
+        <w:t>.</w:t>
+      </w:r>
+    </w:p>
+    <w:p>
+      <w:pPr>
+        <w:rPr>
+          <w:rFonts w:ascii="Arial" w:hAnsi="Arial" w:cs="Arial"/>
+          <w:sz w:val="28"/>
+        </w:rPr>
+      </w:pPr>
+      <w:r>
+        <w:rPr>
+          <w:rFonts w:ascii="Arial" w:hAnsi="Arial" w:cs="Arial"/>
+          <w:sz w:val="28"/>
+        </w:rPr>
+        <w:tab/>
+        <w:t xml:space="preserve">O jogador que tem as peças </w:t>
+      </w:r>
+      <w:r>
+        <w:rPr>
+          <w:rFonts w:ascii="Arial" w:hAnsi="Arial" w:cs="Arial"/>
+          <w:sz w:val="28"/>
+          <w:u w:val="single"/>
+        </w:rPr>
+        <w:t>pretas</w:t>
+      </w:r>
+      <w:r>
+        <w:rPr>
+          <w:rFonts w:ascii="Arial" w:hAnsi="Arial" w:cs="Arial"/>
+          <w:sz w:val="28"/>
+        </w:rPr>
+        <w:t xml:space="preserve"> ganha se existir um caminho ortogonal ou diagonal adjacente de peças pretas que atravessa o tabuleiro de um lado ao outro (neste caso que vai desde a parte de cima do tabuleiro até à parte de baixo do mesmo), </w:t>
+      </w:r>
+      <w:proofErr w:type="gramStart"/>
+      <w:r>
+        <w:rPr>
+          <w:rFonts w:ascii="Arial" w:hAnsi="Arial" w:cs="Arial"/>
+          <w:sz w:val="28"/>
+        </w:rPr>
+        <w:t>enquanto que</w:t>
+      </w:r>
+      <w:proofErr w:type="gramEnd"/>
+      <w:r>
+        <w:rPr>
+          <w:rFonts w:ascii="Arial" w:hAnsi="Arial" w:cs="Arial"/>
+          <w:sz w:val="28"/>
+        </w:rPr>
+        <w:t xml:space="preserve"> o jogador com as peças </w:t>
+      </w:r>
+      <w:r>
+        <w:rPr>
+          <w:rFonts w:ascii="Arial" w:hAnsi="Arial" w:cs="Arial"/>
+          <w:sz w:val="28"/>
+          <w:u w:val="single"/>
+        </w:rPr>
+        <w:t>brancas</w:t>
+      </w:r>
+      <w:r>
+        <w:rPr>
+          <w:rFonts w:ascii="Arial" w:hAnsi="Arial" w:cs="Arial"/>
+          <w:sz w:val="28"/>
+        </w:rPr>
+        <w:t xml:space="preserve"> ganha se conseguir realizar o mesmo, mas utilizando os lados do tabuleiro (ou seja, atravessar o tabuleiro do lado esquerdo para o lado direito).</w:t>
+      </w:r>
+    </w:p>
+    <w:p>
+      <w:pPr>
+        <w:rPr>
+          <w:rFonts w:ascii="Arial" w:hAnsi="Arial" w:cs="Arial"/>
+          <w:sz w:val="28"/>
+        </w:rPr>
+      </w:pPr>
+    </w:p>
+    <w:p>
+      <w:pPr>
+        <w:rPr>
+          <w:rFonts w:ascii="Arial" w:hAnsi="Arial" w:cs="Arial"/>
+          <w:sz w:val="28"/>
+        </w:rPr>
+      </w:pPr>
+    </w:p>
+    <w:p>
+      <w:pPr>
+        <w:rPr>
+          <w:rFonts w:ascii="Arial" w:hAnsi="Arial" w:cs="Arial"/>
+          <w:sz w:val="28"/>
+        </w:rPr>
+      </w:pPr>
+    </w:p>
+    <w:p>
+      <w:pPr>
+        <w:rPr>
+          <w:rFonts w:ascii="Arial" w:hAnsi="Arial" w:cs="Arial"/>
+          <w:sz w:val="28"/>
+        </w:rPr>
+      </w:pPr>
+    </w:p>
+    <w:p>
+      <w:pPr>
+        <w:rPr>
+          <w:rFonts w:ascii="Arial" w:hAnsi="Arial" w:cs="Arial"/>
+          <w:sz w:val="28"/>
+        </w:rPr>
+      </w:pPr>
+    </w:p>
+    <w:p>
+      <w:pPr>
+        <w:rPr>
+          <w:rFonts w:ascii="Arial" w:hAnsi="Arial" w:cs="Arial"/>
+          <w:sz w:val="28"/>
+        </w:rPr>
+      </w:pPr>
+    </w:p>
+    <w:p>
+      <w:pPr>
+        <w:rPr>
+          <w:rFonts w:ascii="Arial" w:hAnsi="Arial" w:cs="Arial"/>
+          <w:sz w:val="28"/>
+        </w:rPr>
+      </w:pPr>
+    </w:p>
+    <w:p>
+      <w:pPr>
+        <w:rPr>
+          <w:rFonts w:ascii="Arial" w:hAnsi="Arial" w:cs="Arial"/>
+          <w:sz w:val="28"/>
+        </w:rPr>
+      </w:pPr>
+      <w:r>
+        <w:rPr>
+          <w:rFonts w:ascii="Arial" w:hAnsi="Arial" w:cs="Arial"/>
+          <w:sz w:val="28"/>
+        </w:rPr>
+        <w:lastRenderedPageBreak/>
+        <w:t>Fontes:</w:t>
+      </w:r>
+    </w:p>
+    <w:p>
+      <w:pPr>
+        <w:rPr>
+          <w:rFonts w:ascii="Arial" w:hAnsi="Arial" w:cs="Arial"/>
+          <w:sz w:val="28"/>
+        </w:rPr>
+      </w:pPr>
+      <w:hyperlink r:id="rId8" w:history="1">
+        <w:r>
+          <w:rPr>
+            <w:rStyle w:val="Hiperligao"/>
+            <w:rFonts w:ascii="Arial" w:hAnsi="Arial" w:cs="Arial"/>
+            <w:sz w:val="28"/>
+          </w:rPr>
+          <w:t>https://boardgamegeek.com/boardgame/182752/distrify</w:t>
+        </w:r>
+      </w:hyperlink>
+    </w:p>
+    <w:p>
+      <w:pPr>
+        <w:rPr>
+          <w:rFonts w:ascii="Arial" w:hAnsi="Arial" w:cs="Arial"/>
+          <w:sz w:val="28"/>
+        </w:rPr>
+      </w:pPr>
+    </w:p>
+    <w:p>
+      <w:pPr>
+        <w:rPr>
+          <w:rFonts w:ascii="Arial" w:hAnsi="Arial" w:cs="Arial"/>
+          <w:sz w:val="28"/>
         </w:rPr>
       </w:pPr>
       <w:bookmarkStart w:id="0" w:name="_GoBack"/>
@@ -407,6 +1329,269 @@
     </w:sectPr>
   </w:body>
 </w:document>
+</file>
+
+<file path=word/endnotes.xml><?xml version="1.0" encoding="utf-8"?>
+<w:endnotes xmlns:wpc="http://schemas.microsoft.com/office/word/2010/wordprocessingCanvas" xmlns:mc="http://schemas.openxmlformats.org/markup-compatibility/2006" xmlns:o="urn:schemas-microsoft-com:office:office" xmlns:r="http://schemas.openxmlformats.org/officeDocument/2006/relationships" xmlns:m="http://schemas.openxmlformats.org/officeDocument/2006/math" xmlns:v="urn:schemas-microsoft-com:vml" xmlns:wp14="http://schemas.microsoft.com/office/word/2010/wordprocessingDrawing" xmlns:wp="http://schemas.openxmlformats.org/drawingml/2006/wordprocessingDrawing" xmlns:w10="urn:schemas-microsoft-com:office:word" xmlns:w="http://schemas.openxmlformats.org/wordprocessingml/2006/main" xmlns:w14="http://schemas.microsoft.com/office/word/2010/wordml" xmlns:w15="http://schemas.microsoft.com/office/word/2012/wordml" xmlns:wpg="http://schemas.microsoft.com/office/word/2010/wordprocessingGroup" xmlns:wpi="http://schemas.microsoft.com/office/word/2010/wordprocessingInk" xmlns:wne="http://schemas.microsoft.com/office/word/2006/wordml" xmlns:wps="http://schemas.microsoft.com/office/word/2010/wordprocessingShape" mc:Ignorable="w14 w15 wp14">
+  <w:endnote w:type="separator" w:id="-1">
+    <w:p>
+      <w:pPr>
+        <w:spacing w:after="0" w:line="240" w:lineRule="auto"/>
+      </w:pPr>
+      <w:r>
+        <w:separator/>
+      </w:r>
+    </w:p>
+  </w:endnote>
+  <w:endnote w:type="continuationSeparator" w:id="0">
+    <w:p>
+      <w:pPr>
+        <w:spacing w:after="0" w:line="240" w:lineRule="auto"/>
+      </w:pPr>
+      <w:r>
+        <w:continuationSeparator/>
+      </w:r>
+    </w:p>
+  </w:endnote>
+</w:endnotes>
+</file>
+
+<file path=word/footnotes.xml><?xml version="1.0" encoding="utf-8"?>
+<w:footnotes xmlns:wpc="http://schemas.microsoft.com/office/word/2010/wordprocessingCanvas" xmlns:mc="http://schemas.openxmlformats.org/markup-compatibility/2006" xmlns:o="urn:schemas-microsoft-com:office:office" xmlns:r="http://schemas.openxmlformats.org/officeDocument/2006/relationships" xmlns:m="http://schemas.openxmlformats.org/officeDocument/2006/math" xmlns:v="urn:schemas-microsoft-com:vml" xmlns:wp14="http://schemas.microsoft.com/office/word/2010/wordprocessingDrawing" xmlns:wp="http://schemas.openxmlformats.org/drawingml/2006/wordprocessingDrawing" xmlns:w10="urn:schemas-microsoft-com:office:word" xmlns:w="http://schemas.openxmlformats.org/wordprocessingml/2006/main" xmlns:w14="http://schemas.microsoft.com/office/word/2010/wordml" xmlns:w15="http://schemas.microsoft.com/office/word/2012/wordml" xmlns:wpg="http://schemas.microsoft.com/office/word/2010/wordprocessingGroup" xmlns:wpi="http://schemas.microsoft.com/office/word/2010/wordprocessingInk" xmlns:wne="http://schemas.microsoft.com/office/word/2006/wordml" xmlns:wps="http://schemas.microsoft.com/office/word/2010/wordprocessingShape" mc:Ignorable="w14 w15 wp14">
+  <w:footnote w:type="separator" w:id="-1">
+    <w:p>
+      <w:pPr>
+        <w:spacing w:after="0" w:line="240" w:lineRule="auto"/>
+      </w:pPr>
+      <w:r>
+        <w:separator/>
+      </w:r>
+    </w:p>
+  </w:footnote>
+  <w:footnote w:type="continuationSeparator" w:id="0">
+    <w:p>
+      <w:pPr>
+        <w:spacing w:after="0" w:line="240" w:lineRule="auto"/>
+      </w:pPr>
+      <w:r>
+        <w:continuationSeparator/>
+      </w:r>
+    </w:p>
+  </w:footnote>
+</w:footnotes>
+</file>
+
+<file path=word/numbering.xml><?xml version="1.0" encoding="utf-8"?>
+<w:numbering xmlns:wpc="http://schemas.microsoft.com/office/word/2010/wordprocessingCanvas" xmlns:mc="http://schemas.openxmlformats.org/markup-compatibility/2006" xmlns:o="urn:schemas-microsoft-com:office:office" xmlns:r="http://schemas.openxmlformats.org/officeDocument/2006/relationships" xmlns:m="http://schemas.openxmlformats.org/officeDocument/2006/math" xmlns:v="urn:schemas-microsoft-com:vml" xmlns:wp14="http://schemas.microsoft.com/office/word/2010/wordprocessingDrawing" xmlns:wp="http://schemas.openxmlformats.org/drawingml/2006/wordprocessingDrawing" xmlns:w10="urn:schemas-microsoft-com:office:word" xmlns:w="http://schemas.openxmlformats.org/wordprocessingml/2006/main" xmlns:w14="http://schemas.microsoft.com/office/word/2010/wordml" xmlns:w15="http://schemas.microsoft.com/office/word/2012/wordml" xmlns:wpg="http://schemas.microsoft.com/office/word/2010/wordprocessingGroup" xmlns:wpi="http://schemas.microsoft.com/office/word/2010/wordprocessingInk" xmlns:wne="http://schemas.microsoft.com/office/word/2006/wordml" xmlns:wps="http://schemas.microsoft.com/office/word/2010/wordprocessingShape" mc:Ignorable="w14 w15 wp14">
+  <w:abstractNum w:abstractNumId="0" w15:restartNumberingAfterBreak="0">
+    <w:nsid w:val="46254F22"/>
+    <w:multiLevelType w:val="hybridMultilevel"/>
+    <w:tmpl w:val="07826E3C"/>
+    <w:lvl w:ilvl="0" w:tplc="08160001">
+      <w:start w:val="1"/>
+      <w:numFmt w:val="bullet"/>
+      <w:lvlText w:val=""/>
+      <w:lvlJc w:val="left"/>
+      <w:pPr>
+        <w:ind w:left="1505" w:hanging="360"/>
+      </w:pPr>
+      <w:rPr>
+        <w:rFonts w:ascii="Symbol" w:hAnsi="Symbol" w:hint="default"/>
+      </w:rPr>
+    </w:lvl>
+    <w:lvl w:ilvl="1" w:tplc="08160003" w:tentative="1">
+      <w:start w:val="1"/>
+      <w:numFmt w:val="bullet"/>
+      <w:lvlText w:val="o"/>
+      <w:lvlJc w:val="left"/>
+      <w:pPr>
+        <w:ind w:left="2225" w:hanging="360"/>
+      </w:pPr>
+      <w:rPr>
+        <w:rFonts w:ascii="Courier New" w:hAnsi="Courier New" w:cs="Courier New" w:hint="default"/>
+      </w:rPr>
+    </w:lvl>
+    <w:lvl w:ilvl="2" w:tplc="08160005" w:tentative="1">
+      <w:start w:val="1"/>
+      <w:numFmt w:val="bullet"/>
+      <w:lvlText w:val=""/>
+      <w:lvlJc w:val="left"/>
+      <w:pPr>
+        <w:ind w:left="2945" w:hanging="360"/>
+      </w:pPr>
+      <w:rPr>
+        <w:rFonts w:ascii="Wingdings" w:hAnsi="Wingdings" w:hint="default"/>
+      </w:rPr>
+    </w:lvl>
+    <w:lvl w:ilvl="3" w:tplc="08160001" w:tentative="1">
+      <w:start w:val="1"/>
+      <w:numFmt w:val="bullet"/>
+      <w:lvlText w:val=""/>
+      <w:lvlJc w:val="left"/>
+      <w:pPr>
+        <w:ind w:left="3665" w:hanging="360"/>
+      </w:pPr>
+      <w:rPr>
+        <w:rFonts w:ascii="Symbol" w:hAnsi="Symbol" w:hint="default"/>
+      </w:rPr>
+    </w:lvl>
+    <w:lvl w:ilvl="4" w:tplc="08160003" w:tentative="1">
+      <w:start w:val="1"/>
+      <w:numFmt w:val="bullet"/>
+      <w:lvlText w:val="o"/>
+      <w:lvlJc w:val="left"/>
+      <w:pPr>
+        <w:ind w:left="4385" w:hanging="360"/>
+      </w:pPr>
+      <w:rPr>
+        <w:rFonts w:ascii="Courier New" w:hAnsi="Courier New" w:cs="Courier New" w:hint="default"/>
+      </w:rPr>
+    </w:lvl>
+    <w:lvl w:ilvl="5" w:tplc="08160005" w:tentative="1">
+      <w:start w:val="1"/>
+      <w:numFmt w:val="bullet"/>
+      <w:lvlText w:val=""/>
+      <w:lvlJc w:val="left"/>
+      <w:pPr>
+        <w:ind w:left="5105" w:hanging="360"/>
+      </w:pPr>
+      <w:rPr>
+        <w:rFonts w:ascii="Wingdings" w:hAnsi="Wingdings" w:hint="default"/>
+      </w:rPr>
+    </w:lvl>
+    <w:lvl w:ilvl="6" w:tplc="08160001" w:tentative="1">
+      <w:start w:val="1"/>
+      <w:numFmt w:val="bullet"/>
+      <w:lvlText w:val=""/>
+      <w:lvlJc w:val="left"/>
+      <w:pPr>
+        <w:ind w:left="5825" w:hanging="360"/>
+      </w:pPr>
+      <w:rPr>
+        <w:rFonts w:ascii="Symbol" w:hAnsi="Symbol" w:hint="default"/>
+      </w:rPr>
+    </w:lvl>
+    <w:lvl w:ilvl="7" w:tplc="08160003" w:tentative="1">
+      <w:start w:val="1"/>
+      <w:numFmt w:val="bullet"/>
+      <w:lvlText w:val="o"/>
+      <w:lvlJc w:val="left"/>
+      <w:pPr>
+        <w:ind w:left="6545" w:hanging="360"/>
+      </w:pPr>
+      <w:rPr>
+        <w:rFonts w:ascii="Courier New" w:hAnsi="Courier New" w:cs="Courier New" w:hint="default"/>
+      </w:rPr>
+    </w:lvl>
+    <w:lvl w:ilvl="8" w:tplc="08160005" w:tentative="1">
+      <w:start w:val="1"/>
+      <w:numFmt w:val="bullet"/>
+      <w:lvlText w:val=""/>
+      <w:lvlJc w:val="left"/>
+      <w:pPr>
+        <w:ind w:left="7265" w:hanging="360"/>
+      </w:pPr>
+      <w:rPr>
+        <w:rFonts w:ascii="Wingdings" w:hAnsi="Wingdings" w:hint="default"/>
+      </w:rPr>
+    </w:lvl>
+  </w:abstractNum>
+  <w:abstractNum w:abstractNumId="1" w15:restartNumberingAfterBreak="0">
+    <w:nsid w:val="6E005697"/>
+    <w:multiLevelType w:val="hybridMultilevel"/>
+    <w:tmpl w:val="2A4ACA32"/>
+    <w:lvl w:ilvl="0" w:tplc="0816000F">
+      <w:start w:val="1"/>
+      <w:numFmt w:val="decimal"/>
+      <w:lvlText w:val="%1."/>
+      <w:lvlJc w:val="left"/>
+      <w:pPr>
+        <w:ind w:left="720" w:hanging="360"/>
+      </w:pPr>
+      <w:rPr>
+        <w:rFonts w:hint="default"/>
+      </w:rPr>
+    </w:lvl>
+    <w:lvl w:ilvl="1" w:tplc="08160019" w:tentative="1">
+      <w:start w:val="1"/>
+      <w:numFmt w:val="lowerLetter"/>
+      <w:lvlText w:val="%2."/>
+      <w:lvlJc w:val="left"/>
+      <w:pPr>
+        <w:ind w:left="1440" w:hanging="360"/>
+      </w:pPr>
+    </w:lvl>
+    <w:lvl w:ilvl="2" w:tplc="0816001B" w:tentative="1">
+      <w:start w:val="1"/>
+      <w:numFmt w:val="lowerRoman"/>
+      <w:lvlText w:val="%3."/>
+      <w:lvlJc w:val="right"/>
+      <w:pPr>
+        <w:ind w:left="2160" w:hanging="180"/>
+      </w:pPr>
+    </w:lvl>
+    <w:lvl w:ilvl="3" w:tplc="0816000F" w:tentative="1">
+      <w:start w:val="1"/>
+      <w:numFmt w:val="decimal"/>
+      <w:lvlText w:val="%4."/>
+      <w:lvlJc w:val="left"/>
+      <w:pPr>
+        <w:ind w:left="2880" w:hanging="360"/>
+      </w:pPr>
+    </w:lvl>
+    <w:lvl w:ilvl="4" w:tplc="08160019" w:tentative="1">
+      <w:start w:val="1"/>
+      <w:numFmt w:val="lowerLetter"/>
+      <w:lvlText w:val="%5."/>
+      <w:lvlJc w:val="left"/>
+      <w:pPr>
+        <w:ind w:left="3600" w:hanging="360"/>
+      </w:pPr>
+    </w:lvl>
+    <w:lvl w:ilvl="5" w:tplc="0816001B" w:tentative="1">
+      <w:start w:val="1"/>
+      <w:numFmt w:val="lowerRoman"/>
+      <w:lvlText w:val="%6."/>
+      <w:lvlJc w:val="right"/>
+      <w:pPr>
+        <w:ind w:left="4320" w:hanging="180"/>
+      </w:pPr>
+    </w:lvl>
+    <w:lvl w:ilvl="6" w:tplc="0816000F" w:tentative="1">
+      <w:start w:val="1"/>
+      <w:numFmt w:val="decimal"/>
+      <w:lvlText w:val="%7."/>
+      <w:lvlJc w:val="left"/>
+      <w:pPr>
+        <w:ind w:left="5040" w:hanging="360"/>
+      </w:pPr>
+    </w:lvl>
+    <w:lvl w:ilvl="7" w:tplc="08160019" w:tentative="1">
+      <w:start w:val="1"/>
+      <w:numFmt w:val="lowerLetter"/>
+      <w:lvlText w:val="%8."/>
+      <w:lvlJc w:val="left"/>
+      <w:pPr>
+        <w:ind w:left="5760" w:hanging="360"/>
+      </w:pPr>
+    </w:lvl>
+    <w:lvl w:ilvl="8" w:tplc="0816001B" w:tentative="1">
+      <w:start w:val="1"/>
+      <w:numFmt w:val="lowerRoman"/>
+      <w:lvlText w:val="%9."/>
+      <w:lvlJc w:val="right"/>
+      <w:pPr>
+        <w:ind w:left="6480" w:hanging="180"/>
+      </w:pPr>
+    </w:lvl>
+  </w:abstractNum>
+  <w:num w:numId="1">
+    <w:abstractNumId w:val="1"/>
+  </w:num>
+  <w:num w:numId="2">
+    <w:abstractNumId w:val="0"/>
+  </w:num>
+</w:numbering>
 </file>
 
 <file path=word/styles.xml><?xml version="1.0" encoding="utf-8"?>
@@ -830,6 +2015,104 @@
     <w:semiHidden/>
     <w:unhideWhenUsed/>
   </w:style>
+  <w:style w:type="paragraph" w:styleId="PargrafodaLista">
+    <w:name w:val="List Paragraph"/>
+    <w:basedOn w:val="Normal"/>
+    <w:uiPriority w:val="34"/>
+    <w:qFormat/>
+    <w:rsid w:val="00A2718E"/>
+    <w:pPr>
+      <w:ind w:left="720"/>
+      <w:contextualSpacing/>
+    </w:pPr>
+  </w:style>
+  <w:style w:type="paragraph" w:styleId="NormalWeb">
+    <w:name w:val="Normal (Web)"/>
+    <w:basedOn w:val="Normal"/>
+    <w:uiPriority w:val="99"/>
+    <w:unhideWhenUsed/>
+    <w:rsid w:val="00A2718E"/>
+    <w:pPr>
+      <w:spacing w:before="100" w:beforeAutospacing="1" w:after="100" w:afterAutospacing="1" w:line="240" w:lineRule="auto"/>
+    </w:pPr>
+    <w:rPr>
+      <w:rFonts w:ascii="Times New Roman" w:eastAsia="Times New Roman" w:hAnsi="Times New Roman" w:cs="Times New Roman"/>
+      <w:sz w:val="24"/>
+      <w:szCs w:val="24"/>
+      <w:lang w:eastAsia="pt-PT"/>
+    </w:rPr>
+  </w:style>
+  <w:style w:type="character" w:styleId="Forte">
+    <w:name w:val="Strong"/>
+    <w:basedOn w:val="Tipodeletrapredefinidodopargrafo"/>
+    <w:uiPriority w:val="22"/>
+    <w:qFormat/>
+    <w:rsid w:val="00A2718E"/>
+    <w:rPr>
+      <w:b/>
+      <w:bCs/>
+    </w:rPr>
+  </w:style>
+  <w:style w:type="character" w:customStyle="1" w:styleId="apple-converted-space">
+    <w:name w:val="apple-converted-space"/>
+    <w:basedOn w:val="Tipodeletrapredefinidodopargrafo"/>
+    <w:rsid w:val="00A2718E"/>
+  </w:style>
+  <w:style w:type="paragraph" w:styleId="Cabealho">
+    <w:name w:val="header"/>
+    <w:basedOn w:val="Normal"/>
+    <w:link w:val="CabealhoCarter"/>
+    <w:uiPriority w:val="99"/>
+    <w:unhideWhenUsed/>
+    <w:rsid w:val="00AE4369"/>
+    <w:pPr>
+      <w:tabs>
+        <w:tab w:val="center" w:pos="4252"/>
+        <w:tab w:val="right" w:pos="8504"/>
+      </w:tabs>
+      <w:spacing w:after="0" w:line="240" w:lineRule="auto"/>
+    </w:pPr>
+  </w:style>
+  <w:style w:type="character" w:customStyle="1" w:styleId="CabealhoCarter">
+    <w:name w:val="Cabeçalho Caráter"/>
+    <w:basedOn w:val="Tipodeletrapredefinidodopargrafo"/>
+    <w:link w:val="Cabealho"/>
+    <w:uiPriority w:val="99"/>
+    <w:rsid w:val="00AE4369"/>
+  </w:style>
+  <w:style w:type="paragraph" w:styleId="Rodap">
+    <w:name w:val="footer"/>
+    <w:basedOn w:val="Normal"/>
+    <w:link w:val="RodapCarter"/>
+    <w:uiPriority w:val="99"/>
+    <w:unhideWhenUsed/>
+    <w:rsid w:val="00AE4369"/>
+    <w:pPr>
+      <w:tabs>
+        <w:tab w:val="center" w:pos="4252"/>
+        <w:tab w:val="right" w:pos="8504"/>
+      </w:tabs>
+      <w:spacing w:after="0" w:line="240" w:lineRule="auto"/>
+    </w:pPr>
+  </w:style>
+  <w:style w:type="character" w:customStyle="1" w:styleId="RodapCarter">
+    <w:name w:val="Rodapé Caráter"/>
+    <w:basedOn w:val="Tipodeletrapredefinidodopargrafo"/>
+    <w:link w:val="Rodap"/>
+    <w:uiPriority w:val="99"/>
+    <w:rsid w:val="00AE4369"/>
+  </w:style>
+  <w:style w:type="character" w:styleId="Hiperligao">
+    <w:name w:val="Hyperlink"/>
+    <w:basedOn w:val="Tipodeletrapredefinidodopargrafo"/>
+    <w:uiPriority w:val="99"/>
+    <w:unhideWhenUsed/>
+    <w:rsid w:val="00AE4369"/>
+    <w:rPr>
+      <w:color w:val="0563C1" w:themeColor="hyperlink"/>
+      <w:u w:val="single"/>
+    </w:rPr>
+  </w:style>
 </w:styles>
 </file>
 

--- a/RelatórioPLOG.docx
+++ b/RelatórioPLOG.docx
@@ -103,8 +103,8 @@
         </w:rPr>
       </w:pPr>
       <w:r>
-        <w:object w:dxaOrig="5216" w:dyaOrig="1993">
-          <v:rect xmlns:o="urn:schemas-microsoft-com:office:office" xmlns:v="urn:schemas-microsoft-com:vml" id="rectole0000000000" style="width:260.800000pt;height:99.650000pt" o:preferrelative="t" o:ole="">
+        <w:object w:dxaOrig="5284" w:dyaOrig="2024">
+          <v:rect xmlns:o="urn:schemas-microsoft-com:office:office" xmlns:v="urn:schemas-microsoft-com:vml" id="rectole0000000000" style="width:264.200000pt;height:101.200000pt" o:preferrelative="t" o:ole="">
             <o:lock v:ext="edit"/>
             <v:imagedata xmlns:r="http://schemas.openxmlformats.org/officeDocument/2006/relationships" r:id="docRId1" o:title=""/>
           </v:rect>
@@ -781,8 +781,8 @@
         </w:rPr>
       </w:pPr>
       <w:r>
-        <w:object w:dxaOrig="3664" w:dyaOrig="2120">
-          <v:rect xmlns:o="urn:schemas-microsoft-com:office:office" xmlns:v="urn:schemas-microsoft-com:vml" id="rectole0000000001" style="width:183.200000pt;height:106.000000pt" o:preferrelative="t" o:ole="">
+        <w:object w:dxaOrig="3705" w:dyaOrig="2146">
+          <v:rect xmlns:o="urn:schemas-microsoft-com:office:office" xmlns:v="urn:schemas-microsoft-com:vml" id="rectole0000000001" style="width:185.250000pt;height:107.300000pt" o:preferrelative="t" o:ole="">
             <o:lock v:ext="edit"/>
             <v:imagedata xmlns:r="http://schemas.openxmlformats.org/officeDocument/2006/relationships" r:id="docRId3" o:title=""/>
           </v:rect>
@@ -1164,8 +1164,8 @@
         </w:rPr>
       </w:pPr>
       <w:r>
-        <w:object w:dxaOrig="6164" w:dyaOrig="5955">
-          <v:rect xmlns:o="urn:schemas-microsoft-com:office:office" xmlns:v="urn:schemas-microsoft-com:vml" id="rectole0000000002" style="width:308.200000pt;height:297.750000pt" o:preferrelative="t" o:ole="">
+        <w:object w:dxaOrig="6236" w:dyaOrig="6033">
+          <v:rect xmlns:o="urn:schemas-microsoft-com:office:office" xmlns:v="urn:schemas-microsoft-com:vml" id="rectole0000000002" style="width:311.800000pt;height:301.650000pt" o:preferrelative="t" o:ole="">
             <o:lock v:ext="edit"/>
             <v:imagedata xmlns:r="http://schemas.openxmlformats.org/officeDocument/2006/relationships" r:id="docRId5" o:title=""/>
           </v:rect>
@@ -1448,8 +1448,8 @@
         </w:rPr>
       </w:pPr>
       <w:r>
-        <w:object w:dxaOrig="6029" w:dyaOrig="5880">
-          <v:rect xmlns:o="urn:schemas-microsoft-com:office:office" xmlns:v="urn:schemas-microsoft-com:vml" id="rectole0000000003" style="width:301.450000pt;height:294.000000pt" o:preferrelative="t" o:ole="">
+        <w:object w:dxaOrig="6094" w:dyaOrig="5952">
+          <v:rect xmlns:o="urn:schemas-microsoft-com:office:office" xmlns:v="urn:schemas-microsoft-com:vml" id="rectole0000000003" style="width:304.700000pt;height:297.600000pt" o:preferrelative="t" o:ole="">
             <o:lock v:ext="edit"/>
             <v:imagedata xmlns:r="http://schemas.openxmlformats.org/officeDocument/2006/relationships" r:id="docRId7" o:title=""/>
           </v:rect>
@@ -1747,8 +1747,8 @@
         </w:rPr>
       </w:pPr>
       <w:r>
-        <w:object w:dxaOrig="5955" w:dyaOrig="5910">
-          <v:rect xmlns:o="urn:schemas-microsoft-com:office:office" xmlns:v="urn:schemas-microsoft-com:vml" id="rectole0000000004" style="width:297.750000pt;height:295.500000pt" o:preferrelative="t" o:ole="">
+        <w:object w:dxaOrig="6033" w:dyaOrig="5993">
+          <v:rect xmlns:o="urn:schemas-microsoft-com:office:office" xmlns:v="urn:schemas-microsoft-com:vml" id="rectole0000000004" style="width:301.650000pt;height:299.650000pt" o:preferrelative="t" o:ole="">
             <o:lock v:ext="edit"/>
             <v:imagedata xmlns:r="http://schemas.openxmlformats.org/officeDocument/2006/relationships" r:id="docRId9" o:title=""/>
           </v:rect>
@@ -1854,6 +1854,249 @@
           <w:shd w:fill="auto" w:val="clear"/>
         </w:rPr>
       </w:pPr>
+      <w:r>
+        <w:rPr>
+          <w:rFonts w:ascii="Calibri" w:hAnsi="Calibri" w:cs="Calibri" w:eastAsia="Calibri"/>
+          <w:color w:val="auto"/>
+          <w:spacing w:val="0"/>
+          <w:position w:val="0"/>
+          <w:sz w:val="32"/>
+          <w:shd w:fill="auto" w:val="clear"/>
+        </w:rPr>
+        <w:t xml:space="preserve">starting_state([   [0,0,0,0,0,0,0,0,0],</w:t>
+      </w:r>
+    </w:p>
+    <w:p>
+      <w:pPr>
+        <w:spacing w:before="0" w:after="200" w:line="240"/>
+        <w:ind w:right="0" w:left="0" w:firstLine="0"/>
+        <w:jc w:val="left"/>
+        <w:rPr>
+          <w:rFonts w:ascii="Calibri" w:hAnsi="Calibri" w:cs="Calibri" w:eastAsia="Calibri"/>
+          <w:color w:val="auto"/>
+          <w:spacing w:val="0"/>
+          <w:position w:val="0"/>
+          <w:sz w:val="32"/>
+          <w:shd w:fill="auto" w:val="clear"/>
+        </w:rPr>
+      </w:pPr>
+      <w:r>
+        <w:rPr>
+          <w:rFonts w:ascii="Calibri" w:hAnsi="Calibri" w:cs="Calibri" w:eastAsia="Calibri"/>
+          <w:color w:val="auto"/>
+          <w:spacing w:val="0"/>
+          <w:position w:val="0"/>
+          <w:sz w:val="32"/>
+          <w:shd w:fill="auto" w:val="clear"/>
+        </w:rPr>
+        <w:t xml:space="preserve">               </w:t>
+        <w:tab/>
+        <w:tab/>
+        <w:t xml:space="preserve"> [0,0,0,0,0,0,0,0,0],</w:t>
+      </w:r>
+    </w:p>
+    <w:p>
+      <w:pPr>
+        <w:spacing w:before="0" w:after="200" w:line="240"/>
+        <w:ind w:right="0" w:left="0" w:firstLine="0"/>
+        <w:jc w:val="left"/>
+        <w:rPr>
+          <w:rFonts w:ascii="Calibri" w:hAnsi="Calibri" w:cs="Calibri" w:eastAsia="Calibri"/>
+          <w:color w:val="auto"/>
+          <w:spacing w:val="0"/>
+          <w:position w:val="0"/>
+          <w:sz w:val="32"/>
+          <w:shd w:fill="auto" w:val="clear"/>
+        </w:rPr>
+      </w:pPr>
+      <w:r>
+        <w:rPr>
+          <w:rFonts w:ascii="Calibri" w:hAnsi="Calibri" w:cs="Calibri" w:eastAsia="Calibri"/>
+          <w:color w:val="auto"/>
+          <w:spacing w:val="0"/>
+          <w:position w:val="0"/>
+          <w:sz w:val="32"/>
+          <w:shd w:fill="auto" w:val="clear"/>
+        </w:rPr>
+        <w:t xml:space="preserve">                </w:t>
+        <w:tab/>
+        <w:tab/>
+        <w:t xml:space="preserve"> [0,0,0,0,0,0,0,0,0],</w:t>
+      </w:r>
+    </w:p>
+    <w:p>
+      <w:pPr>
+        <w:spacing w:before="0" w:after="200" w:line="240"/>
+        <w:ind w:right="0" w:left="0" w:firstLine="0"/>
+        <w:jc w:val="left"/>
+        <w:rPr>
+          <w:rFonts w:ascii="Calibri" w:hAnsi="Calibri" w:cs="Calibri" w:eastAsia="Calibri"/>
+          <w:color w:val="auto"/>
+          <w:spacing w:val="0"/>
+          <w:position w:val="0"/>
+          <w:sz w:val="32"/>
+          <w:shd w:fill="auto" w:val="clear"/>
+        </w:rPr>
+      </w:pPr>
+      <w:r>
+        <w:rPr>
+          <w:rFonts w:ascii="Calibri" w:hAnsi="Calibri" w:cs="Calibri" w:eastAsia="Calibri"/>
+          <w:color w:val="auto"/>
+          <w:spacing w:val="0"/>
+          <w:position w:val="0"/>
+          <w:sz w:val="32"/>
+          <w:shd w:fill="auto" w:val="clear"/>
+        </w:rPr>
+        <w:t xml:space="preserve">                </w:t>
+        <w:tab/>
+        <w:tab/>
+        <w:t xml:space="preserve"> [0,0,0,0,0,0,0,0,0],</w:t>
+      </w:r>
+    </w:p>
+    <w:p>
+      <w:pPr>
+        <w:spacing w:before="0" w:after="200" w:line="240"/>
+        <w:ind w:right="0" w:left="0" w:firstLine="0"/>
+        <w:jc w:val="left"/>
+        <w:rPr>
+          <w:rFonts w:ascii="Calibri" w:hAnsi="Calibri" w:cs="Calibri" w:eastAsia="Calibri"/>
+          <w:color w:val="auto"/>
+          <w:spacing w:val="0"/>
+          <w:position w:val="0"/>
+          <w:sz w:val="32"/>
+          <w:shd w:fill="auto" w:val="clear"/>
+        </w:rPr>
+      </w:pPr>
+      <w:r>
+        <w:rPr>
+          <w:rFonts w:ascii="Calibri" w:hAnsi="Calibri" w:cs="Calibri" w:eastAsia="Calibri"/>
+          <w:color w:val="auto"/>
+          <w:spacing w:val="0"/>
+          <w:position w:val="0"/>
+          <w:sz w:val="32"/>
+          <w:shd w:fill="auto" w:val="clear"/>
+        </w:rPr>
+        <w:t xml:space="preserve">                </w:t>
+        <w:tab/>
+        <w:tab/>
+        <w:t xml:space="preserve"> [0,0,0,0,0,0,0,0,0],</w:t>
+      </w:r>
+    </w:p>
+    <w:p>
+      <w:pPr>
+        <w:spacing w:before="0" w:after="200" w:line="240"/>
+        <w:ind w:right="0" w:left="0" w:firstLine="0"/>
+        <w:jc w:val="left"/>
+        <w:rPr>
+          <w:rFonts w:ascii="Calibri" w:hAnsi="Calibri" w:cs="Calibri" w:eastAsia="Calibri"/>
+          <w:color w:val="auto"/>
+          <w:spacing w:val="0"/>
+          <w:position w:val="0"/>
+          <w:sz w:val="32"/>
+          <w:shd w:fill="auto" w:val="clear"/>
+        </w:rPr>
+      </w:pPr>
+      <w:r>
+        <w:rPr>
+          <w:rFonts w:ascii="Calibri" w:hAnsi="Calibri" w:cs="Calibri" w:eastAsia="Calibri"/>
+          <w:color w:val="auto"/>
+          <w:spacing w:val="0"/>
+          <w:position w:val="0"/>
+          <w:sz w:val="32"/>
+          <w:shd w:fill="auto" w:val="clear"/>
+        </w:rPr>
+        <w:t xml:space="preserve">                </w:t>
+        <w:tab/>
+        <w:tab/>
+        <w:t xml:space="preserve"> [0,0,0,0,0,0,0,0,0],</w:t>
+      </w:r>
+    </w:p>
+    <w:p>
+      <w:pPr>
+        <w:spacing w:before="0" w:after="200" w:line="240"/>
+        <w:ind w:right="0" w:left="0" w:firstLine="0"/>
+        <w:jc w:val="left"/>
+        <w:rPr>
+          <w:rFonts w:ascii="Calibri" w:hAnsi="Calibri" w:cs="Calibri" w:eastAsia="Calibri"/>
+          <w:color w:val="auto"/>
+          <w:spacing w:val="0"/>
+          <w:position w:val="0"/>
+          <w:sz w:val="32"/>
+          <w:shd w:fill="auto" w:val="clear"/>
+        </w:rPr>
+      </w:pPr>
+      <w:r>
+        <w:rPr>
+          <w:rFonts w:ascii="Calibri" w:hAnsi="Calibri" w:cs="Calibri" w:eastAsia="Calibri"/>
+          <w:color w:val="auto"/>
+          <w:spacing w:val="0"/>
+          <w:position w:val="0"/>
+          <w:sz w:val="32"/>
+          <w:shd w:fill="auto" w:val="clear"/>
+        </w:rPr>
+        <w:t xml:space="preserve">                </w:t>
+        <w:tab/>
+        <w:tab/>
+        <w:t xml:space="preserve"> [0,0,0,0,0,0,0,0,0],</w:t>
+      </w:r>
+    </w:p>
+    <w:p>
+      <w:pPr>
+        <w:spacing w:before="0" w:after="200" w:line="240"/>
+        <w:ind w:right="0" w:left="0" w:firstLine="0"/>
+        <w:jc w:val="left"/>
+        <w:rPr>
+          <w:rFonts w:ascii="Calibri" w:hAnsi="Calibri" w:cs="Calibri" w:eastAsia="Calibri"/>
+          <w:color w:val="auto"/>
+          <w:spacing w:val="0"/>
+          <w:position w:val="0"/>
+          <w:sz w:val="32"/>
+          <w:shd w:fill="auto" w:val="clear"/>
+        </w:rPr>
+      </w:pPr>
+      <w:r>
+        <w:rPr>
+          <w:rFonts w:ascii="Calibri" w:hAnsi="Calibri" w:cs="Calibri" w:eastAsia="Calibri"/>
+          <w:color w:val="auto"/>
+          <w:spacing w:val="0"/>
+          <w:position w:val="0"/>
+          <w:sz w:val="32"/>
+          <w:shd w:fill="auto" w:val="clear"/>
+        </w:rPr>
+        <w:t xml:space="preserve">                </w:t>
+        <w:tab/>
+        <w:tab/>
+        <w:t xml:space="preserve"> [0,0,0,0,0,0,0,0,0],</w:t>
+      </w:r>
+    </w:p>
+    <w:p>
+      <w:pPr>
+        <w:spacing w:before="0" w:after="200" w:line="240"/>
+        <w:ind w:right="0" w:left="0" w:firstLine="0"/>
+        <w:jc w:val="left"/>
+        <w:rPr>
+          <w:rFonts w:ascii="Calibri" w:hAnsi="Calibri" w:cs="Calibri" w:eastAsia="Calibri"/>
+          <w:color w:val="auto"/>
+          <w:spacing w:val="0"/>
+          <w:position w:val="0"/>
+          <w:sz w:val="32"/>
+          <w:shd w:fill="auto" w:val="clear"/>
+        </w:rPr>
+      </w:pPr>
+      <w:r>
+        <w:rPr>
+          <w:rFonts w:ascii="Calibri" w:hAnsi="Calibri" w:cs="Calibri" w:eastAsia="Calibri"/>
+          <w:color w:val="auto"/>
+          <w:spacing w:val="0"/>
+          <w:position w:val="0"/>
+          <w:sz w:val="32"/>
+          <w:shd w:fill="auto" w:val="clear"/>
+        </w:rPr>
+        <w:t xml:space="preserve">                </w:t>
+        <w:tab/>
+        <w:tab/>
+        <w:t xml:space="preserve"> [0,0,0,0,0,0,0,0,0] ]).</w:t>
+      </w:r>
     </w:p>
     <w:p>
       <w:pPr>

--- a/RelatórioPLOG.docx
+++ b/RelatórioPLOG.docx
@@ -72,7 +72,7 @@
         <w:rPr>
           <w:noProof/>
         </w:rPr>
-        <w:object w:dxaOrig="5284" w:dyaOrig="2024">
+        <w:object w:dxaOrig="1440" w:dyaOrig="1440">
           <v:shapetype id="_x0000_t75" coordsize="21600,21600" o:spt="75" o:preferrelative="t" path="m@4@5l@4@11@9@11@9@5xe" filled="f" stroked="f">
             <v:stroke joinstyle="miter"/>
             <v:formulas>
@@ -97,7 +97,7 @@
             <o:lock v:ext="edit" aspectratio="f"/>
             <w10:wrap type="square"/>
           </v:shape>
-          <o:OLEObject Type="Embed" ProgID="StaticMetafile" ShapeID="_x0000_s1032" DrawAspect="Content" ObjectID="_1506020114" r:id="rId9"/>
+          <o:OLEObject Type="Embed" ProgID="StaticMetafile" ShapeID="_x0000_s1032" DrawAspect="Content" ObjectID="_1506084624" r:id="rId9"/>
         </w:object>
       </w:r>
     </w:p>
@@ -284,7 +284,23 @@
           <w:rFonts w:ascii="Arial" w:eastAsia="Arial" w:hAnsi="Arial" w:cs="Arial"/>
           <w:sz w:val="28"/>
         </w:rPr>
-        <w:t>11 de Setembro de 2015</w:t>
+        <w:t xml:space="preserve">11 </w:t>
+      </w:r>
+      <w:proofErr w:type="gramStart"/>
+      <w:r>
+        <w:rPr>
+          <w:rFonts w:ascii="Arial" w:eastAsia="Arial" w:hAnsi="Arial" w:cs="Arial"/>
+          <w:sz w:val="28"/>
+        </w:rPr>
+        <w:t>de</w:t>
+      </w:r>
+      <w:proofErr w:type="gramEnd"/>
+      <w:r>
+        <w:rPr>
+          <w:rFonts w:ascii="Arial" w:eastAsia="Arial" w:hAnsi="Arial" w:cs="Arial"/>
+          <w:sz w:val="28"/>
+        </w:rPr>
+        <w:t xml:space="preserve"> Setembro de 2015</w:t>
       </w:r>
     </w:p>
     <w:p>
@@ -403,7 +419,23 @@
           <w:sz w:val="40"/>
         </w:rPr>
         <w:tab/>
-        <w:t>4 a 6</w:t>
+        <w:t xml:space="preserve">4 </w:t>
+      </w:r>
+      <w:proofErr w:type="gramStart"/>
+      <w:r>
+        <w:rPr>
+          <w:rFonts w:ascii="Calibri" w:eastAsia="Calibri" w:hAnsi="Calibri" w:cs="Calibri"/>
+          <w:sz w:val="40"/>
+        </w:rPr>
+        <w:t>a</w:t>
+      </w:r>
+      <w:proofErr w:type="gramEnd"/>
+      <w:r>
+        <w:rPr>
+          <w:rFonts w:ascii="Calibri" w:eastAsia="Calibri" w:hAnsi="Calibri" w:cs="Calibri"/>
+          <w:sz w:val="40"/>
+        </w:rPr>
+        <w:t xml:space="preserve"> 6</w:t>
       </w:r>
     </w:p>
     <w:p>
@@ -453,7 +485,23 @@
           <w:sz w:val="40"/>
         </w:rPr>
         <w:tab/>
-        <w:t>7 a 9</w:t>
+        <w:t xml:space="preserve">7 </w:t>
+      </w:r>
+      <w:proofErr w:type="gramStart"/>
+      <w:r>
+        <w:rPr>
+          <w:rFonts w:ascii="Calibri" w:eastAsia="Calibri" w:hAnsi="Calibri" w:cs="Calibri"/>
+          <w:sz w:val="40"/>
+        </w:rPr>
+        <w:t>a</w:t>
+      </w:r>
+      <w:proofErr w:type="gramEnd"/>
+      <w:r>
+        <w:rPr>
+          <w:rFonts w:ascii="Calibri" w:eastAsia="Calibri" w:hAnsi="Calibri" w:cs="Calibri"/>
+          <w:sz w:val="40"/>
+        </w:rPr>
+        <w:t xml:space="preserve"> 9</w:t>
       </w:r>
     </w:p>
     <w:p>
@@ -702,14 +750,7 @@
           <w:rFonts w:ascii="Calibri" w:eastAsia="Calibri" w:hAnsi="Calibri" w:cs="Calibri"/>
           <w:sz w:val="32"/>
         </w:rPr>
-        <w:t xml:space="preserve"> por peças pretas e brancas, num tabuleiro </w:t>
-      </w:r>
-      <w:r>
-        <w:rPr>
-          <w:rFonts w:ascii="Calibri" w:eastAsia="Calibri" w:hAnsi="Calibri" w:cs="Calibri"/>
-          <w:sz w:val="32"/>
-        </w:rPr>
-        <w:t>de 9x9 até 19x19.</w:t>
+        <w:t xml:space="preserve"> por peças pretas e brancas, num tabuleiro de 9x9 até 19x19.</w:t>
       </w:r>
     </w:p>
     <w:p>
@@ -727,20 +768,7 @@
           <w:sz w:val="32"/>
         </w:rPr>
         <w:tab/>
-      </w:r>
-      <w:r>
-        <w:rPr>
-          <w:rFonts w:ascii="Calibri" w:eastAsia="Calibri" w:hAnsi="Calibri" w:cs="Calibri"/>
-          <w:sz w:val="32"/>
-        </w:rPr>
-        <w:t>O jogador que controla as peças pretas joga primeiro, colocando uma peça preta em qualquer local do tabuleiro. As jogadas seguintes são alternadas entre os jogadores e cada jogada consiste na colocação de uma ou duas peças em qualquer espaço livre. No caso</w:t>
-      </w:r>
-      <w:r>
-        <w:rPr>
-          <w:rFonts w:ascii="Calibri" w:eastAsia="Calibri" w:hAnsi="Calibri" w:cs="Calibri"/>
-          <w:sz w:val="32"/>
-        </w:rPr>
-        <w:t xml:space="preserve"> em que sejam jogadas duas peças:</w:t>
+        <w:t>O jogador que controla as peças pretas joga primeiro, colocando uma peça preta em qualquer local do tabuleiro. As jogadas seguintes são alternadas entre os jogadores e cada jogada consiste na colocação de uma ou duas peças em qualquer espaço livre. No caso em que sejam jogadas duas peças:</w:t>
       </w:r>
     </w:p>
     <w:p>
@@ -768,12 +796,21 @@
         </w:rPr>
         <w:t xml:space="preserve"> </w:t>
       </w:r>
-      <w:r>
-        <w:rPr>
-          <w:rFonts w:ascii="Calibri" w:eastAsia="Calibri" w:hAnsi="Calibri" w:cs="Calibri"/>
-          <w:sz w:val="32"/>
-        </w:rPr>
-        <w:t>só podem ser jogadas na vertical ou horizontal</w:t>
+      <w:proofErr w:type="gramStart"/>
+      <w:r>
+        <w:rPr>
+          <w:rFonts w:ascii="Calibri" w:eastAsia="Calibri" w:hAnsi="Calibri" w:cs="Calibri"/>
+          <w:sz w:val="32"/>
+        </w:rPr>
+        <w:t>só</w:t>
+      </w:r>
+      <w:proofErr w:type="gramEnd"/>
+      <w:r>
+        <w:rPr>
+          <w:rFonts w:ascii="Calibri" w:eastAsia="Calibri" w:hAnsi="Calibri" w:cs="Calibri"/>
+          <w:sz w:val="32"/>
+        </w:rPr>
+        <w:t xml:space="preserve"> podem ser jogadas na vertical ou horizontal</w:t>
       </w:r>
     </w:p>
     <w:p>
@@ -792,15 +829,41 @@
           <w:sz w:val="32"/>
         </w:rPr>
         <w:tab/>
-        <w:t xml:space="preserve">b) não podem resultar na formação de um </w:t>
-      </w:r>
+        <w:t xml:space="preserve">b) </w:t>
+      </w:r>
+      <w:proofErr w:type="gramStart"/>
+      <w:r>
+        <w:rPr>
+          <w:rFonts w:ascii="Calibri" w:eastAsia="Calibri" w:hAnsi="Calibri" w:cs="Calibri"/>
+          <w:sz w:val="32"/>
+        </w:rPr>
+        <w:t>não</w:t>
+      </w:r>
+      <w:proofErr w:type="gramEnd"/>
+      <w:r>
+        <w:rPr>
+          <w:rFonts w:ascii="Calibri" w:eastAsia="Calibri" w:hAnsi="Calibri" w:cs="Calibri"/>
+          <w:sz w:val="32"/>
+        </w:rPr>
+        <w:t xml:space="preserve"> podem resultar na formação de um </w:t>
+      </w:r>
+      <w:proofErr w:type="spellStart"/>
       <w:r>
         <w:rPr>
           <w:rFonts w:ascii="Calibri" w:eastAsia="Calibri" w:hAnsi="Calibri" w:cs="Calibri"/>
           <w:i/>
           <w:sz w:val="32"/>
         </w:rPr>
-        <w:t xml:space="preserve">triplet </w:t>
+        <w:t>triplet</w:t>
+      </w:r>
+      <w:proofErr w:type="spellEnd"/>
+      <w:r>
+        <w:rPr>
+          <w:rFonts w:ascii="Calibri" w:eastAsia="Calibri" w:hAnsi="Calibri" w:cs="Calibri"/>
+          <w:i/>
+          <w:sz w:val="32"/>
+        </w:rPr>
+        <w:t xml:space="preserve"> </w:t>
       </w:r>
       <w:r>
         <w:rPr>
@@ -809,13 +872,23 @@
         </w:rPr>
         <w:t xml:space="preserve">ou </w:t>
       </w:r>
+      <w:proofErr w:type="spellStart"/>
       <w:r>
         <w:rPr>
           <w:rFonts w:ascii="Calibri" w:eastAsia="Calibri" w:hAnsi="Calibri" w:cs="Calibri"/>
           <w:i/>
           <w:sz w:val="32"/>
         </w:rPr>
-        <w:t>crosscut.</w:t>
+        <w:t>crosscut</w:t>
+      </w:r>
+      <w:proofErr w:type="spellEnd"/>
+      <w:r>
+        <w:rPr>
+          <w:rFonts w:ascii="Calibri" w:eastAsia="Calibri" w:hAnsi="Calibri" w:cs="Calibri"/>
+          <w:i/>
+          <w:sz w:val="32"/>
+        </w:rPr>
+        <w:t>.</w:t>
       </w:r>
     </w:p>
     <w:p>
@@ -831,13 +904,13 @@
         <w:rPr>
           <w:noProof/>
         </w:rPr>
-        <w:object w:dxaOrig="5284" w:dyaOrig="2024">
+        <w:object w:dxaOrig="1440" w:dyaOrig="1440">
           <v:shape id="_x0000_s1031" type="#_x0000_t75" style="position:absolute;left:0;text-align:left;margin-left:239.7pt;margin-top:46.85pt;width:185.4pt;height:107.4pt;z-index:251659264;mso-position-horizontal-relative:text;mso-position-vertical-relative:text" filled="t">
             <v:imagedata r:id="rId10" o:title=""/>
             <o:lock v:ext="edit" aspectratio="f"/>
             <w10:wrap type="square"/>
           </v:shape>
-          <o:OLEObject Type="Embed" ProgID="StaticMetafile" ShapeID="_x0000_s1031" DrawAspect="Content" ObjectID="_1506020115" r:id="rId11"/>
+          <o:OLEObject Type="Embed" ProgID="StaticMetafile" ShapeID="_x0000_s1031" DrawAspect="Content" ObjectID="_1506084625" r:id="rId11"/>
         </w:object>
       </w:r>
       <w:r>
@@ -847,13 +920,23 @@
         </w:rPr>
         <w:t xml:space="preserve">Um </w:t>
       </w:r>
+      <w:proofErr w:type="spellStart"/>
       <w:r>
         <w:rPr>
           <w:rFonts w:ascii="Calibri" w:eastAsia="Calibri" w:hAnsi="Calibri" w:cs="Calibri"/>
           <w:i/>
           <w:sz w:val="32"/>
         </w:rPr>
-        <w:t xml:space="preserve">triplet </w:t>
+        <w:t>triplet</w:t>
+      </w:r>
+      <w:proofErr w:type="spellEnd"/>
+      <w:r>
+        <w:rPr>
+          <w:rFonts w:ascii="Calibri" w:eastAsia="Calibri" w:hAnsi="Calibri" w:cs="Calibri"/>
+          <w:i/>
+          <w:sz w:val="32"/>
+        </w:rPr>
+        <w:t xml:space="preserve"> </w:t>
       </w:r>
       <w:r>
         <w:rPr>
@@ -893,6 +976,7 @@
         </w:rPr>
         <w:t xml:space="preserve">Um </w:t>
       </w:r>
+      <w:proofErr w:type="spellStart"/>
       <w:r>
         <w:rPr>
           <w:rFonts w:ascii="Calibri" w:eastAsia="Calibri" w:hAnsi="Calibri" w:cs="Calibri"/>
@@ -901,6 +985,7 @@
         </w:rPr>
         <w:t>crosscut</w:t>
       </w:r>
+      <w:proofErr w:type="spellEnd"/>
       <w:r>
         <w:rPr>
           <w:rFonts w:ascii="Calibri" w:eastAsia="Calibri" w:hAnsi="Calibri" w:cs="Calibri"/>
@@ -933,14 +1018,7 @@
           <w:rFonts w:ascii="Calibri" w:eastAsia="Calibri" w:hAnsi="Calibri" w:cs="Calibri"/>
           <w:sz w:val="32"/>
         </w:rPr>
-        <w:t>O jogador que controla as peças pretas ganha se, em qualquer momento do jogo, existir um caminho de peças pretas que se prolongue desde a</w:t>
-      </w:r>
-      <w:r>
-        <w:rPr>
-          <w:rFonts w:ascii="Calibri" w:eastAsia="Calibri" w:hAnsi="Calibri" w:cs="Calibri"/>
-          <w:sz w:val="32"/>
-        </w:rPr>
-        <w:t xml:space="preserve"> linha superior até à inferior. As peças brancas ganham se houver um caminho que ligue a coluna mais à esquerda até à mais à direita.</w:t>
+        <w:t>O jogador que controla as peças pretas ganha se, em qualquer momento do jogo, existir um caminho de peças pretas que se prolongue desde a linha superior até à inferior. As peças brancas ganham se houver um caminho que ligue a coluna mais à esquerda até à mais à direita.</w:t>
       </w:r>
     </w:p>
     <w:p>
@@ -1006,12 +1084,21 @@
           <w:sz w:val="28"/>
         </w:rPr>
       </w:pPr>
-      <w:r>
-        <w:rPr>
-          <w:rFonts w:ascii="Calibri" w:eastAsia="Calibri" w:hAnsi="Calibri" w:cs="Calibri"/>
-          <w:sz w:val="28"/>
-        </w:rPr>
-        <w:t>[ [0, 0, 0, 0, 0, 0, 0, 0, 0],</w:t>
+      <w:proofErr w:type="gramStart"/>
+      <w:r>
+        <w:rPr>
+          <w:rFonts w:ascii="Calibri" w:eastAsia="Calibri" w:hAnsi="Calibri" w:cs="Calibri"/>
+          <w:sz w:val="28"/>
+        </w:rPr>
+        <w:t>[ [0</w:t>
+      </w:r>
+      <w:proofErr w:type="gramEnd"/>
+      <w:r>
+        <w:rPr>
+          <w:rFonts w:ascii="Calibri" w:eastAsia="Calibri" w:hAnsi="Calibri" w:cs="Calibri"/>
+          <w:sz w:val="28"/>
+        </w:rPr>
+        <w:t>, 0, 0, 0, 0, 0, 0, 0, 0],</w:t>
       </w:r>
     </w:p>
     <w:p>
@@ -1156,7 +1243,7 @@
           <v:rect id="rectole0000000002" o:spid="_x0000_i1025" style="width:312pt;height:301.8pt" o:ole="" o:preferrelative="t" stroked="f">
             <v:imagedata r:id="rId12" o:title=""/>
           </v:rect>
-          <o:OLEObject Type="Embed" ProgID="StaticMetafile" ShapeID="rectole0000000002" DrawAspect="Content" ObjectID="_1506020111" r:id="rId13"/>
+          <o:OLEObject Type="Embed" ProgID="StaticMetafile" ShapeID="rectole0000000002" DrawAspect="Content" ObjectID="_1506084621" r:id="rId13"/>
         </w:object>
       </w:r>
     </w:p>
@@ -1194,12 +1281,21 @@
           <w:sz w:val="28"/>
         </w:rPr>
       </w:pPr>
-      <w:r>
-        <w:rPr>
-          <w:rFonts w:ascii="Calibri" w:eastAsia="Calibri" w:hAnsi="Calibri" w:cs="Calibri"/>
-          <w:sz w:val="28"/>
-        </w:rPr>
-        <w:t>[ [1,0,0,0,0,0,0,0,0],</w:t>
+      <w:proofErr w:type="gramStart"/>
+      <w:r>
+        <w:rPr>
+          <w:rFonts w:ascii="Calibri" w:eastAsia="Calibri" w:hAnsi="Calibri" w:cs="Calibri"/>
+          <w:sz w:val="28"/>
+        </w:rPr>
+        <w:t>[ [1</w:t>
+      </w:r>
+      <w:proofErr w:type="gramEnd"/>
+      <w:r>
+        <w:rPr>
+          <w:rFonts w:ascii="Calibri" w:eastAsia="Calibri" w:hAnsi="Calibri" w:cs="Calibri"/>
+          <w:sz w:val="28"/>
+        </w:rPr>
+        <w:t>,0,0,0,0,0,0,0,0],</w:t>
       </w:r>
     </w:p>
     <w:p>
@@ -1344,7 +1440,7 @@
           <v:rect id="rectole0000000003" o:spid="_x0000_i1026" style="width:304.8pt;height:297.6pt" o:ole="" o:preferrelative="t" stroked="f">
             <v:imagedata r:id="rId14" o:title=""/>
           </v:rect>
-          <o:OLEObject Type="Embed" ProgID="StaticMetafile" ShapeID="rectole0000000003" DrawAspect="Content" ObjectID="_1506020112" r:id="rId15"/>
+          <o:OLEObject Type="Embed" ProgID="StaticMetafile" ShapeID="rectole0000000003" DrawAspect="Content" ObjectID="_1506084622" r:id="rId15"/>
         </w:object>
       </w:r>
     </w:p>
@@ -1400,12 +1496,21 @@
           <w:sz w:val="28"/>
         </w:rPr>
       </w:pPr>
-      <w:r>
-        <w:rPr>
-          <w:rFonts w:ascii="Calibri" w:eastAsia="Calibri" w:hAnsi="Calibri" w:cs="Calibri"/>
-          <w:sz w:val="28"/>
-        </w:rPr>
-        <w:t>[ [1,0,0,2,2,1,0,0,0],</w:t>
+      <w:proofErr w:type="gramStart"/>
+      <w:r>
+        <w:rPr>
+          <w:rFonts w:ascii="Calibri" w:eastAsia="Calibri" w:hAnsi="Calibri" w:cs="Calibri"/>
+          <w:sz w:val="28"/>
+        </w:rPr>
+        <w:t>[ [1</w:t>
+      </w:r>
+      <w:proofErr w:type="gramEnd"/>
+      <w:r>
+        <w:rPr>
+          <w:rFonts w:ascii="Calibri" w:eastAsia="Calibri" w:hAnsi="Calibri" w:cs="Calibri"/>
+          <w:sz w:val="28"/>
+        </w:rPr>
+        <w:t>,0,0,2,2,1,0,0,0],</w:t>
       </w:r>
     </w:p>
     <w:p>
@@ -1533,8 +1638,17 @@
           <w:rFonts w:ascii="Calibri" w:eastAsia="Calibri" w:hAnsi="Calibri" w:cs="Calibri"/>
           <w:sz w:val="28"/>
         </w:rPr>
-        <w:t>[1,0,0,0,0,0,0,0,0] ]</w:t>
-      </w:r>
+        <w:t>[1,0,0,0,0,0,0,0,</w:t>
+      </w:r>
+      <w:proofErr w:type="gramStart"/>
+      <w:r>
+        <w:rPr>
+          <w:rFonts w:ascii="Calibri" w:eastAsia="Calibri" w:hAnsi="Calibri" w:cs="Calibri"/>
+          <w:sz w:val="28"/>
+        </w:rPr>
+        <w:t>0] ]</w:t>
+      </w:r>
+      <w:proofErr w:type="gramEnd"/>
     </w:p>
     <w:p>
       <w:pPr>
@@ -1550,7 +1664,7 @@
           <v:rect id="rectole0000000004" o:spid="_x0000_i1027" style="width:301.8pt;height:299.4pt" o:ole="" o:preferrelative="t" stroked="f">
             <v:imagedata r:id="rId16" o:title=""/>
           </v:rect>
-          <o:OLEObject Type="Embed" ProgID="StaticMetafile" ShapeID="rectole0000000004" DrawAspect="Content" ObjectID="_1506020113" r:id="rId17"/>
+          <o:OLEObject Type="Embed" ProgID="StaticMetafile" ShapeID="rectole0000000004" DrawAspect="Content" ObjectID="_1506084623" r:id="rId17"/>
         </w:object>
       </w:r>
     </w:p>
@@ -1647,12 +1761,23 @@
                       <w:sz w:val="32"/>
                     </w:rPr>
                   </w:pPr>
-                  <w:r>
-                    <w:rPr>
-                      <w:rFonts w:ascii="Calibri" w:eastAsia="Calibri" w:hAnsi="Calibri" w:cs="Calibri"/>
-                      <w:sz w:val="32"/>
-                    </w:rPr>
-                    <w:t>starting_state([   [0,0,0,0,0,0,0,0,0],</w:t>
+                  <w:proofErr w:type="spellStart"/>
+                  <w:proofErr w:type="gramStart"/>
+                  <w:r>
+                    <w:rPr>
+                      <w:rFonts w:ascii="Calibri" w:eastAsia="Calibri" w:hAnsi="Calibri" w:cs="Calibri"/>
+                      <w:sz w:val="32"/>
+                    </w:rPr>
+                    <w:t>starting_state</w:t>
+                  </w:r>
+                  <w:proofErr w:type="spellEnd"/>
+                  <w:proofErr w:type="gramEnd"/>
+                  <w:r>
+                    <w:rPr>
+                      <w:rFonts w:ascii="Calibri" w:eastAsia="Calibri" w:hAnsi="Calibri" w:cs="Calibri"/>
+                      <w:sz w:val="32"/>
+                    </w:rPr>
+                    <w:t>([   [0,0,0,0,0,0,0,0,0],</w:t>
                   </w:r>
                 </w:p>
                 <w:p>
@@ -1686,14 +1811,7 @@
                       <w:rFonts w:ascii="Calibri" w:eastAsia="Calibri" w:hAnsi="Calibri" w:cs="Calibri"/>
                       <w:sz w:val="32"/>
                     </w:rPr>
-                    <w:t>[0,0,0,0,0,0,0,0,0],</w:t>
-                  </w:r>
-                  <w:r>
-                    <w:rPr>
-                      <w:rFonts w:ascii="Calibri" w:eastAsia="Calibri" w:hAnsi="Calibri" w:cs="Calibri"/>
-                      <w:sz w:val="32"/>
-                    </w:rPr>
-                    <w:t xml:space="preserve">    </w:t>
+                    <w:t xml:space="preserve">[0,0,0,0,0,0,0,0,0],    </w:t>
                   </w:r>
                   <w:r>
                     <w:rPr>
@@ -1810,7 +1928,23 @@
                       <w:rFonts w:ascii="Calibri" w:eastAsia="Calibri" w:hAnsi="Calibri" w:cs="Calibri"/>
                       <w:sz w:val="32"/>
                     </w:rPr>
-                    <w:t>[0,0,0,0,0,0,0,0,0] ]).</w:t>
+                    <w:t>[0,0,0,0,0,0,0,0,</w:t>
+                  </w:r>
+                  <w:proofErr w:type="gramStart"/>
+                  <w:r>
+                    <w:rPr>
+                      <w:rFonts w:ascii="Calibri" w:eastAsia="Calibri" w:hAnsi="Calibri" w:cs="Calibri"/>
+                      <w:sz w:val="32"/>
+                    </w:rPr>
+                    <w:t>0] ]</w:t>
+                  </w:r>
+                  <w:proofErr w:type="gramEnd"/>
+                  <w:r>
+                    <w:rPr>
+                      <w:rFonts w:ascii="Calibri" w:eastAsia="Calibri" w:hAnsi="Calibri" w:cs="Calibri"/>
+                      <w:sz w:val="32"/>
+                    </w:rPr>
+                    <w:t>).</w:t>
                   </w:r>
                 </w:p>
                 <w:p>
@@ -1939,12 +2073,48 @@
                       <w:sz w:val="32"/>
                     </w:rPr>
                   </w:pPr>
-                  <w:r>
-                    <w:rPr>
-                      <w:rFonts w:ascii="Calibri" w:eastAsia="Calibri" w:hAnsi="Calibri" w:cs="Calibri"/>
-                      <w:sz w:val="32"/>
-                    </w:rPr>
-                    <w:t>printColumnId:- write('  a    b    c    d    e    f    g    h    i \n').</w:t>
+                  <w:proofErr w:type="spellStart"/>
+                  <w:proofErr w:type="gramStart"/>
+                  <w:r>
+                    <w:rPr>
+                      <w:rFonts w:ascii="Calibri" w:eastAsia="Calibri" w:hAnsi="Calibri" w:cs="Calibri"/>
+                      <w:sz w:val="32"/>
+                    </w:rPr>
+                    <w:t>printColumnId</w:t>
+                  </w:r>
+                  <w:proofErr w:type="spellEnd"/>
+                  <w:proofErr w:type="gramEnd"/>
+                  <w:r>
+                    <w:rPr>
+                      <w:rFonts w:ascii="Calibri" w:eastAsia="Calibri" w:hAnsi="Calibri" w:cs="Calibri"/>
+                      <w:sz w:val="32"/>
+                    </w:rPr>
+                    <w:t xml:space="preserve">:- </w:t>
+                  </w:r>
+                  <w:proofErr w:type="spellStart"/>
+                  <w:proofErr w:type="gramStart"/>
+                  <w:r>
+                    <w:rPr>
+                      <w:rFonts w:ascii="Calibri" w:eastAsia="Calibri" w:hAnsi="Calibri" w:cs="Calibri"/>
+                      <w:sz w:val="32"/>
+                    </w:rPr>
+                    <w:t>write</w:t>
+                  </w:r>
+                  <w:proofErr w:type="spellEnd"/>
+                  <w:r>
+                    <w:rPr>
+                      <w:rFonts w:ascii="Calibri" w:eastAsia="Calibri" w:hAnsi="Calibri" w:cs="Calibri"/>
+                      <w:sz w:val="32"/>
+                    </w:rPr>
+                    <w:t>('</w:t>
+                  </w:r>
+                  <w:proofErr w:type="gramEnd"/>
+                  <w:r>
+                    <w:rPr>
+                      <w:rFonts w:ascii="Calibri" w:eastAsia="Calibri" w:hAnsi="Calibri" w:cs="Calibri"/>
+                      <w:sz w:val="32"/>
+                    </w:rPr>
+                    <w:t xml:space="preserve">  a    b    c    d    e    f    g    h    i \n').</w:t>
                   </w:r>
                 </w:p>
                 <w:p>
@@ -1973,12 +2143,48 @@
                       <w:sz w:val="32"/>
                     </w:rPr>
                   </w:pPr>
-                  <w:r>
-                    <w:rPr>
-                      <w:rFonts w:ascii="Calibri" w:eastAsia="Calibri" w:hAnsi="Calibri" w:cs="Calibri"/>
-                      <w:sz w:val="32"/>
-                    </w:rPr>
-                    <w:t>printInitialSeperator:- write( '  -------------------------------------------- \n').</w:t>
+                  <w:proofErr w:type="spellStart"/>
+                  <w:proofErr w:type="gramStart"/>
+                  <w:r>
+                    <w:rPr>
+                      <w:rFonts w:ascii="Calibri" w:eastAsia="Calibri" w:hAnsi="Calibri" w:cs="Calibri"/>
+                      <w:sz w:val="32"/>
+                    </w:rPr>
+                    <w:t>printInitialSeperator</w:t>
+                  </w:r>
+                  <w:proofErr w:type="spellEnd"/>
+                  <w:proofErr w:type="gramEnd"/>
+                  <w:r>
+                    <w:rPr>
+                      <w:rFonts w:ascii="Calibri" w:eastAsia="Calibri" w:hAnsi="Calibri" w:cs="Calibri"/>
+                      <w:sz w:val="32"/>
+                    </w:rPr>
+                    <w:t xml:space="preserve">:- </w:t>
+                  </w:r>
+                  <w:proofErr w:type="spellStart"/>
+                  <w:proofErr w:type="gramStart"/>
+                  <w:r>
+                    <w:rPr>
+                      <w:rFonts w:ascii="Calibri" w:eastAsia="Calibri" w:hAnsi="Calibri" w:cs="Calibri"/>
+                      <w:sz w:val="32"/>
+                    </w:rPr>
+                    <w:t>write</w:t>
+                  </w:r>
+                  <w:proofErr w:type="spellEnd"/>
+                  <w:r>
+                    <w:rPr>
+                      <w:rFonts w:ascii="Calibri" w:eastAsia="Calibri" w:hAnsi="Calibri" w:cs="Calibri"/>
+                      <w:sz w:val="32"/>
+                    </w:rPr>
+                    <w:t>(</w:t>
+                  </w:r>
+                  <w:proofErr w:type="gramEnd"/>
+                  <w:r>
+                    <w:rPr>
+                      <w:rFonts w:ascii="Calibri" w:eastAsia="Calibri" w:hAnsi="Calibri" w:cs="Calibri"/>
+                      <w:sz w:val="32"/>
+                    </w:rPr>
+                    <w:t xml:space="preserve"> '  -------------------------------------------- \n').</w:t>
                   </w:r>
                 </w:p>
                 <w:p>
@@ -2070,12 +2276,55 @@
                       <w:sz w:val="32"/>
                     </w:rPr>
                   </w:pPr>
-                  <w:r>
-                    <w:rPr>
-                      <w:rFonts w:ascii="Calibri" w:eastAsia="Calibri" w:hAnsi="Calibri" w:cs="Calibri"/>
-                      <w:sz w:val="32"/>
-                    </w:rPr>
-                    <w:t>write_piece(0):-write('|    ').</w:t>
+                  <w:proofErr w:type="spellStart"/>
+                  <w:proofErr w:type="gramStart"/>
+                  <w:r>
+                    <w:rPr>
+                      <w:rFonts w:ascii="Calibri" w:eastAsia="Calibri" w:hAnsi="Calibri" w:cs="Calibri"/>
+                      <w:sz w:val="32"/>
+                    </w:rPr>
+                    <w:t>write_piece</w:t>
+                  </w:r>
+                  <w:proofErr w:type="spellEnd"/>
+                  <w:proofErr w:type="gramEnd"/>
+                  <w:r>
+                    <w:rPr>
+                      <w:rFonts w:ascii="Calibri" w:eastAsia="Calibri" w:hAnsi="Calibri" w:cs="Calibri"/>
+                      <w:sz w:val="32"/>
+                    </w:rPr>
+                    <w:t>(0)</w:t>
+                  </w:r>
+                  <w:proofErr w:type="gramStart"/>
+                  <w:r>
+                    <w:rPr>
+                      <w:rFonts w:ascii="Calibri" w:eastAsia="Calibri" w:hAnsi="Calibri" w:cs="Calibri"/>
+                      <w:sz w:val="32"/>
+                    </w:rPr>
+                    <w:t>:-</w:t>
+                  </w:r>
+                  <w:proofErr w:type="spellStart"/>
+                  <w:r>
+                    <w:rPr>
+                      <w:rFonts w:ascii="Calibri" w:eastAsia="Calibri" w:hAnsi="Calibri" w:cs="Calibri"/>
+                      <w:sz w:val="32"/>
+                    </w:rPr>
+                    <w:t>write</w:t>
+                  </w:r>
+                  <w:proofErr w:type="spellEnd"/>
+                  <w:r>
+                    <w:rPr>
+                      <w:rFonts w:ascii="Calibri" w:eastAsia="Calibri" w:hAnsi="Calibri" w:cs="Calibri"/>
+                      <w:sz w:val="32"/>
+                    </w:rPr>
+                    <w:t>('|</w:t>
+                  </w:r>
+                  <w:proofErr w:type="gramEnd"/>
+                  <w:r>
+                    <w:rPr>
+                      <w:rFonts w:ascii="Calibri" w:eastAsia="Calibri" w:hAnsi="Calibri" w:cs="Calibri"/>
+                      <w:sz w:val="32"/>
+                    </w:rPr>
+                    <w:t xml:space="preserve">    ').</w:t>
                   </w:r>
                 </w:p>
                 <w:p>
@@ -2087,12 +2336,55 @@
                       <w:sz w:val="32"/>
                     </w:rPr>
                   </w:pPr>
-                  <w:r>
-                    <w:rPr>
-                      <w:rFonts w:ascii="Calibri" w:eastAsia="Calibri" w:hAnsi="Calibri" w:cs="Calibri"/>
-                      <w:sz w:val="32"/>
-                    </w:rPr>
-                    <w:t>write_piece(1):-write('| X  ').</w:t>
+                  <w:proofErr w:type="spellStart"/>
+                  <w:proofErr w:type="gramStart"/>
+                  <w:r>
+                    <w:rPr>
+                      <w:rFonts w:ascii="Calibri" w:eastAsia="Calibri" w:hAnsi="Calibri" w:cs="Calibri"/>
+                      <w:sz w:val="32"/>
+                    </w:rPr>
+                    <w:t>write_piece</w:t>
+                  </w:r>
+                  <w:proofErr w:type="spellEnd"/>
+                  <w:proofErr w:type="gramEnd"/>
+                  <w:r>
+                    <w:rPr>
+                      <w:rFonts w:ascii="Calibri" w:eastAsia="Calibri" w:hAnsi="Calibri" w:cs="Calibri"/>
+                      <w:sz w:val="32"/>
+                    </w:rPr>
+                    <w:t>(1)</w:t>
+                  </w:r>
+                  <w:proofErr w:type="gramStart"/>
+                  <w:r>
+                    <w:rPr>
+                      <w:rFonts w:ascii="Calibri" w:eastAsia="Calibri" w:hAnsi="Calibri" w:cs="Calibri"/>
+                      <w:sz w:val="32"/>
+                    </w:rPr>
+                    <w:t>:-</w:t>
+                  </w:r>
+                  <w:proofErr w:type="spellStart"/>
+                  <w:r>
+                    <w:rPr>
+                      <w:rFonts w:ascii="Calibri" w:eastAsia="Calibri" w:hAnsi="Calibri" w:cs="Calibri"/>
+                      <w:sz w:val="32"/>
+                    </w:rPr>
+                    <w:t>write</w:t>
+                  </w:r>
+                  <w:proofErr w:type="spellEnd"/>
+                  <w:r>
+                    <w:rPr>
+                      <w:rFonts w:ascii="Calibri" w:eastAsia="Calibri" w:hAnsi="Calibri" w:cs="Calibri"/>
+                      <w:sz w:val="32"/>
+                    </w:rPr>
+                    <w:t>('|</w:t>
+                  </w:r>
+                  <w:proofErr w:type="gramEnd"/>
+                  <w:r>
+                    <w:rPr>
+                      <w:rFonts w:ascii="Calibri" w:eastAsia="Calibri" w:hAnsi="Calibri" w:cs="Calibri"/>
+                      <w:sz w:val="32"/>
+                    </w:rPr>
+                    <w:t xml:space="preserve"> X  ').</w:t>
                   </w:r>
                 </w:p>
                 <w:p>
@@ -2104,12 +2396,55 @@
                       <w:sz w:val="32"/>
                     </w:rPr>
                   </w:pPr>
-                  <w:r>
-                    <w:rPr>
-                      <w:rFonts w:ascii="Calibri" w:eastAsia="Calibri" w:hAnsi="Calibri" w:cs="Calibri"/>
-                      <w:sz w:val="32"/>
-                    </w:rPr>
-                    <w:t>write_piece(2):-write('| 0  ').</w:t>
+                  <w:proofErr w:type="spellStart"/>
+                  <w:proofErr w:type="gramStart"/>
+                  <w:r>
+                    <w:rPr>
+                      <w:rFonts w:ascii="Calibri" w:eastAsia="Calibri" w:hAnsi="Calibri" w:cs="Calibri"/>
+                      <w:sz w:val="32"/>
+                    </w:rPr>
+                    <w:t>write_piece</w:t>
+                  </w:r>
+                  <w:proofErr w:type="spellEnd"/>
+                  <w:proofErr w:type="gramEnd"/>
+                  <w:r>
+                    <w:rPr>
+                      <w:rFonts w:ascii="Calibri" w:eastAsia="Calibri" w:hAnsi="Calibri" w:cs="Calibri"/>
+                      <w:sz w:val="32"/>
+                    </w:rPr>
+                    <w:t>(2)</w:t>
+                  </w:r>
+                  <w:proofErr w:type="gramStart"/>
+                  <w:r>
+                    <w:rPr>
+                      <w:rFonts w:ascii="Calibri" w:eastAsia="Calibri" w:hAnsi="Calibri" w:cs="Calibri"/>
+                      <w:sz w:val="32"/>
+                    </w:rPr>
+                    <w:t>:-</w:t>
+                  </w:r>
+                  <w:proofErr w:type="spellStart"/>
+                  <w:r>
+                    <w:rPr>
+                      <w:rFonts w:ascii="Calibri" w:eastAsia="Calibri" w:hAnsi="Calibri" w:cs="Calibri"/>
+                      <w:sz w:val="32"/>
+                    </w:rPr>
+                    <w:t>write</w:t>
+                  </w:r>
+                  <w:proofErr w:type="spellEnd"/>
+                  <w:r>
+                    <w:rPr>
+                      <w:rFonts w:ascii="Calibri" w:eastAsia="Calibri" w:hAnsi="Calibri" w:cs="Calibri"/>
+                      <w:sz w:val="32"/>
+                    </w:rPr>
+                    <w:t>('|</w:t>
+                  </w:r>
+                  <w:proofErr w:type="gramEnd"/>
+                  <w:r>
+                    <w:rPr>
+                      <w:rFonts w:ascii="Calibri" w:eastAsia="Calibri" w:hAnsi="Calibri" w:cs="Calibri"/>
+                      <w:sz w:val="32"/>
+                    </w:rPr>
+                    <w:t xml:space="preserve"> 0  ').</w:t>
                   </w:r>
                 </w:p>
                 <w:p>
@@ -2165,12 +2500,48 @@
                       <w:sz w:val="32"/>
                     </w:rPr>
                   </w:pPr>
-                  <w:r>
-                    <w:rPr>
-                      <w:rFonts w:ascii="Calibri" w:eastAsia="Calibri" w:hAnsi="Calibri" w:cs="Calibri"/>
-                      <w:sz w:val="32"/>
-                    </w:rPr>
-                    <w:t>write_line([]):- write('|').</w:t>
+                  <w:proofErr w:type="spellStart"/>
+                  <w:proofErr w:type="gramStart"/>
+                  <w:r>
+                    <w:rPr>
+                      <w:rFonts w:ascii="Calibri" w:eastAsia="Calibri" w:hAnsi="Calibri" w:cs="Calibri"/>
+                      <w:sz w:val="32"/>
+                    </w:rPr>
+                    <w:t>write_line</w:t>
+                  </w:r>
+                  <w:proofErr w:type="spellEnd"/>
+                  <w:proofErr w:type="gramEnd"/>
+                  <w:r>
+                    <w:rPr>
+                      <w:rFonts w:ascii="Calibri" w:eastAsia="Calibri" w:hAnsi="Calibri" w:cs="Calibri"/>
+                      <w:sz w:val="32"/>
+                    </w:rPr>
+                    <w:t xml:space="preserve">([]):- </w:t>
+                  </w:r>
+                  <w:proofErr w:type="spellStart"/>
+                  <w:proofErr w:type="gramStart"/>
+                  <w:r>
+                    <w:rPr>
+                      <w:rFonts w:ascii="Calibri" w:eastAsia="Calibri" w:hAnsi="Calibri" w:cs="Calibri"/>
+                      <w:sz w:val="32"/>
+                    </w:rPr>
+                    <w:t>write</w:t>
+                  </w:r>
+                  <w:proofErr w:type="spellEnd"/>
+                  <w:r>
+                    <w:rPr>
+                      <w:rFonts w:ascii="Calibri" w:eastAsia="Calibri" w:hAnsi="Calibri" w:cs="Calibri"/>
+                      <w:sz w:val="32"/>
+                    </w:rPr>
+                    <w:t>('|'</w:t>
+                  </w:r>
+                  <w:proofErr w:type="gramEnd"/>
+                  <w:r>
+                    <w:rPr>
+                      <w:rFonts w:ascii="Calibri" w:eastAsia="Calibri" w:hAnsi="Calibri" w:cs="Calibri"/>
+                      <w:sz w:val="32"/>
+                    </w:rPr>
+                    <w:t>).</w:t>
                   </w:r>
                 </w:p>
                 <w:p>
@@ -2182,12 +2553,23 @@
                       <w:sz w:val="32"/>
                     </w:rPr>
                   </w:pPr>
-                  <w:r>
-                    <w:rPr>
-                      <w:rFonts w:ascii="Calibri" w:eastAsia="Calibri" w:hAnsi="Calibri" w:cs="Calibri"/>
-                      <w:sz w:val="32"/>
-                    </w:rPr>
-                    <w:t>write_line([H|T]):-</w:t>
+                  <w:proofErr w:type="spellStart"/>
+                  <w:proofErr w:type="gramStart"/>
+                  <w:r>
+                    <w:rPr>
+                      <w:rFonts w:ascii="Calibri" w:eastAsia="Calibri" w:hAnsi="Calibri" w:cs="Calibri"/>
+                      <w:sz w:val="32"/>
+                    </w:rPr>
+                    <w:t>write_line</w:t>
+                  </w:r>
+                  <w:proofErr w:type="spellEnd"/>
+                  <w:proofErr w:type="gramEnd"/>
+                  <w:r>
+                    <w:rPr>
+                      <w:rFonts w:ascii="Calibri" w:eastAsia="Calibri" w:hAnsi="Calibri" w:cs="Calibri"/>
+                      <w:sz w:val="32"/>
+                    </w:rPr>
+                    <w:t>([H|T]):-</w:t>
                   </w:r>
                 </w:p>
                 <w:p>
@@ -2199,12 +2581,23 @@
                       <w:sz w:val="32"/>
                     </w:rPr>
                   </w:pPr>
-                  <w:r>
-                    <w:rPr>
-                      <w:rFonts w:ascii="Calibri" w:eastAsia="Calibri" w:hAnsi="Calibri" w:cs="Calibri"/>
-                      <w:sz w:val="32"/>
-                    </w:rPr>
-                    <w:t>write_piece(H),</w:t>
+                  <w:proofErr w:type="spellStart"/>
+                  <w:proofErr w:type="gramStart"/>
+                  <w:r>
+                    <w:rPr>
+                      <w:rFonts w:ascii="Calibri" w:eastAsia="Calibri" w:hAnsi="Calibri" w:cs="Calibri"/>
+                      <w:sz w:val="32"/>
+                    </w:rPr>
+                    <w:t>write_piece</w:t>
+                  </w:r>
+                  <w:proofErr w:type="spellEnd"/>
+                  <w:proofErr w:type="gramEnd"/>
+                  <w:r>
+                    <w:rPr>
+                      <w:rFonts w:ascii="Calibri" w:eastAsia="Calibri" w:hAnsi="Calibri" w:cs="Calibri"/>
+                      <w:sz w:val="32"/>
+                    </w:rPr>
+                    <w:t>(H),</w:t>
                   </w:r>
                 </w:p>
                 <w:p>
@@ -2216,12 +2609,23 @@
                       <w:sz w:val="32"/>
                     </w:rPr>
                   </w:pPr>
-                  <w:r>
-                    <w:rPr>
-                      <w:rFonts w:ascii="Calibri" w:eastAsia="Calibri" w:hAnsi="Calibri" w:cs="Calibri"/>
-                      <w:sz w:val="32"/>
-                    </w:rPr>
-                    <w:t>write_line(T).</w:t>
+                  <w:proofErr w:type="spellStart"/>
+                  <w:proofErr w:type="gramStart"/>
+                  <w:r>
+                    <w:rPr>
+                      <w:rFonts w:ascii="Calibri" w:eastAsia="Calibri" w:hAnsi="Calibri" w:cs="Calibri"/>
+                      <w:sz w:val="32"/>
+                    </w:rPr>
+                    <w:t>write_line</w:t>
+                  </w:r>
+                  <w:proofErr w:type="spellEnd"/>
+                  <w:proofErr w:type="gramEnd"/>
+                  <w:r>
+                    <w:rPr>
+                      <w:rFonts w:ascii="Calibri" w:eastAsia="Calibri" w:hAnsi="Calibri" w:cs="Calibri"/>
+                      <w:sz w:val="32"/>
+                    </w:rPr>
+                    <w:t>(T).</w:t>
                   </w:r>
                 </w:p>
                 <w:p>
@@ -2239,33 +2643,61 @@
     <w:p>
       <w:pPr>
         <w:spacing w:after="200" w:line="240" w:lineRule="auto"/>
-        <w:rPr>
-          <w:rFonts w:ascii="Calibri" w:eastAsia="Calibri" w:hAnsi="Calibri" w:cs="Calibri"/>
-          <w:sz w:val="32"/>
-        </w:rPr>
-      </w:pPr>
-    </w:p>
-    <w:p>
-      <w:pPr>
-        <w:spacing w:after="200" w:line="240" w:lineRule="auto"/>
-        <w:rPr>
-          <w:rFonts w:ascii="Calibri" w:eastAsia="Calibri" w:hAnsi="Calibri" w:cs="Calibri"/>
-          <w:sz w:val="32"/>
-        </w:rPr>
-      </w:pPr>
-    </w:p>
-    <w:p>
-      <w:pPr>
-        <w:spacing w:after="200" w:line="240" w:lineRule="auto"/>
-        <w:rPr>
-          <w:rFonts w:ascii="Calibri" w:eastAsia="Calibri" w:hAnsi="Calibri" w:cs="Calibri"/>
-          <w:sz w:val="32"/>
-        </w:rPr>
-      </w:pPr>
-    </w:p>
-    <w:p>
-      <w:pPr>
-        <w:spacing w:after="200" w:line="240" w:lineRule="auto"/>
+        <w:jc w:val="both"/>
+        <w:rPr>
+          <w:rFonts w:ascii="Calibri" w:eastAsia="Calibri" w:hAnsi="Calibri" w:cs="Calibri"/>
+          <w:sz w:val="32"/>
+        </w:rPr>
+      </w:pPr>
+      <w:r>
+        <w:rPr>
+          <w:rFonts w:ascii="Calibri" w:eastAsia="Calibri" w:hAnsi="Calibri" w:cs="Calibri"/>
+          <w:sz w:val="32"/>
+        </w:rPr>
+        <w:t>Esta secção do código apresentado</w:t>
+      </w:r>
+      <w:r>
+        <w:rPr>
+          <w:rFonts w:ascii="Calibri" w:eastAsia="Calibri" w:hAnsi="Calibri" w:cs="Calibri"/>
+          <w:sz w:val="32"/>
+        </w:rPr>
+        <w:t>,</w:t>
+      </w:r>
+      <w:r>
+        <w:rPr>
+          <w:rFonts w:ascii="Calibri" w:eastAsia="Calibri" w:hAnsi="Calibri" w:cs="Calibri"/>
+          <w:sz w:val="32"/>
+        </w:rPr>
+        <w:t xml:space="preserve"> por sua vez</w:t>
+      </w:r>
+      <w:r>
+        <w:rPr>
+          <w:rFonts w:ascii="Calibri" w:eastAsia="Calibri" w:hAnsi="Calibri" w:cs="Calibri"/>
+          <w:sz w:val="32"/>
+        </w:rPr>
+        <w:t>,</w:t>
+      </w:r>
+      <w:r>
+        <w:rPr>
+          <w:rFonts w:ascii="Calibri" w:eastAsia="Calibri" w:hAnsi="Calibri" w:cs="Calibri"/>
+          <w:sz w:val="32"/>
+        </w:rPr>
+        <w:t xml:space="preserve"> imprime uma linha do tabuleiro.</w:t>
+      </w:r>
+    </w:p>
+    <w:p>
+      <w:pPr>
+        <w:spacing w:after="200" w:line="240" w:lineRule="auto"/>
+        <w:rPr>
+          <w:rFonts w:ascii="Calibri" w:eastAsia="Calibri" w:hAnsi="Calibri" w:cs="Calibri"/>
+          <w:sz w:val="32"/>
+        </w:rPr>
+      </w:pPr>
+    </w:p>
+    <w:p>
+      <w:pPr>
+        <w:spacing w:after="200" w:line="240" w:lineRule="auto"/>
+        <w:jc w:val="both"/>
         <w:rPr>
           <w:rFonts w:ascii="Calibri" w:eastAsia="Calibri" w:hAnsi="Calibri" w:cs="Calibri"/>
           <w:sz w:val="32"/>
@@ -2276,7 +2708,7 @@
           <w:noProof/>
         </w:rPr>
         <w:pict>
-          <v:shape id="_x0000_s1037" type="#_x0000_t202" style="position:absolute;margin-left:.85pt;margin-top:45.75pt;width:423.15pt;height:220.5pt;z-index:251671552;visibility:visible;mso-wrap-distance-left:9pt;mso-wrap-distance-top:3.6pt;mso-wrap-distance-right:9pt;mso-wrap-distance-bottom:3.6pt;mso-position-horizontal-relative:text;mso-position-vertical-relative:text;mso-width-relative:margin;mso-height-relative:margin;v-text-anchor:top" o:gfxdata="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">
+          <v:shape id="_x0000_s1037" type="#_x0000_t202" style="position:absolute;left:0;text-align:left;margin-left:.85pt;margin-top:45.75pt;width:423.15pt;height:220.5pt;z-index:251671552;visibility:visible;mso-wrap-distance-left:9pt;mso-wrap-distance-top:3.6pt;mso-wrap-distance-right:9pt;mso-wrap-distance-bottom:3.6pt;mso-position-horizontal-relative:text;mso-position-vertical-relative:text;mso-width-relative:margin;mso-height-relative:margin;v-text-anchor:top" o:gfxdata="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">
             <v:textbox style="mso-next-textbox:#_x0000_s1037">
               <w:txbxContent>
                 <w:p>
@@ -2288,12 +2720,23 @@
                       <w:sz w:val="32"/>
                     </w:rPr>
                   </w:pPr>
-                  <w:r>
-                    <w:rPr>
-                      <w:rFonts w:ascii="Calibri" w:eastAsia="Calibri" w:hAnsi="Calibri" w:cs="Calibri"/>
-                      <w:sz w:val="32"/>
-                    </w:rPr>
-                    <w:t>show_lines(_, []).</w:t>
+                  <w:proofErr w:type="spellStart"/>
+                  <w:proofErr w:type="gramStart"/>
+                  <w:r>
+                    <w:rPr>
+                      <w:rFonts w:ascii="Calibri" w:eastAsia="Calibri" w:hAnsi="Calibri" w:cs="Calibri"/>
+                      <w:sz w:val="32"/>
+                    </w:rPr>
+                    <w:t>show_lines</w:t>
+                  </w:r>
+                  <w:proofErr w:type="spellEnd"/>
+                  <w:proofErr w:type="gramEnd"/>
+                  <w:r>
+                    <w:rPr>
+                      <w:rFonts w:ascii="Calibri" w:eastAsia="Calibri" w:hAnsi="Calibri" w:cs="Calibri"/>
+                      <w:sz w:val="32"/>
+                    </w:rPr>
+                    <w:t>(_, []).</w:t>
                   </w:r>
                 </w:p>
                 <w:p>
@@ -2305,12 +2748,23 @@
                       <w:sz w:val="32"/>
                     </w:rPr>
                   </w:pPr>
-                  <w:r>
-                    <w:rPr>
-                      <w:rFonts w:ascii="Calibri" w:eastAsia="Calibri" w:hAnsi="Calibri" w:cs="Calibri"/>
-                      <w:sz w:val="32"/>
-                    </w:rPr>
-                    <w:t>show_lines(N, [H|T]):-</w:t>
+                  <w:proofErr w:type="spellStart"/>
+                  <w:proofErr w:type="gramStart"/>
+                  <w:r>
+                    <w:rPr>
+                      <w:rFonts w:ascii="Calibri" w:eastAsia="Calibri" w:hAnsi="Calibri" w:cs="Calibri"/>
+                      <w:sz w:val="32"/>
+                    </w:rPr>
+                    <w:t>show_lines</w:t>
+                  </w:r>
+                  <w:proofErr w:type="spellEnd"/>
+                  <w:proofErr w:type="gramEnd"/>
+                  <w:r>
+                    <w:rPr>
+                      <w:rFonts w:ascii="Calibri" w:eastAsia="Calibri" w:hAnsi="Calibri" w:cs="Calibri"/>
+                      <w:sz w:val="32"/>
+                    </w:rPr>
+                    <w:t>(N, [H|T]):-</w:t>
                   </w:r>
                 </w:p>
                 <w:p>
@@ -2322,12 +2776,119 @@
                       <w:sz w:val="32"/>
                     </w:rPr>
                   </w:pPr>
-                  <w:r>
-                    <w:rPr>
-                      <w:rFonts w:ascii="Calibri" w:eastAsia="Calibri" w:hAnsi="Calibri" w:cs="Calibri"/>
-                      <w:sz w:val="32"/>
-                    </w:rPr>
-                    <w:t>write(N), write('|    |    |    |    |    |    |    |    |    | \n'),write(' '), write_line(H), nl, write('|____|____|____|____|____|____|____|____|____|', nl,</w:t>
+                  <w:proofErr w:type="spellStart"/>
+                  <w:proofErr w:type="gramStart"/>
+                  <w:r>
+                    <w:rPr>
+                      <w:rFonts w:ascii="Calibri" w:eastAsia="Calibri" w:hAnsi="Calibri" w:cs="Calibri"/>
+                      <w:sz w:val="32"/>
+                    </w:rPr>
+                    <w:t>write</w:t>
+                  </w:r>
+                  <w:proofErr w:type="spellEnd"/>
+                  <w:proofErr w:type="gramEnd"/>
+                  <w:r>
+                    <w:rPr>
+                      <w:rFonts w:ascii="Calibri" w:eastAsia="Calibri" w:hAnsi="Calibri" w:cs="Calibri"/>
+                      <w:sz w:val="32"/>
+                    </w:rPr>
+                    <w:t xml:space="preserve">(N), </w:t>
+                  </w:r>
+                  <w:proofErr w:type="spellStart"/>
+                  <w:r>
+                    <w:rPr>
+                      <w:rFonts w:ascii="Calibri" w:eastAsia="Calibri" w:hAnsi="Calibri" w:cs="Calibri"/>
+                      <w:sz w:val="32"/>
+                    </w:rPr>
+                    <w:t>write</w:t>
+                  </w:r>
+                  <w:proofErr w:type="spellEnd"/>
+                  <w:r>
+                    <w:rPr>
+                      <w:rFonts w:ascii="Calibri" w:eastAsia="Calibri" w:hAnsi="Calibri" w:cs="Calibri"/>
+                      <w:sz w:val="32"/>
+                    </w:rPr>
+                    <w:t>('|    |    |    |    |    |    |    |    |    | \n'),</w:t>
+                  </w:r>
+                  <w:proofErr w:type="spellStart"/>
+                  <w:r>
+                    <w:rPr>
+                      <w:rFonts w:ascii="Calibri" w:eastAsia="Calibri" w:hAnsi="Calibri" w:cs="Calibri"/>
+                      <w:sz w:val="32"/>
+                    </w:rPr>
+                    <w:t>write</w:t>
+                  </w:r>
+                  <w:proofErr w:type="spellEnd"/>
+                  <w:r>
+                    <w:rPr>
+                      <w:rFonts w:ascii="Calibri" w:eastAsia="Calibri" w:hAnsi="Calibri" w:cs="Calibri"/>
+                      <w:sz w:val="32"/>
+                    </w:rPr>
+                    <w:t xml:space="preserve">(' '), </w:t>
+                  </w:r>
+                  <w:proofErr w:type="spellStart"/>
+                  <w:r>
+                    <w:rPr>
+                      <w:rFonts w:ascii="Calibri" w:eastAsia="Calibri" w:hAnsi="Calibri" w:cs="Calibri"/>
+                      <w:sz w:val="32"/>
+                    </w:rPr>
+                    <w:t>write_line</w:t>
+                  </w:r>
+                  <w:proofErr w:type="spellEnd"/>
+                  <w:r>
+                    <w:rPr>
+                      <w:rFonts w:ascii="Calibri" w:eastAsia="Calibri" w:hAnsi="Calibri" w:cs="Calibri"/>
+                      <w:sz w:val="32"/>
+                    </w:rPr>
+                    <w:t xml:space="preserve">(H), </w:t>
+                  </w:r>
+                  <w:proofErr w:type="spellStart"/>
+                  <w:r>
+                    <w:rPr>
+                      <w:rFonts w:ascii="Calibri" w:eastAsia="Calibri" w:hAnsi="Calibri" w:cs="Calibri"/>
+                      <w:sz w:val="32"/>
+                    </w:rPr>
+                    <w:t>nl</w:t>
+                  </w:r>
+                  <w:proofErr w:type="spellEnd"/>
+                  <w:r>
+                    <w:rPr>
+                      <w:rFonts w:ascii="Calibri" w:eastAsia="Calibri" w:hAnsi="Calibri" w:cs="Calibri"/>
+                      <w:sz w:val="32"/>
+                    </w:rPr>
+                    <w:t xml:space="preserve">, </w:t>
+                  </w:r>
+                  <w:proofErr w:type="spellStart"/>
+                  <w:r>
+                    <w:rPr>
+                      <w:rFonts w:ascii="Calibri" w:eastAsia="Calibri" w:hAnsi="Calibri" w:cs="Calibri"/>
+                      <w:sz w:val="32"/>
+                    </w:rPr>
+                    <w:t>write</w:t>
+                  </w:r>
+                  <w:proofErr w:type="spellEnd"/>
+                  <w:r>
+                    <w:rPr>
+                      <w:rFonts w:ascii="Calibri" w:eastAsia="Calibri" w:hAnsi="Calibri" w:cs="Calibri"/>
+                      <w:sz w:val="32"/>
+                    </w:rPr>
+                    <w:t xml:space="preserve">('|____|____|____|____|____|____|____|____|____|', </w:t>
+                  </w:r>
+                  <w:proofErr w:type="spellStart"/>
+                  <w:r>
+                    <w:rPr>
+                      <w:rFonts w:ascii="Calibri" w:eastAsia="Calibri" w:hAnsi="Calibri" w:cs="Calibri"/>
+                      <w:sz w:val="32"/>
+                    </w:rPr>
+                    <w:t>nl</w:t>
+                  </w:r>
+                  <w:proofErr w:type="spellEnd"/>
+                  <w:r>
+                    <w:rPr>
+                      <w:rFonts w:ascii="Calibri" w:eastAsia="Calibri" w:hAnsi="Calibri" w:cs="Calibri"/>
+                      <w:sz w:val="32"/>
+                    </w:rPr>
+                    <w:t>,</w:t>
                   </w:r>
                 </w:p>
                 <w:p>
@@ -2344,7 +2905,23 @@
                       <w:rFonts w:ascii="Calibri" w:eastAsia="Calibri" w:hAnsi="Calibri" w:cs="Calibri"/>
                       <w:sz w:val="32"/>
                     </w:rPr>
-                    <w:t>N2 is N+1,</w:t>
+                    <w:t xml:space="preserve">N2 </w:t>
+                  </w:r>
+                  <w:proofErr w:type="spellStart"/>
+                  <w:r>
+                    <w:rPr>
+                      <w:rFonts w:ascii="Calibri" w:eastAsia="Calibri" w:hAnsi="Calibri" w:cs="Calibri"/>
+                      <w:sz w:val="32"/>
+                    </w:rPr>
+                    <w:t>is</w:t>
+                  </w:r>
+                  <w:proofErr w:type="spellEnd"/>
+                  <w:r>
+                    <w:rPr>
+                      <w:rFonts w:ascii="Calibri" w:eastAsia="Calibri" w:hAnsi="Calibri" w:cs="Calibri"/>
+                      <w:sz w:val="32"/>
+                    </w:rPr>
+                    <w:t xml:space="preserve"> N+1,</w:t>
                   </w:r>
                 </w:p>
                 <w:p>
@@ -2356,12 +2933,23 @@
                       <w:sz w:val="32"/>
                     </w:rPr>
                   </w:pPr>
-                  <w:r>
-                    <w:rPr>
-                      <w:rFonts w:ascii="Calibri" w:eastAsia="Calibri" w:hAnsi="Calibri" w:cs="Calibri"/>
-                      <w:sz w:val="32"/>
-                    </w:rPr>
-                    <w:t>show_lines(N2, T).</w:t>
+                  <w:proofErr w:type="spellStart"/>
+                  <w:proofErr w:type="gramStart"/>
+                  <w:r>
+                    <w:rPr>
+                      <w:rFonts w:ascii="Calibri" w:eastAsia="Calibri" w:hAnsi="Calibri" w:cs="Calibri"/>
+                      <w:sz w:val="32"/>
+                    </w:rPr>
+                    <w:t>show_lines</w:t>
+                  </w:r>
+                  <w:proofErr w:type="spellEnd"/>
+                  <w:proofErr w:type="gramEnd"/>
+                  <w:r>
+                    <w:rPr>
+                      <w:rFonts w:ascii="Calibri" w:eastAsia="Calibri" w:hAnsi="Calibri" w:cs="Calibri"/>
+                      <w:sz w:val="32"/>
+                    </w:rPr>
+                    <w:t>(N2, T).</w:t>
                   </w:r>
                 </w:p>
                 <w:p>
@@ -2379,60 +2967,74 @@
     <w:p>
       <w:pPr>
         <w:spacing w:after="200" w:line="240" w:lineRule="auto"/>
-        <w:rPr>
-          <w:rFonts w:ascii="Calibri" w:eastAsia="Calibri" w:hAnsi="Calibri" w:cs="Calibri"/>
-          <w:sz w:val="32"/>
-        </w:rPr>
-      </w:pPr>
-    </w:p>
-    <w:p>
-      <w:pPr>
-        <w:spacing w:after="200" w:line="240" w:lineRule="auto"/>
-        <w:rPr>
-          <w:rFonts w:ascii="Calibri" w:eastAsia="Calibri" w:hAnsi="Calibri" w:cs="Calibri"/>
-          <w:sz w:val="32"/>
-        </w:rPr>
-      </w:pPr>
-    </w:p>
-    <w:p>
-      <w:pPr>
-        <w:spacing w:after="200" w:line="240" w:lineRule="auto"/>
-        <w:rPr>
-          <w:rFonts w:ascii="Calibri" w:eastAsia="Calibri" w:hAnsi="Calibri" w:cs="Calibri"/>
-          <w:sz w:val="32"/>
-        </w:rPr>
-      </w:pPr>
-    </w:p>
-    <w:p>
-      <w:pPr>
-        <w:spacing w:after="200" w:line="240" w:lineRule="auto"/>
-        <w:rPr>
-          <w:rFonts w:ascii="Calibri" w:eastAsia="Calibri" w:hAnsi="Calibri" w:cs="Calibri"/>
-          <w:sz w:val="32"/>
-        </w:rPr>
-      </w:pPr>
-    </w:p>
-    <w:p>
-      <w:pPr>
-        <w:spacing w:after="200" w:line="240" w:lineRule="auto"/>
-        <w:rPr>
-          <w:rFonts w:ascii="Calibri" w:eastAsia="Calibri" w:hAnsi="Calibri" w:cs="Calibri"/>
-          <w:sz w:val="32"/>
-        </w:rPr>
-      </w:pPr>
-    </w:p>
-    <w:p>
-      <w:pPr>
-        <w:spacing w:after="200" w:line="240" w:lineRule="auto"/>
-        <w:rPr>
-          <w:rFonts w:ascii="Calibri" w:eastAsia="Calibri" w:hAnsi="Calibri" w:cs="Calibri"/>
-          <w:sz w:val="32"/>
-        </w:rPr>
-      </w:pPr>
-    </w:p>
-    <w:p>
-      <w:pPr>
-        <w:spacing w:after="200" w:line="240" w:lineRule="auto"/>
+        <w:jc w:val="both"/>
+        <w:rPr>
+          <w:rFonts w:ascii="Calibri" w:eastAsia="Calibri" w:hAnsi="Calibri" w:cs="Calibri"/>
+          <w:sz w:val="32"/>
+        </w:rPr>
+      </w:pPr>
+      <w:r>
+        <w:rPr>
+          <w:rFonts w:ascii="Calibri" w:eastAsia="Calibri" w:hAnsi="Calibri" w:cs="Calibri"/>
+          <w:sz w:val="32"/>
+        </w:rPr>
+        <w:t>Usando os predicados apresentados anteriormente (</w:t>
+      </w:r>
+      <w:proofErr w:type="spellStart"/>
+      <w:r>
+        <w:rPr>
+          <w:rFonts w:ascii="Calibri" w:eastAsia="Calibri" w:hAnsi="Calibri" w:cs="Calibri"/>
+          <w:sz w:val="32"/>
+        </w:rPr>
+        <w:t>write_line</w:t>
+      </w:r>
+      <w:proofErr w:type="spellEnd"/>
+      <w:r>
+        <w:rPr>
+          <w:rFonts w:ascii="Calibri" w:eastAsia="Calibri" w:hAnsi="Calibri" w:cs="Calibri"/>
+          <w:sz w:val="32"/>
+        </w:rPr>
+        <w:t xml:space="preserve">), o predicado </w:t>
+      </w:r>
+      <w:proofErr w:type="spellStart"/>
+      <w:r>
+        <w:rPr>
+          <w:rFonts w:ascii="Calibri" w:eastAsia="Calibri" w:hAnsi="Calibri" w:cs="Calibri"/>
+          <w:sz w:val="32"/>
+        </w:rPr>
+        <w:t>show_lines</w:t>
+      </w:r>
+      <w:proofErr w:type="spellEnd"/>
+      <w:r>
+        <w:rPr>
+          <w:rFonts w:ascii="Calibri" w:eastAsia="Calibri" w:hAnsi="Calibri" w:cs="Calibri"/>
+          <w:sz w:val="32"/>
+        </w:rPr>
+        <w:t xml:space="preserve"> imprime todas as linhas do tabuleiro, bem como as divisórias necessárias para que a apresentação do tabuleiro seja a mais correta.</w:t>
+      </w:r>
+    </w:p>
+    <w:p>
+      <w:pPr>
+        <w:spacing w:after="200" w:line="240" w:lineRule="auto"/>
+        <w:rPr>
+          <w:rFonts w:ascii="Calibri" w:eastAsia="Calibri" w:hAnsi="Calibri" w:cs="Calibri"/>
+          <w:sz w:val="32"/>
+        </w:rPr>
+      </w:pPr>
+    </w:p>
+    <w:p>
+      <w:pPr>
+        <w:spacing w:after="200" w:line="240" w:lineRule="auto"/>
+        <w:rPr>
+          <w:rFonts w:ascii="Calibri" w:eastAsia="Calibri" w:hAnsi="Calibri" w:cs="Calibri"/>
+          <w:sz w:val="32"/>
+        </w:rPr>
+      </w:pPr>
+    </w:p>
+    <w:p>
+      <w:pPr>
+        <w:spacing w:after="200" w:line="240" w:lineRule="auto"/>
+        <w:jc w:val="both"/>
         <w:rPr>
           <w:rFonts w:ascii="Calibri" w:eastAsia="Calibri" w:hAnsi="Calibri" w:cs="Calibri"/>
           <w:sz w:val="32"/>
@@ -2444,7 +3046,7 @@
         </w:rPr>
         <w:lastRenderedPageBreak/>
         <w:pict>
-          <v:shape id="_x0000_s1039" type="#_x0000_t202" style="position:absolute;margin-left:.75pt;margin-top:.55pt;width:297.5pt;height:180pt;z-index:251673600;visibility:visible;mso-wrap-distance-left:9pt;mso-wrap-distance-top:3.6pt;mso-wrap-distance-right:9pt;mso-wrap-distance-bottom:3.6pt;mso-position-horizontal-relative:text;mso-position-vertical-relative:text;mso-width-relative:margin;mso-height-relative:margin;v-text-anchor:top" o:gfxdata="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">
+          <v:shape id="_x0000_s1039" type="#_x0000_t202" style="position:absolute;left:0;text-align:left;margin-left:.75pt;margin-top:.7pt;width:297.5pt;height:180pt;z-index:251673600;visibility:visible;mso-wrap-distance-left:9pt;mso-wrap-distance-top:3.6pt;mso-wrap-distance-right:9pt;mso-wrap-distance-bottom:3.6pt;mso-position-horizontal-relative:text;mso-position-vertical-relative:text;mso-width-relative:margin;mso-height-relative:margin;v-text-anchor:top" o:gfxdata="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">
             <v:textbox style="mso-next-textbox:#_x0000_s1039">
               <w:txbxContent>
                 <w:p>
@@ -2456,12 +3058,39 @@
                       <w:sz w:val="32"/>
                     </w:rPr>
                   </w:pPr>
-                  <w:r>
-                    <w:rPr>
-                      <w:rFonts w:ascii="Calibri" w:eastAsia="Calibri" w:hAnsi="Calibri" w:cs="Calibri"/>
-                      <w:sz w:val="32"/>
-                    </w:rPr>
-                    <w:t>show_board(Board):-</w:t>
+                  <w:proofErr w:type="spellStart"/>
+                  <w:proofErr w:type="gramStart"/>
+                  <w:r>
+                    <w:rPr>
+                      <w:rFonts w:ascii="Calibri" w:eastAsia="Calibri" w:hAnsi="Calibri" w:cs="Calibri"/>
+                      <w:sz w:val="32"/>
+                    </w:rPr>
+                    <w:t>show_board</w:t>
+                  </w:r>
+                  <w:proofErr w:type="spellEnd"/>
+                  <w:proofErr w:type="gramEnd"/>
+                  <w:r>
+                    <w:rPr>
+                      <w:rFonts w:ascii="Calibri" w:eastAsia="Calibri" w:hAnsi="Calibri" w:cs="Calibri"/>
+                      <w:sz w:val="32"/>
+                    </w:rPr>
+                    <w:t>(</w:t>
+                  </w:r>
+                  <w:proofErr w:type="spellStart"/>
+                  <w:r>
+                    <w:rPr>
+                      <w:rFonts w:ascii="Calibri" w:eastAsia="Calibri" w:hAnsi="Calibri" w:cs="Calibri"/>
+                      <w:sz w:val="32"/>
+                    </w:rPr>
+                    <w:t>Board</w:t>
+                  </w:r>
+                  <w:proofErr w:type="spellEnd"/>
+                  <w:r>
+                    <w:rPr>
+                      <w:rFonts w:ascii="Calibri" w:eastAsia="Calibri" w:hAnsi="Calibri" w:cs="Calibri"/>
+                      <w:sz w:val="32"/>
+                    </w:rPr>
+                    <w:t>):-</w:t>
                   </w:r>
                 </w:p>
                 <w:p>
@@ -2478,7 +3107,57 @@
                       <w:rFonts w:ascii="Calibri" w:eastAsia="Calibri" w:hAnsi="Calibri" w:cs="Calibri"/>
                       <w:sz w:val="32"/>
                     </w:rPr>
-                    <w:t xml:space="preserve">    nl, printColumnId, printInitialSeperator,</w:t>
+                    <w:t xml:space="preserve">    </w:t>
+                  </w:r>
+                  <w:proofErr w:type="spellStart"/>
+                  <w:proofErr w:type="gramStart"/>
+                  <w:r>
+                    <w:rPr>
+                      <w:rFonts w:ascii="Calibri" w:eastAsia="Calibri" w:hAnsi="Calibri" w:cs="Calibri"/>
+                      <w:sz w:val="32"/>
+                    </w:rPr>
+                    <w:t>nl</w:t>
+                  </w:r>
+                  <w:proofErr w:type="spellEnd"/>
+                  <w:proofErr w:type="gramEnd"/>
+                  <w:r>
+                    <w:rPr>
+                      <w:rFonts w:ascii="Calibri" w:eastAsia="Calibri" w:hAnsi="Calibri" w:cs="Calibri"/>
+                      <w:sz w:val="32"/>
+                    </w:rPr>
+                    <w:t xml:space="preserve">, </w:t>
+                  </w:r>
+                  <w:proofErr w:type="spellStart"/>
+                  <w:r>
+                    <w:rPr>
+                      <w:rFonts w:ascii="Calibri" w:eastAsia="Calibri" w:hAnsi="Calibri" w:cs="Calibri"/>
+                      <w:sz w:val="32"/>
+                    </w:rPr>
+                    <w:t>printColumnId</w:t>
+                  </w:r>
+                  <w:proofErr w:type="spellEnd"/>
+                  <w:r>
+                    <w:rPr>
+                      <w:rFonts w:ascii="Calibri" w:eastAsia="Calibri" w:hAnsi="Calibri" w:cs="Calibri"/>
+                      <w:sz w:val="32"/>
+                    </w:rPr>
+                    <w:t xml:space="preserve">, </w:t>
+                  </w:r>
+                  <w:proofErr w:type="spellStart"/>
+                  <w:r>
+                    <w:rPr>
+                      <w:rFonts w:ascii="Calibri" w:eastAsia="Calibri" w:hAnsi="Calibri" w:cs="Calibri"/>
+                      <w:sz w:val="32"/>
+                    </w:rPr>
+                    <w:t>printInitialSeperator</w:t>
+                  </w:r>
+                  <w:proofErr w:type="spellEnd"/>
+                  <w:r>
+                    <w:rPr>
+                      <w:rFonts w:ascii="Calibri" w:eastAsia="Calibri" w:hAnsi="Calibri" w:cs="Calibri"/>
+                      <w:sz w:val="32"/>
+                    </w:rPr>
+                    <w:t>,</w:t>
                   </w:r>
                 </w:p>
                 <w:p>
@@ -2495,7 +3174,57 @@
                       <w:rFonts w:ascii="Calibri" w:eastAsia="Calibri" w:hAnsi="Calibri" w:cs="Calibri"/>
                       <w:sz w:val="32"/>
                     </w:rPr>
-                    <w:t xml:space="preserve">    show_lines(1, Board), nl.</w:t>
+                    <w:t xml:space="preserve">    </w:t>
+                  </w:r>
+                  <w:proofErr w:type="spellStart"/>
+                  <w:proofErr w:type="gramStart"/>
+                  <w:r>
+                    <w:rPr>
+                      <w:rFonts w:ascii="Calibri" w:eastAsia="Calibri" w:hAnsi="Calibri" w:cs="Calibri"/>
+                      <w:sz w:val="32"/>
+                    </w:rPr>
+                    <w:t>show_lines</w:t>
+                  </w:r>
+                  <w:proofErr w:type="spellEnd"/>
+                  <w:proofErr w:type="gramEnd"/>
+                  <w:r>
+                    <w:rPr>
+                      <w:rFonts w:ascii="Calibri" w:eastAsia="Calibri" w:hAnsi="Calibri" w:cs="Calibri"/>
+                      <w:sz w:val="32"/>
+                    </w:rPr>
+                    <w:t xml:space="preserve">(1, </w:t>
+                  </w:r>
+                  <w:proofErr w:type="spellStart"/>
+                  <w:r>
+                    <w:rPr>
+                      <w:rFonts w:ascii="Calibri" w:eastAsia="Calibri" w:hAnsi="Calibri" w:cs="Calibri"/>
+                      <w:sz w:val="32"/>
+                    </w:rPr>
+                    <w:t>Board</w:t>
+                  </w:r>
+                  <w:proofErr w:type="spellEnd"/>
+                  <w:r>
+                    <w:rPr>
+                      <w:rFonts w:ascii="Calibri" w:eastAsia="Calibri" w:hAnsi="Calibri" w:cs="Calibri"/>
+                      <w:sz w:val="32"/>
+                    </w:rPr>
+                    <w:t xml:space="preserve">), </w:t>
+                  </w:r>
+                  <w:proofErr w:type="spellStart"/>
+                  <w:r>
+                    <w:rPr>
+                      <w:rFonts w:ascii="Calibri" w:eastAsia="Calibri" w:hAnsi="Calibri" w:cs="Calibri"/>
+                      <w:sz w:val="32"/>
+                    </w:rPr>
+                    <w:t>nl</w:t>
+                  </w:r>
+                  <w:proofErr w:type="spellEnd"/>
+                  <w:r>
+                    <w:rPr>
+                      <w:rFonts w:ascii="Calibri" w:eastAsia="Calibri" w:hAnsi="Calibri" w:cs="Calibri"/>
+                      <w:sz w:val="32"/>
+                    </w:rPr>
+                    <w:t>.</w:t>
                   </w:r>
                 </w:p>
                 <w:p>
@@ -2512,12 +3241,89 @@
                       <w:sz w:val="32"/>
                     </w:rPr>
                   </w:pPr>
-                  <w:r>
-                    <w:rPr>
-                      <w:rFonts w:ascii="Calibri" w:eastAsia="Calibri" w:hAnsi="Calibri" w:cs="Calibri"/>
-                      <w:sz w:val="32"/>
-                    </w:rPr>
-                    <w:t>start:- starting_state(Board), show_board(Board).</w:t>
+                  <w:proofErr w:type="spellStart"/>
+                  <w:proofErr w:type="gramStart"/>
+                  <w:r>
+                    <w:rPr>
+                      <w:rFonts w:ascii="Calibri" w:eastAsia="Calibri" w:hAnsi="Calibri" w:cs="Calibri"/>
+                      <w:sz w:val="32"/>
+                    </w:rPr>
+                    <w:t>start</w:t>
+                  </w:r>
+                  <w:proofErr w:type="spellEnd"/>
+                  <w:proofErr w:type="gramEnd"/>
+                  <w:r>
+                    <w:rPr>
+                      <w:rFonts w:ascii="Calibri" w:eastAsia="Calibri" w:hAnsi="Calibri" w:cs="Calibri"/>
+                      <w:sz w:val="32"/>
+                    </w:rPr>
+                    <w:t xml:space="preserve">:- </w:t>
+                  </w:r>
+                  <w:proofErr w:type="spellStart"/>
+                  <w:proofErr w:type="gramStart"/>
+                  <w:r>
+                    <w:rPr>
+                      <w:rFonts w:ascii="Calibri" w:eastAsia="Calibri" w:hAnsi="Calibri" w:cs="Calibri"/>
+                      <w:sz w:val="32"/>
+                    </w:rPr>
+                    <w:t>starting_state</w:t>
+                  </w:r>
+                  <w:proofErr w:type="spellEnd"/>
+                  <w:r>
+                    <w:rPr>
+                      <w:rFonts w:ascii="Calibri" w:eastAsia="Calibri" w:hAnsi="Calibri" w:cs="Calibri"/>
+                      <w:sz w:val="32"/>
+                    </w:rPr>
+                    <w:t>(</w:t>
+                  </w:r>
+                  <w:proofErr w:type="spellStart"/>
+                  <w:r>
+                    <w:rPr>
+                      <w:rFonts w:ascii="Calibri" w:eastAsia="Calibri" w:hAnsi="Calibri" w:cs="Calibri"/>
+                      <w:sz w:val="32"/>
+                    </w:rPr>
+                    <w:t>Board</w:t>
+                  </w:r>
+                  <w:proofErr w:type="spellEnd"/>
+                  <w:proofErr w:type="gramEnd"/>
+                  <w:r>
+                    <w:rPr>
+                      <w:rFonts w:ascii="Calibri" w:eastAsia="Calibri" w:hAnsi="Calibri" w:cs="Calibri"/>
+                      <w:sz w:val="32"/>
+                    </w:rPr>
+                    <w:t xml:space="preserve">), </w:t>
+                  </w:r>
+                  <w:proofErr w:type="spellStart"/>
+                  <w:r>
+                    <w:rPr>
+                      <w:rFonts w:ascii="Calibri" w:eastAsia="Calibri" w:hAnsi="Calibri" w:cs="Calibri"/>
+                      <w:sz w:val="32"/>
+                    </w:rPr>
+                    <w:t>show_board</w:t>
+                  </w:r>
+                  <w:proofErr w:type="spellEnd"/>
+                  <w:r>
+                    <w:rPr>
+                      <w:rFonts w:ascii="Calibri" w:eastAsia="Calibri" w:hAnsi="Calibri" w:cs="Calibri"/>
+                      <w:sz w:val="32"/>
+                    </w:rPr>
+                    <w:t>(</w:t>
+                  </w:r>
+                  <w:proofErr w:type="spellStart"/>
+                  <w:r>
+                    <w:rPr>
+                      <w:rFonts w:ascii="Calibri" w:eastAsia="Calibri" w:hAnsi="Calibri" w:cs="Calibri"/>
+                      <w:sz w:val="32"/>
+                    </w:rPr>
+                    <w:t>Board</w:t>
+                  </w:r>
+                  <w:proofErr w:type="spellEnd"/>
+                  <w:r>
+                    <w:rPr>
+                      <w:rFonts w:ascii="Calibri" w:eastAsia="Calibri" w:hAnsi="Calibri" w:cs="Calibri"/>
+                      <w:sz w:val="32"/>
+                    </w:rPr>
+                    <w:t>).</w:t>
                   </w:r>
                 </w:p>
                 <w:p>
@@ -2531,24 +3337,56 @@
           </v:shape>
         </w:pict>
       </w:r>
-    </w:p>
-    <w:p>
-      <w:pPr>
-        <w:spacing w:after="200" w:line="240" w:lineRule="auto"/>
-        <w:rPr>
-          <w:rFonts w:ascii="Calibri" w:eastAsia="Calibri" w:hAnsi="Calibri" w:cs="Calibri"/>
-          <w:sz w:val="32"/>
-        </w:rPr>
-      </w:pPr>
-    </w:p>
-    <w:p>
-      <w:pPr>
-        <w:spacing w:after="200" w:line="240" w:lineRule="auto"/>
-        <w:rPr>
-          <w:rFonts w:ascii="Calibri" w:eastAsia="Calibri" w:hAnsi="Calibri" w:cs="Calibri"/>
-          <w:sz w:val="32"/>
-        </w:rPr>
-      </w:pPr>
+      <w:r>
+        <w:rPr>
+          <w:rFonts w:ascii="Calibri" w:eastAsia="Calibri" w:hAnsi="Calibri" w:cs="Calibri"/>
+          <w:sz w:val="32"/>
+        </w:rPr>
+        <w:t xml:space="preserve">Secção do código encarregue de imprimir o tabuleiro completo. De notar que o predicado </w:t>
+      </w:r>
+      <w:proofErr w:type="spellStart"/>
+      <w:r>
+        <w:rPr>
+          <w:rFonts w:ascii="Calibri" w:eastAsia="Calibri" w:hAnsi="Calibri" w:cs="Calibri"/>
+          <w:sz w:val="32"/>
+        </w:rPr>
+        <w:t>show_board</w:t>
+      </w:r>
+      <w:proofErr w:type="spellEnd"/>
+      <w:r>
+        <w:rPr>
+          <w:rFonts w:ascii="Calibri" w:eastAsia="Calibri" w:hAnsi="Calibri" w:cs="Calibri"/>
+          <w:sz w:val="32"/>
+        </w:rPr>
+        <w:t xml:space="preserve"> usa o </w:t>
+      </w:r>
+      <w:proofErr w:type="spellStart"/>
+      <w:r>
+        <w:rPr>
+          <w:rFonts w:ascii="Calibri" w:eastAsia="Calibri" w:hAnsi="Calibri" w:cs="Calibri"/>
+          <w:sz w:val="32"/>
+        </w:rPr>
+        <w:t>show_lines</w:t>
+      </w:r>
+      <w:proofErr w:type="spellEnd"/>
+      <w:r>
+        <w:rPr>
+          <w:rFonts w:ascii="Calibri" w:eastAsia="Calibri" w:hAnsi="Calibri" w:cs="Calibri"/>
+          <w:sz w:val="32"/>
+        </w:rPr>
+        <w:t xml:space="preserve">.  </w:t>
+      </w:r>
+    </w:p>
+    <w:p>
+      <w:pPr>
+        <w:spacing w:after="200" w:line="240" w:lineRule="auto"/>
+        <w:rPr>
+          <w:rFonts w:ascii="Calibri" w:eastAsia="Calibri" w:hAnsi="Calibri" w:cs="Calibri"/>
+          <w:sz w:val="32"/>
+        </w:rPr>
+      </w:pPr>
+      <w:bookmarkStart w:id="0" w:name="_GoBack"/>
+      <w:bookmarkEnd w:id="0"/>
     </w:p>
     <w:p>
       <w:pPr>
@@ -2708,114 +3546,237 @@
           <w:sz w:val="48"/>
         </w:rPr>
       </w:pPr>
-    </w:p>
-    <w:p>
-      <w:pPr>
-        <w:spacing w:after="200" w:line="240" w:lineRule="auto"/>
+      <w:r>
         <w:rPr>
           <w:rFonts w:ascii="Calibri" w:eastAsia="Calibri" w:hAnsi="Calibri" w:cs="Calibri"/>
           <w:b/>
           <w:sz w:val="48"/>
         </w:rPr>
-      </w:pPr>
-      <w:r>
+        <w:t>4 - Jogadas</w:t>
+      </w:r>
+    </w:p>
+    <w:p>
+      <w:pPr>
+        <w:spacing w:after="200" w:line="240" w:lineRule="auto"/>
+        <w:rPr>
+          <w:rFonts w:ascii="Calibri" w:eastAsia="Calibri" w:hAnsi="Calibri" w:cs="Calibri"/>
+          <w:sz w:val="32"/>
+        </w:rPr>
+      </w:pPr>
+      <w:r>
+        <w:rPr>
+          <w:rFonts w:ascii="Calibri" w:eastAsia="Calibri" w:hAnsi="Calibri" w:cs="Calibri"/>
+          <w:sz w:val="32"/>
+        </w:rPr>
+        <w:t>Cabeçalho do predicado de colocação de uma peça:</w:t>
+      </w:r>
+    </w:p>
+    <w:p>
+      <w:pPr>
+        <w:spacing w:after="200" w:line="240" w:lineRule="auto"/>
+        <w:rPr>
+          <w:rFonts w:ascii="Calibri" w:eastAsia="Calibri" w:hAnsi="Calibri" w:cs="Calibri"/>
+          <w:sz w:val="32"/>
+        </w:rPr>
+      </w:pPr>
+      <w:proofErr w:type="spellStart"/>
+      <w:proofErr w:type="gramStart"/>
+      <w:r>
+        <w:rPr>
+          <w:rFonts w:ascii="Calibri" w:eastAsia="Calibri" w:hAnsi="Calibri" w:cs="Calibri"/>
+          <w:sz w:val="32"/>
+        </w:rPr>
+        <w:t>One_piece</w:t>
+      </w:r>
+      <w:proofErr w:type="spellEnd"/>
+      <w:r>
+        <w:rPr>
+          <w:rFonts w:ascii="Calibri" w:eastAsia="Calibri" w:hAnsi="Calibri" w:cs="Calibri"/>
+          <w:sz w:val="32"/>
+        </w:rPr>
+        <w:t>(</w:t>
+      </w:r>
+      <w:proofErr w:type="spellStart"/>
+      <w:r>
+        <w:rPr>
+          <w:rFonts w:ascii="Calibri" w:eastAsia="Calibri" w:hAnsi="Calibri" w:cs="Calibri"/>
+          <w:sz w:val="32"/>
+        </w:rPr>
+        <w:t>Row</w:t>
+      </w:r>
+      <w:proofErr w:type="spellEnd"/>
+      <w:proofErr w:type="gramEnd"/>
+      <w:r>
+        <w:rPr>
+          <w:rFonts w:ascii="Calibri" w:eastAsia="Calibri" w:hAnsi="Calibri" w:cs="Calibri"/>
+          <w:sz w:val="32"/>
+        </w:rPr>
+        <w:t xml:space="preserve">, </w:t>
+      </w:r>
+      <w:proofErr w:type="spellStart"/>
+      <w:r>
+        <w:rPr>
+          <w:rFonts w:ascii="Calibri" w:eastAsia="Calibri" w:hAnsi="Calibri" w:cs="Calibri"/>
+          <w:sz w:val="32"/>
+        </w:rPr>
+        <w:t>Column</w:t>
+      </w:r>
+      <w:proofErr w:type="spellEnd"/>
+      <w:r>
+        <w:rPr>
+          <w:rFonts w:ascii="Calibri" w:eastAsia="Calibri" w:hAnsi="Calibri" w:cs="Calibri"/>
+          <w:sz w:val="32"/>
+        </w:rPr>
+        <w:t xml:space="preserve">, </w:t>
+      </w:r>
+      <w:proofErr w:type="spellStart"/>
+      <w:r>
+        <w:rPr>
+          <w:rFonts w:ascii="Calibri" w:eastAsia="Calibri" w:hAnsi="Calibri" w:cs="Calibri"/>
+          <w:sz w:val="32"/>
+        </w:rPr>
+        <w:t>Board</w:t>
+      </w:r>
+      <w:proofErr w:type="spellEnd"/>
+      <w:r>
+        <w:rPr>
+          <w:rFonts w:ascii="Calibri" w:eastAsia="Calibri" w:hAnsi="Calibri" w:cs="Calibri"/>
+          <w:sz w:val="32"/>
+        </w:rPr>
+        <w:t>)</w:t>
+      </w:r>
+    </w:p>
+    <w:p>
+      <w:pPr>
+        <w:spacing w:after="200" w:line="240" w:lineRule="auto"/>
+        <w:rPr>
+          <w:rFonts w:ascii="Calibri" w:eastAsia="Calibri" w:hAnsi="Calibri" w:cs="Calibri"/>
+          <w:sz w:val="32"/>
+        </w:rPr>
+      </w:pPr>
+      <w:r>
+        <w:rPr>
+          <w:rFonts w:ascii="Calibri" w:eastAsia="Calibri" w:hAnsi="Calibri" w:cs="Calibri"/>
+          <w:sz w:val="32"/>
+        </w:rPr>
+        <w:t>Cabeçalho do predicado de colocação de duas peças:</w:t>
+      </w:r>
+    </w:p>
+    <w:p>
+      <w:pPr>
+        <w:spacing w:after="200" w:line="240" w:lineRule="auto"/>
         <w:rPr>
           <w:rFonts w:ascii="Calibri" w:eastAsia="Calibri" w:hAnsi="Calibri" w:cs="Calibri"/>
           <w:b/>
           <w:sz w:val="48"/>
         </w:rPr>
-        <w:lastRenderedPageBreak/>
-        <w:t>4 - Jogadas</w:t>
-      </w:r>
-    </w:p>
-    <w:p>
-      <w:pPr>
-        <w:spacing w:after="200" w:line="240" w:lineRule="auto"/>
-        <w:rPr>
-          <w:rFonts w:ascii="Calibri" w:eastAsia="Calibri" w:hAnsi="Calibri" w:cs="Calibri"/>
-          <w:sz w:val="32"/>
-        </w:rPr>
-      </w:pPr>
-      <w:r>
-        <w:rPr>
-          <w:rFonts w:ascii="Calibri" w:eastAsia="Calibri" w:hAnsi="Calibri" w:cs="Calibri"/>
-          <w:sz w:val="32"/>
-        </w:rPr>
-        <w:t>Cabeçalho do predicado de colocação de uma peça:</w:t>
-      </w:r>
-    </w:p>
-    <w:p>
-      <w:pPr>
-        <w:spacing w:after="200" w:line="240" w:lineRule="auto"/>
-        <w:rPr>
-          <w:rFonts w:ascii="Calibri" w:eastAsia="Calibri" w:hAnsi="Calibri" w:cs="Calibri"/>
-          <w:sz w:val="32"/>
-        </w:rPr>
-      </w:pPr>
-      <w:r>
-        <w:rPr>
-          <w:rFonts w:ascii="Calibri" w:eastAsia="Calibri" w:hAnsi="Calibri" w:cs="Calibri"/>
-          <w:sz w:val="32"/>
-        </w:rPr>
-        <w:t>One_piece(Row, Column, Board)</w:t>
-      </w:r>
-    </w:p>
-    <w:p>
-      <w:pPr>
-        <w:spacing w:after="200" w:line="240" w:lineRule="auto"/>
-        <w:rPr>
-          <w:rFonts w:ascii="Calibri" w:eastAsia="Calibri" w:hAnsi="Calibri" w:cs="Calibri"/>
-          <w:sz w:val="32"/>
-        </w:rPr>
-      </w:pPr>
-      <w:r>
-        <w:rPr>
-          <w:rFonts w:ascii="Calibri" w:eastAsia="Calibri" w:hAnsi="Calibri" w:cs="Calibri"/>
-          <w:sz w:val="32"/>
-        </w:rPr>
-        <w:t>Cabeçalho do predicado de colocação de duas peças:</w:t>
-      </w:r>
-    </w:p>
-    <w:p>
-      <w:pPr>
-        <w:spacing w:after="200" w:line="240" w:lineRule="auto"/>
-        <w:rPr>
-          <w:rFonts w:ascii="Calibri" w:eastAsia="Calibri" w:hAnsi="Calibri" w:cs="Calibri"/>
-          <w:b/>
-          <w:sz w:val="48"/>
-        </w:rPr>
-      </w:pPr>
-      <w:r>
-        <w:rPr>
-          <w:rFonts w:ascii="Calibri" w:eastAsia="Calibri" w:hAnsi="Calibri" w:cs="Calibri"/>
-          <w:sz w:val="32"/>
-        </w:rPr>
-        <w:t>Two_pieces(Row, Col</w:t>
-      </w:r>
-      <w:r>
-        <w:rPr>
-          <w:rFonts w:ascii="Calibri" w:eastAsia="Calibri" w:hAnsi="Calibri" w:cs="Calibri"/>
-          <w:sz w:val="32"/>
-        </w:rPr>
-        <w:t>u</w:t>
-      </w:r>
-      <w:r>
-        <w:rPr>
-          <w:rFonts w:ascii="Calibri" w:eastAsia="Calibri" w:hAnsi="Calibri" w:cs="Calibri"/>
-          <w:sz w:val="32"/>
-        </w:rPr>
-        <w:t>mn, Row, Column,  Board)</w:t>
-      </w:r>
-    </w:p>
-    <w:p>
-      <w:pPr>
-        <w:spacing w:after="200" w:line="276" w:lineRule="auto"/>
-        <w:rPr>
-          <w:rFonts w:ascii="Calibri" w:eastAsia="Calibri" w:hAnsi="Calibri" w:cs="Calibri"/>
-        </w:rPr>
-      </w:pPr>
-      <w:bookmarkStart w:id="0" w:name="_GoBack"/>
-      <w:bookmarkEnd w:id="0"/>
+      </w:pPr>
+      <w:proofErr w:type="spellStart"/>
+      <w:proofErr w:type="gramStart"/>
+      <w:r>
+        <w:rPr>
+          <w:rFonts w:ascii="Calibri" w:eastAsia="Calibri" w:hAnsi="Calibri" w:cs="Calibri"/>
+          <w:sz w:val="32"/>
+        </w:rPr>
+        <w:t>Two_pieces</w:t>
+      </w:r>
+      <w:proofErr w:type="spellEnd"/>
+      <w:r>
+        <w:rPr>
+          <w:rFonts w:ascii="Calibri" w:eastAsia="Calibri" w:hAnsi="Calibri" w:cs="Calibri"/>
+          <w:sz w:val="32"/>
+        </w:rPr>
+        <w:t>(</w:t>
+      </w:r>
+      <w:proofErr w:type="spellStart"/>
+      <w:r>
+        <w:rPr>
+          <w:rFonts w:ascii="Calibri" w:eastAsia="Calibri" w:hAnsi="Calibri" w:cs="Calibri"/>
+          <w:sz w:val="32"/>
+        </w:rPr>
+        <w:t>Row</w:t>
+      </w:r>
+      <w:proofErr w:type="spellEnd"/>
+      <w:proofErr w:type="gramEnd"/>
+      <w:r>
+        <w:rPr>
+          <w:rFonts w:ascii="Calibri" w:eastAsia="Calibri" w:hAnsi="Calibri" w:cs="Calibri"/>
+          <w:sz w:val="32"/>
+        </w:rPr>
+        <w:t xml:space="preserve">, </w:t>
+      </w:r>
+      <w:proofErr w:type="spellStart"/>
+      <w:r>
+        <w:rPr>
+          <w:rFonts w:ascii="Calibri" w:eastAsia="Calibri" w:hAnsi="Calibri" w:cs="Calibri"/>
+          <w:sz w:val="32"/>
+        </w:rPr>
+        <w:t>Column</w:t>
+      </w:r>
+      <w:proofErr w:type="spellEnd"/>
+      <w:r>
+        <w:rPr>
+          <w:rFonts w:ascii="Calibri" w:eastAsia="Calibri" w:hAnsi="Calibri" w:cs="Calibri"/>
+          <w:sz w:val="32"/>
+        </w:rPr>
+        <w:t xml:space="preserve">, </w:t>
+      </w:r>
+      <w:proofErr w:type="spellStart"/>
+      <w:r>
+        <w:rPr>
+          <w:rFonts w:ascii="Calibri" w:eastAsia="Calibri" w:hAnsi="Calibri" w:cs="Calibri"/>
+          <w:sz w:val="32"/>
+        </w:rPr>
+        <w:t>Row</w:t>
+      </w:r>
+      <w:proofErr w:type="spellEnd"/>
+      <w:r>
+        <w:rPr>
+          <w:rFonts w:ascii="Calibri" w:eastAsia="Calibri" w:hAnsi="Calibri" w:cs="Calibri"/>
+          <w:sz w:val="32"/>
+        </w:rPr>
+        <w:t xml:space="preserve">, </w:t>
+      </w:r>
+      <w:proofErr w:type="spellStart"/>
+      <w:r>
+        <w:rPr>
+          <w:rFonts w:ascii="Calibri" w:eastAsia="Calibri" w:hAnsi="Calibri" w:cs="Calibri"/>
+          <w:sz w:val="32"/>
+        </w:rPr>
+        <w:t>Column</w:t>
+      </w:r>
+      <w:proofErr w:type="spellEnd"/>
+      <w:r>
+        <w:rPr>
+          <w:rFonts w:ascii="Calibri" w:eastAsia="Calibri" w:hAnsi="Calibri" w:cs="Calibri"/>
+          <w:sz w:val="32"/>
+        </w:rPr>
+        <w:t xml:space="preserve">,  </w:t>
+      </w:r>
+      <w:proofErr w:type="spellStart"/>
+      <w:r>
+        <w:rPr>
+          <w:rFonts w:ascii="Calibri" w:eastAsia="Calibri" w:hAnsi="Calibri" w:cs="Calibri"/>
+          <w:sz w:val="32"/>
+        </w:rPr>
+        <w:t>Board</w:t>
+      </w:r>
+      <w:proofErr w:type="spellEnd"/>
+      <w:r>
+        <w:rPr>
+          <w:rFonts w:ascii="Calibri" w:eastAsia="Calibri" w:hAnsi="Calibri" w:cs="Calibri"/>
+          <w:sz w:val="32"/>
+        </w:rPr>
+        <w:t>)</w:t>
+      </w:r>
+    </w:p>
+    <w:p>
+      <w:pPr>
+        <w:spacing w:after="200" w:line="276" w:lineRule="auto"/>
+        <w:rPr>
+          <w:rFonts w:ascii="Calibri" w:eastAsia="Calibri" w:hAnsi="Calibri" w:cs="Calibri"/>
+        </w:rPr>
+      </w:pPr>
     </w:p>
     <w:sectPr>
       <w:footerReference w:type="default" r:id="rId18"/>
@@ -2863,6 +3824,7 @@
         <w:docPartUnique/>
       </w:docPartObj>
     </w:sdtPr>
+    <w:sdtEndPr/>
     <w:sdtContent>
       <w:p>
         <w:pPr>
@@ -2882,7 +3844,7 @@
           <w:rPr>
             <w:noProof/>
           </w:rPr>
-          <w:t>9</w:t>
+          <w:t>10</w:t>
         </w:r>
         <w:r>
           <w:fldChar w:fldCharType="end"/>
@@ -3811,7 +4773,7 @@
 </file>
 
 <file path=customXml/itemProps1.xml><?xml version="1.0" encoding="utf-8"?>
-<ds:datastoreItem xmlns:ds="http://schemas.openxmlformats.org/officeDocument/2006/customXml" ds:itemID="{4A896DFD-D5ED-4714-898E-11203533F173}">
+<ds:datastoreItem xmlns:ds="http://schemas.openxmlformats.org/officeDocument/2006/customXml" ds:itemID="{26235053-C66B-4C3E-9CA5-B70517CECB50}">
   <ds:schemaRefs>
     <ds:schemaRef ds:uri="http://schemas.openxmlformats.org/officeDocument/2006/bibliography"/>
   </ds:schemaRefs>

--- a/RelatórioPLOG.docx
+++ b/RelatórioPLOG.docx
@@ -97,7 +97,7 @@
             <o:lock v:ext="edit" aspectratio="f"/>
             <w10:wrap type="square"/>
           </v:shape>
-          <o:OLEObject Type="Embed" ProgID="StaticMetafile" ShapeID="_x0000_s1032" DrawAspect="Content" ObjectID="_1506084624" r:id="rId9"/>
+          <o:OLEObject Type="Embed" ProgID="StaticMetafile" ShapeID="_x0000_s1032" DrawAspect="Content" ObjectID="_1506084758" r:id="rId9"/>
         </w:object>
       </w:r>
     </w:p>
@@ -910,7 +910,7 @@
             <o:lock v:ext="edit" aspectratio="f"/>
             <w10:wrap type="square"/>
           </v:shape>
-          <o:OLEObject Type="Embed" ProgID="StaticMetafile" ShapeID="_x0000_s1031" DrawAspect="Content" ObjectID="_1506084625" r:id="rId11"/>
+          <o:OLEObject Type="Embed" ProgID="StaticMetafile" ShapeID="_x0000_s1031" DrawAspect="Content" ObjectID="_1506084759" r:id="rId11"/>
         </w:object>
       </w:r>
       <w:r>
@@ -1243,7 +1243,7 @@
           <v:rect id="rectole0000000002" o:spid="_x0000_i1025" style="width:312pt;height:301.8pt" o:ole="" o:preferrelative="t" stroked="f">
             <v:imagedata r:id="rId12" o:title=""/>
           </v:rect>
-          <o:OLEObject Type="Embed" ProgID="StaticMetafile" ShapeID="rectole0000000002" DrawAspect="Content" ObjectID="_1506084621" r:id="rId13"/>
+          <o:OLEObject Type="Embed" ProgID="StaticMetafile" ShapeID="rectole0000000002" DrawAspect="Content" ObjectID="_1506084755" r:id="rId13"/>
         </w:object>
       </w:r>
     </w:p>
@@ -1440,7 +1440,7 @@
           <v:rect id="rectole0000000003" o:spid="_x0000_i1026" style="width:304.8pt;height:297.6pt" o:ole="" o:preferrelative="t" stroked="f">
             <v:imagedata r:id="rId14" o:title=""/>
           </v:rect>
-          <o:OLEObject Type="Embed" ProgID="StaticMetafile" ShapeID="rectole0000000003" DrawAspect="Content" ObjectID="_1506084622" r:id="rId15"/>
+          <o:OLEObject Type="Embed" ProgID="StaticMetafile" ShapeID="rectole0000000003" DrawAspect="Content" ObjectID="_1506084756" r:id="rId15"/>
         </w:object>
       </w:r>
     </w:p>
@@ -1664,7 +1664,7 @@
           <v:rect id="rectole0000000004" o:spid="_x0000_i1027" style="width:301.8pt;height:299.4pt" o:ole="" o:preferrelative="t" stroked="f">
             <v:imagedata r:id="rId16" o:title=""/>
           </v:rect>
-          <o:OLEObject Type="Embed" ProgID="StaticMetafile" ShapeID="rectole0000000004" DrawAspect="Content" ObjectID="_1506084623" r:id="rId17"/>
+          <o:OLEObject Type="Embed" ProgID="StaticMetafile" ShapeID="rectole0000000004" DrawAspect="Content" ObjectID="_1506084757" r:id="rId17"/>
         </w:object>
       </w:r>
     </w:p>
@@ -3385,173 +3385,144 @@
           <w:sz w:val="32"/>
         </w:rPr>
       </w:pPr>
+    </w:p>
+    <w:p>
+      <w:pPr>
+        <w:spacing w:after="200" w:line="240" w:lineRule="auto"/>
+        <w:rPr>
+          <w:rFonts w:ascii="Calibri" w:eastAsia="Calibri" w:hAnsi="Calibri" w:cs="Calibri"/>
+          <w:sz w:val="32"/>
+        </w:rPr>
+      </w:pPr>
+    </w:p>
+    <w:p>
+      <w:pPr>
+        <w:spacing w:after="200" w:line="240" w:lineRule="auto"/>
+        <w:rPr>
+          <w:rFonts w:ascii="Calibri" w:eastAsia="Calibri" w:hAnsi="Calibri" w:cs="Calibri"/>
+          <w:b/>
+          <w:sz w:val="48"/>
+        </w:rPr>
+      </w:pPr>
+    </w:p>
+    <w:p>
+      <w:pPr>
+        <w:spacing w:after="200" w:line="240" w:lineRule="auto"/>
+        <w:rPr>
+          <w:rFonts w:ascii="Calibri" w:eastAsia="Calibri" w:hAnsi="Calibri" w:cs="Calibri"/>
+          <w:b/>
+          <w:sz w:val="48"/>
+        </w:rPr>
+      </w:pPr>
+    </w:p>
+    <w:p>
+      <w:pPr>
+        <w:spacing w:after="200" w:line="240" w:lineRule="auto"/>
+        <w:rPr>
+          <w:rFonts w:ascii="Calibri" w:eastAsia="Calibri" w:hAnsi="Calibri" w:cs="Calibri"/>
+          <w:b/>
+          <w:sz w:val="48"/>
+        </w:rPr>
+      </w:pPr>
+    </w:p>
+    <w:p>
+      <w:pPr>
+        <w:spacing w:after="200" w:line="240" w:lineRule="auto"/>
+        <w:rPr>
+          <w:rFonts w:ascii="Calibri" w:eastAsia="Calibri" w:hAnsi="Calibri" w:cs="Calibri"/>
+          <w:b/>
+          <w:sz w:val="48"/>
+        </w:rPr>
+      </w:pPr>
+    </w:p>
+    <w:p>
+      <w:pPr>
+        <w:spacing w:after="200" w:line="240" w:lineRule="auto"/>
+        <w:rPr>
+          <w:rFonts w:ascii="Calibri" w:eastAsia="Calibri" w:hAnsi="Calibri" w:cs="Calibri"/>
+          <w:b/>
+          <w:sz w:val="48"/>
+        </w:rPr>
+      </w:pPr>
+    </w:p>
+    <w:p>
+      <w:pPr>
+        <w:spacing w:after="200" w:line="240" w:lineRule="auto"/>
+        <w:rPr>
+          <w:rFonts w:ascii="Calibri" w:eastAsia="Calibri" w:hAnsi="Calibri" w:cs="Calibri"/>
+          <w:b/>
+          <w:sz w:val="48"/>
+        </w:rPr>
+      </w:pPr>
+    </w:p>
+    <w:p>
+      <w:pPr>
+        <w:spacing w:after="200" w:line="240" w:lineRule="auto"/>
+        <w:rPr>
+          <w:rFonts w:ascii="Calibri" w:eastAsia="Calibri" w:hAnsi="Calibri" w:cs="Calibri"/>
+          <w:b/>
+          <w:sz w:val="48"/>
+        </w:rPr>
+      </w:pPr>
+    </w:p>
+    <w:p>
+      <w:pPr>
+        <w:spacing w:after="200" w:line="240" w:lineRule="auto"/>
+        <w:rPr>
+          <w:rFonts w:ascii="Calibri" w:eastAsia="Calibri" w:hAnsi="Calibri" w:cs="Calibri"/>
+          <w:b/>
+          <w:sz w:val="48"/>
+        </w:rPr>
+      </w:pPr>
+    </w:p>
+    <w:p>
+      <w:pPr>
+        <w:spacing w:after="200" w:line="240" w:lineRule="auto"/>
+        <w:rPr>
+          <w:rFonts w:ascii="Calibri" w:eastAsia="Calibri" w:hAnsi="Calibri" w:cs="Calibri"/>
+          <w:b/>
+          <w:sz w:val="48"/>
+        </w:rPr>
+      </w:pPr>
+    </w:p>
+    <w:p>
+      <w:pPr>
+        <w:spacing w:after="200" w:line="240" w:lineRule="auto"/>
+        <w:rPr>
+          <w:rFonts w:ascii="Calibri" w:eastAsia="Calibri" w:hAnsi="Calibri" w:cs="Calibri"/>
+          <w:b/>
+          <w:sz w:val="48"/>
+        </w:rPr>
+      </w:pPr>
+    </w:p>
+    <w:p>
+      <w:pPr>
+        <w:spacing w:after="200" w:line="240" w:lineRule="auto"/>
+        <w:rPr>
+          <w:rFonts w:ascii="Calibri" w:eastAsia="Calibri" w:hAnsi="Calibri" w:cs="Calibri"/>
+          <w:b/>
+          <w:sz w:val="48"/>
+        </w:rPr>
+      </w:pPr>
+    </w:p>
+    <w:p>
+      <w:pPr>
+        <w:spacing w:after="200" w:line="240" w:lineRule="auto"/>
+        <w:rPr>
+          <w:rFonts w:ascii="Calibri" w:eastAsia="Calibri" w:hAnsi="Calibri" w:cs="Calibri"/>
+          <w:b/>
+          <w:sz w:val="48"/>
+        </w:rPr>
+      </w:pPr>
       <w:bookmarkStart w:id="0" w:name="_GoBack"/>
       <w:bookmarkEnd w:id="0"/>
-    </w:p>
-    <w:p>
-      <w:pPr>
-        <w:spacing w:after="200" w:line="240" w:lineRule="auto"/>
-        <w:rPr>
-          <w:rFonts w:ascii="Calibri" w:eastAsia="Calibri" w:hAnsi="Calibri" w:cs="Calibri"/>
-          <w:sz w:val="32"/>
-        </w:rPr>
-      </w:pPr>
-    </w:p>
-    <w:p>
-      <w:pPr>
-        <w:spacing w:after="200" w:line="240" w:lineRule="auto"/>
+      <w:r>
         <w:rPr>
           <w:rFonts w:ascii="Calibri" w:eastAsia="Calibri" w:hAnsi="Calibri" w:cs="Calibri"/>
           <w:b/>
           <w:sz w:val="48"/>
         </w:rPr>
-      </w:pPr>
-    </w:p>
-    <w:p>
-      <w:pPr>
-        <w:spacing w:after="200" w:line="240" w:lineRule="auto"/>
-        <w:rPr>
-          <w:rFonts w:ascii="Calibri" w:eastAsia="Calibri" w:hAnsi="Calibri" w:cs="Calibri"/>
-          <w:b/>
-          <w:sz w:val="48"/>
-        </w:rPr>
-      </w:pPr>
-    </w:p>
-    <w:p>
-      <w:pPr>
-        <w:spacing w:after="200" w:line="240" w:lineRule="auto"/>
-        <w:rPr>
-          <w:rFonts w:ascii="Calibri" w:eastAsia="Calibri" w:hAnsi="Calibri" w:cs="Calibri"/>
-          <w:b/>
-          <w:sz w:val="48"/>
-        </w:rPr>
-      </w:pPr>
-    </w:p>
-    <w:p>
-      <w:pPr>
-        <w:spacing w:after="200" w:line="240" w:lineRule="auto"/>
-        <w:rPr>
-          <w:rFonts w:ascii="Calibri" w:eastAsia="Calibri" w:hAnsi="Calibri" w:cs="Calibri"/>
-          <w:b/>
-          <w:sz w:val="48"/>
-        </w:rPr>
-      </w:pPr>
-    </w:p>
-    <w:p>
-      <w:pPr>
-        <w:spacing w:after="200" w:line="240" w:lineRule="auto"/>
-        <w:rPr>
-          <w:rFonts w:ascii="Calibri" w:eastAsia="Calibri" w:hAnsi="Calibri" w:cs="Calibri"/>
-          <w:b/>
-          <w:sz w:val="48"/>
-        </w:rPr>
-      </w:pPr>
-    </w:p>
-    <w:p>
-      <w:pPr>
-        <w:spacing w:after="200" w:line="240" w:lineRule="auto"/>
-        <w:rPr>
-          <w:rFonts w:ascii="Calibri" w:eastAsia="Calibri" w:hAnsi="Calibri" w:cs="Calibri"/>
-          <w:b/>
-          <w:sz w:val="48"/>
-        </w:rPr>
-      </w:pPr>
-    </w:p>
-    <w:p>
-      <w:pPr>
-        <w:spacing w:after="200" w:line="240" w:lineRule="auto"/>
-        <w:rPr>
-          <w:rFonts w:ascii="Calibri" w:eastAsia="Calibri" w:hAnsi="Calibri" w:cs="Calibri"/>
-          <w:b/>
-          <w:sz w:val="48"/>
-        </w:rPr>
-      </w:pPr>
-    </w:p>
-    <w:p>
-      <w:pPr>
-        <w:spacing w:after="200" w:line="240" w:lineRule="auto"/>
-        <w:rPr>
-          <w:rFonts w:ascii="Calibri" w:eastAsia="Calibri" w:hAnsi="Calibri" w:cs="Calibri"/>
-          <w:b/>
-          <w:sz w:val="48"/>
-        </w:rPr>
-      </w:pPr>
-    </w:p>
-    <w:p>
-      <w:pPr>
-        <w:spacing w:after="200" w:line="240" w:lineRule="auto"/>
-        <w:rPr>
-          <w:rFonts w:ascii="Calibri" w:eastAsia="Calibri" w:hAnsi="Calibri" w:cs="Calibri"/>
-          <w:b/>
-          <w:sz w:val="48"/>
-        </w:rPr>
-      </w:pPr>
-    </w:p>
-    <w:p>
-      <w:pPr>
-        <w:spacing w:after="200" w:line="240" w:lineRule="auto"/>
-        <w:rPr>
-          <w:rFonts w:ascii="Calibri" w:eastAsia="Calibri" w:hAnsi="Calibri" w:cs="Calibri"/>
-          <w:b/>
-          <w:sz w:val="48"/>
-        </w:rPr>
-      </w:pPr>
-    </w:p>
-    <w:p>
-      <w:pPr>
-        <w:spacing w:after="200" w:line="240" w:lineRule="auto"/>
-        <w:rPr>
-          <w:rFonts w:ascii="Calibri" w:eastAsia="Calibri" w:hAnsi="Calibri" w:cs="Calibri"/>
-          <w:b/>
-          <w:sz w:val="48"/>
-        </w:rPr>
-      </w:pPr>
-    </w:p>
-    <w:p>
-      <w:pPr>
-        <w:spacing w:after="200" w:line="240" w:lineRule="auto"/>
-        <w:rPr>
-          <w:rFonts w:ascii="Calibri" w:eastAsia="Calibri" w:hAnsi="Calibri" w:cs="Calibri"/>
-          <w:b/>
-          <w:sz w:val="48"/>
-        </w:rPr>
-      </w:pPr>
-    </w:p>
-    <w:p>
-      <w:pPr>
-        <w:spacing w:after="200" w:line="240" w:lineRule="auto"/>
-        <w:rPr>
-          <w:rFonts w:ascii="Calibri" w:eastAsia="Calibri" w:hAnsi="Calibri" w:cs="Calibri"/>
-          <w:b/>
-          <w:sz w:val="48"/>
-        </w:rPr>
-      </w:pPr>
-    </w:p>
-    <w:p>
-      <w:pPr>
-        <w:spacing w:after="200" w:line="240" w:lineRule="auto"/>
-        <w:rPr>
-          <w:rFonts w:ascii="Calibri" w:eastAsia="Calibri" w:hAnsi="Calibri" w:cs="Calibri"/>
-          <w:b/>
-          <w:sz w:val="48"/>
-        </w:rPr>
-      </w:pPr>
-    </w:p>
-    <w:p>
-      <w:pPr>
-        <w:spacing w:after="200" w:line="240" w:lineRule="auto"/>
-        <w:rPr>
-          <w:rFonts w:ascii="Calibri" w:eastAsia="Calibri" w:hAnsi="Calibri" w:cs="Calibri"/>
-          <w:b/>
-          <w:sz w:val="48"/>
-        </w:rPr>
-      </w:pPr>
-      <w:r>
-        <w:rPr>
-          <w:rFonts w:ascii="Calibri" w:eastAsia="Calibri" w:hAnsi="Calibri" w:cs="Calibri"/>
-          <w:b/>
-          <w:sz w:val="48"/>
-        </w:rPr>
+        <w:lastRenderedPageBreak/>
         <w:t>4 - Jogadas</w:t>
       </w:r>
     </w:p>
@@ -4773,7 +4744,7 @@
 </file>
 
 <file path=customXml/itemProps1.xml><?xml version="1.0" encoding="utf-8"?>
-<ds:datastoreItem xmlns:ds="http://schemas.openxmlformats.org/officeDocument/2006/customXml" ds:itemID="{26235053-C66B-4C3E-9CA5-B70517CECB50}">
+<ds:datastoreItem xmlns:ds="http://schemas.openxmlformats.org/officeDocument/2006/customXml" ds:itemID="{89B98647-5F19-478D-AF27-EFA9E02F8585}">
   <ds:schemaRefs>
     <ds:schemaRef ds:uri="http://schemas.openxmlformats.org/officeDocument/2006/bibliography"/>
   </ds:schemaRefs>

--- a/RelatórioPLOG.docx
+++ b/RelatórioPLOG.docx
@@ -97,7 +97,7 @@
             <o:lock v:ext="edit" aspectratio="f"/>
             <w10:wrap type="square"/>
           </v:shape>
-          <o:OLEObject Type="Embed" ProgID="StaticMetafile" ShapeID="_x0000_s1032" DrawAspect="Content" ObjectID="_1506084758" r:id="rId9"/>
+          <o:OLEObject Type="Embed" ProgID="StaticMetafile" ShapeID="_x0000_s1032" DrawAspect="Content" ObjectID="_1506096264" r:id="rId9"/>
         </w:object>
       </w:r>
     </w:p>
@@ -177,7 +177,33 @@
           <w:b/>
           <w:sz w:val="40"/>
         </w:rPr>
-        <w:t>Grupo Dristify_2:</w:t>
+        <w:t>Grupo D</w:t>
+      </w:r>
+      <w:r>
+        <w:rPr>
+          <w:rFonts w:ascii="Arial" w:eastAsia="Arial" w:hAnsi="Arial" w:cs="Arial"/>
+          <w:b/>
+          <w:sz w:val="40"/>
+        </w:rPr>
+        <w:t>ist</w:t>
+      </w:r>
+      <w:r>
+        <w:rPr>
+          <w:rFonts w:ascii="Arial" w:eastAsia="Arial" w:hAnsi="Arial" w:cs="Arial"/>
+          <w:b/>
+          <w:sz w:val="40"/>
+        </w:rPr>
+        <w:t>r</w:t>
+      </w:r>
+      <w:bookmarkStart w:id="0" w:name="_GoBack"/>
+      <w:bookmarkEnd w:id="0"/>
+      <w:r>
+        <w:rPr>
+          <w:rFonts w:ascii="Arial" w:eastAsia="Arial" w:hAnsi="Arial" w:cs="Arial"/>
+          <w:b/>
+          <w:sz w:val="40"/>
+        </w:rPr>
+        <w:t>ify_2:</w:t>
       </w:r>
     </w:p>
     <w:p>
@@ -284,23 +310,7 @@
           <w:rFonts w:ascii="Arial" w:eastAsia="Arial" w:hAnsi="Arial" w:cs="Arial"/>
           <w:sz w:val="28"/>
         </w:rPr>
-        <w:t xml:space="preserve">11 </w:t>
-      </w:r>
-      <w:proofErr w:type="gramStart"/>
-      <w:r>
-        <w:rPr>
-          <w:rFonts w:ascii="Arial" w:eastAsia="Arial" w:hAnsi="Arial" w:cs="Arial"/>
-          <w:sz w:val="28"/>
-        </w:rPr>
-        <w:t>de</w:t>
-      </w:r>
-      <w:proofErr w:type="gramEnd"/>
-      <w:r>
-        <w:rPr>
-          <w:rFonts w:ascii="Arial" w:eastAsia="Arial" w:hAnsi="Arial" w:cs="Arial"/>
-          <w:sz w:val="28"/>
-        </w:rPr>
-        <w:t xml:space="preserve"> Setembro de 2015</w:t>
+        <w:t>11 de Setembro de 2015</w:t>
       </w:r>
     </w:p>
     <w:p>
@@ -419,23 +429,7 @@
           <w:sz w:val="40"/>
         </w:rPr>
         <w:tab/>
-        <w:t xml:space="preserve">4 </w:t>
-      </w:r>
-      <w:proofErr w:type="gramStart"/>
-      <w:r>
-        <w:rPr>
-          <w:rFonts w:ascii="Calibri" w:eastAsia="Calibri" w:hAnsi="Calibri" w:cs="Calibri"/>
-          <w:sz w:val="40"/>
-        </w:rPr>
-        <w:t>a</w:t>
-      </w:r>
-      <w:proofErr w:type="gramEnd"/>
-      <w:r>
-        <w:rPr>
-          <w:rFonts w:ascii="Calibri" w:eastAsia="Calibri" w:hAnsi="Calibri" w:cs="Calibri"/>
-          <w:sz w:val="40"/>
-        </w:rPr>
-        <w:t xml:space="preserve"> 6</w:t>
+        <w:t>4 a 6</w:t>
       </w:r>
     </w:p>
     <w:p>
@@ -485,23 +479,7 @@
           <w:sz w:val="40"/>
         </w:rPr>
         <w:tab/>
-        <w:t xml:space="preserve">7 </w:t>
-      </w:r>
-      <w:proofErr w:type="gramStart"/>
-      <w:r>
-        <w:rPr>
-          <w:rFonts w:ascii="Calibri" w:eastAsia="Calibri" w:hAnsi="Calibri" w:cs="Calibri"/>
-          <w:sz w:val="40"/>
-        </w:rPr>
-        <w:t>a</w:t>
-      </w:r>
-      <w:proofErr w:type="gramEnd"/>
-      <w:r>
-        <w:rPr>
-          <w:rFonts w:ascii="Calibri" w:eastAsia="Calibri" w:hAnsi="Calibri" w:cs="Calibri"/>
-          <w:sz w:val="40"/>
-        </w:rPr>
-        <w:t xml:space="preserve"> 9</w:t>
+        <w:t>7 a 9</w:t>
       </w:r>
     </w:p>
     <w:p>
@@ -796,21 +774,12 @@
         </w:rPr>
         <w:t xml:space="preserve"> </w:t>
       </w:r>
-      <w:proofErr w:type="gramStart"/>
-      <w:r>
-        <w:rPr>
-          <w:rFonts w:ascii="Calibri" w:eastAsia="Calibri" w:hAnsi="Calibri" w:cs="Calibri"/>
-          <w:sz w:val="32"/>
-        </w:rPr>
-        <w:t>só</w:t>
-      </w:r>
-      <w:proofErr w:type="gramEnd"/>
-      <w:r>
-        <w:rPr>
-          <w:rFonts w:ascii="Calibri" w:eastAsia="Calibri" w:hAnsi="Calibri" w:cs="Calibri"/>
-          <w:sz w:val="32"/>
-        </w:rPr>
-        <w:t xml:space="preserve"> podem ser jogadas na vertical ou horizontal</w:t>
+      <w:r>
+        <w:rPr>
+          <w:rFonts w:ascii="Calibri" w:eastAsia="Calibri" w:hAnsi="Calibri" w:cs="Calibri"/>
+          <w:sz w:val="32"/>
+        </w:rPr>
+        <w:t>só podem ser jogadas na vertical ou horizontal</w:t>
       </w:r>
     </w:p>
     <w:p>
@@ -829,66 +798,30 @@
           <w:sz w:val="32"/>
         </w:rPr>
         <w:tab/>
-        <w:t xml:space="preserve">b) </w:t>
-      </w:r>
-      <w:proofErr w:type="gramStart"/>
-      <w:r>
-        <w:rPr>
-          <w:rFonts w:ascii="Calibri" w:eastAsia="Calibri" w:hAnsi="Calibri" w:cs="Calibri"/>
-          <w:sz w:val="32"/>
-        </w:rPr>
-        <w:t>não</w:t>
-      </w:r>
-      <w:proofErr w:type="gramEnd"/>
-      <w:r>
-        <w:rPr>
-          <w:rFonts w:ascii="Calibri" w:eastAsia="Calibri" w:hAnsi="Calibri" w:cs="Calibri"/>
-          <w:sz w:val="32"/>
-        </w:rPr>
-        <w:t xml:space="preserve"> podem resultar na formação de um </w:t>
-      </w:r>
-      <w:proofErr w:type="spellStart"/>
+        <w:t xml:space="preserve">b) não podem resultar na formação de um </w:t>
+      </w:r>
       <w:r>
         <w:rPr>
           <w:rFonts w:ascii="Calibri" w:eastAsia="Calibri" w:hAnsi="Calibri" w:cs="Calibri"/>
           <w:i/>
           <w:sz w:val="32"/>
         </w:rPr>
-        <w:t>triplet</w:t>
-      </w:r>
-      <w:proofErr w:type="spellEnd"/>
+        <w:t xml:space="preserve">triplet </w:t>
+      </w:r>
+      <w:r>
+        <w:rPr>
+          <w:rFonts w:ascii="Calibri" w:eastAsia="Calibri" w:hAnsi="Calibri" w:cs="Calibri"/>
+          <w:sz w:val="32"/>
+        </w:rPr>
+        <w:t xml:space="preserve">ou </w:t>
+      </w:r>
       <w:r>
         <w:rPr>
           <w:rFonts w:ascii="Calibri" w:eastAsia="Calibri" w:hAnsi="Calibri" w:cs="Calibri"/>
           <w:i/>
           <w:sz w:val="32"/>
         </w:rPr>
-        <w:t xml:space="preserve"> </w:t>
-      </w:r>
-      <w:r>
-        <w:rPr>
-          <w:rFonts w:ascii="Calibri" w:eastAsia="Calibri" w:hAnsi="Calibri" w:cs="Calibri"/>
-          <w:sz w:val="32"/>
-        </w:rPr>
-        <w:t xml:space="preserve">ou </w:t>
-      </w:r>
-      <w:proofErr w:type="spellStart"/>
-      <w:r>
-        <w:rPr>
-          <w:rFonts w:ascii="Calibri" w:eastAsia="Calibri" w:hAnsi="Calibri" w:cs="Calibri"/>
-          <w:i/>
-          <w:sz w:val="32"/>
-        </w:rPr>
-        <w:t>crosscut</w:t>
-      </w:r>
-      <w:proofErr w:type="spellEnd"/>
-      <w:r>
-        <w:rPr>
-          <w:rFonts w:ascii="Calibri" w:eastAsia="Calibri" w:hAnsi="Calibri" w:cs="Calibri"/>
-          <w:i/>
-          <w:sz w:val="32"/>
-        </w:rPr>
-        <w:t>.</w:t>
+        <w:t>crosscut.</w:t>
       </w:r>
     </w:p>
     <w:p>
@@ -910,7 +843,7 @@
             <o:lock v:ext="edit" aspectratio="f"/>
             <w10:wrap type="square"/>
           </v:shape>
-          <o:OLEObject Type="Embed" ProgID="StaticMetafile" ShapeID="_x0000_s1031" DrawAspect="Content" ObjectID="_1506084759" r:id="rId11"/>
+          <o:OLEObject Type="Embed" ProgID="StaticMetafile" ShapeID="_x0000_s1031" DrawAspect="Content" ObjectID="_1506096265" r:id="rId11"/>
         </w:object>
       </w:r>
       <w:r>
@@ -920,72 +853,60 @@
         </w:rPr>
         <w:t xml:space="preserve">Um </w:t>
       </w:r>
-      <w:proofErr w:type="spellStart"/>
       <w:r>
         <w:rPr>
           <w:rFonts w:ascii="Calibri" w:eastAsia="Calibri" w:hAnsi="Calibri" w:cs="Calibri"/>
           <w:i/>
           <w:sz w:val="32"/>
         </w:rPr>
-        <w:t>triplet</w:t>
-      </w:r>
-      <w:proofErr w:type="spellEnd"/>
+        <w:t xml:space="preserve">triplet </w:t>
+      </w:r>
+      <w:r>
+        <w:rPr>
+          <w:rFonts w:ascii="Calibri" w:eastAsia="Calibri" w:hAnsi="Calibri" w:cs="Calibri"/>
+          <w:sz w:val="32"/>
+        </w:rPr>
+        <w:t xml:space="preserve">refere-se a três peças da mesma cor seguidas em qualquer </w:t>
+      </w:r>
+      <w:r>
+        <w:rPr>
+          <w:rFonts w:ascii="Calibri" w:eastAsia="Calibri" w:hAnsi="Calibri" w:cs="Calibri"/>
+          <w:sz w:val="32"/>
+        </w:rPr>
+        <w:t>direção</w:t>
+      </w:r>
+      <w:r>
+        <w:rPr>
+          <w:rFonts w:ascii="Calibri" w:eastAsia="Calibri" w:hAnsi="Calibri" w:cs="Calibri"/>
+          <w:sz w:val="32"/>
+        </w:rPr>
+        <w:t>.</w:t>
+      </w:r>
+    </w:p>
+    <w:p>
+      <w:pPr>
+        <w:spacing w:after="200" w:line="276" w:lineRule="auto"/>
+        <w:jc w:val="both"/>
+        <w:rPr>
+          <w:rFonts w:ascii="Calibri" w:eastAsia="Calibri" w:hAnsi="Calibri" w:cs="Calibri"/>
+          <w:sz w:val="32"/>
+        </w:rPr>
+      </w:pPr>
+      <w:r>
+        <w:rPr>
+          <w:rFonts w:ascii="Calibri" w:eastAsia="Calibri" w:hAnsi="Calibri" w:cs="Calibri"/>
+          <w:sz w:val="32"/>
+        </w:rPr>
+        <w:t xml:space="preserve">Um </w:t>
+      </w:r>
       <w:r>
         <w:rPr>
           <w:rFonts w:ascii="Calibri" w:eastAsia="Calibri" w:hAnsi="Calibri" w:cs="Calibri"/>
           <w:i/>
           <w:sz w:val="32"/>
         </w:rPr>
-        <w:t xml:space="preserve"> </w:t>
-      </w:r>
-      <w:r>
-        <w:rPr>
-          <w:rFonts w:ascii="Calibri" w:eastAsia="Calibri" w:hAnsi="Calibri" w:cs="Calibri"/>
-          <w:sz w:val="32"/>
-        </w:rPr>
-        <w:t xml:space="preserve">refere-se a três peças da mesma cor seguidas em qualquer </w:t>
-      </w:r>
-      <w:r>
-        <w:rPr>
-          <w:rFonts w:ascii="Calibri" w:eastAsia="Calibri" w:hAnsi="Calibri" w:cs="Calibri"/>
-          <w:sz w:val="32"/>
-        </w:rPr>
-        <w:t>direção</w:t>
-      </w:r>
-      <w:r>
-        <w:rPr>
-          <w:rFonts w:ascii="Calibri" w:eastAsia="Calibri" w:hAnsi="Calibri" w:cs="Calibri"/>
-          <w:sz w:val="32"/>
-        </w:rPr>
-        <w:t>.</w:t>
-      </w:r>
-    </w:p>
-    <w:p>
-      <w:pPr>
-        <w:spacing w:after="200" w:line="276" w:lineRule="auto"/>
-        <w:jc w:val="both"/>
-        <w:rPr>
-          <w:rFonts w:ascii="Calibri" w:eastAsia="Calibri" w:hAnsi="Calibri" w:cs="Calibri"/>
-          <w:sz w:val="32"/>
-        </w:rPr>
-      </w:pPr>
-      <w:r>
-        <w:rPr>
-          <w:rFonts w:ascii="Calibri" w:eastAsia="Calibri" w:hAnsi="Calibri" w:cs="Calibri"/>
-          <w:sz w:val="32"/>
-        </w:rPr>
-        <w:t xml:space="preserve">Um </w:t>
-      </w:r>
-      <w:proofErr w:type="spellStart"/>
-      <w:r>
-        <w:rPr>
-          <w:rFonts w:ascii="Calibri" w:eastAsia="Calibri" w:hAnsi="Calibri" w:cs="Calibri"/>
-          <w:i/>
-          <w:sz w:val="32"/>
-        </w:rPr>
         <w:t>crosscut</w:t>
       </w:r>
-      <w:proofErr w:type="spellEnd"/>
       <w:r>
         <w:rPr>
           <w:rFonts w:ascii="Calibri" w:eastAsia="Calibri" w:hAnsi="Calibri" w:cs="Calibri"/>
@@ -1084,21 +1005,12 @@
           <w:sz w:val="28"/>
         </w:rPr>
       </w:pPr>
-      <w:proofErr w:type="gramStart"/>
-      <w:r>
-        <w:rPr>
-          <w:rFonts w:ascii="Calibri" w:eastAsia="Calibri" w:hAnsi="Calibri" w:cs="Calibri"/>
-          <w:sz w:val="28"/>
-        </w:rPr>
-        <w:t>[ [0</w:t>
-      </w:r>
-      <w:proofErr w:type="gramEnd"/>
-      <w:r>
-        <w:rPr>
-          <w:rFonts w:ascii="Calibri" w:eastAsia="Calibri" w:hAnsi="Calibri" w:cs="Calibri"/>
-          <w:sz w:val="28"/>
-        </w:rPr>
-        <w:t>, 0, 0, 0, 0, 0, 0, 0, 0],</w:t>
+      <w:r>
+        <w:rPr>
+          <w:rFonts w:ascii="Calibri" w:eastAsia="Calibri" w:hAnsi="Calibri" w:cs="Calibri"/>
+          <w:sz w:val="28"/>
+        </w:rPr>
+        <w:t>[ [0, 0, 0, 0, 0, 0, 0, 0, 0],</w:t>
       </w:r>
     </w:p>
     <w:p>
@@ -1243,7 +1155,7 @@
           <v:rect id="rectole0000000002" o:spid="_x0000_i1025" style="width:312pt;height:301.8pt" o:ole="" o:preferrelative="t" stroked="f">
             <v:imagedata r:id="rId12" o:title=""/>
           </v:rect>
-          <o:OLEObject Type="Embed" ProgID="StaticMetafile" ShapeID="rectole0000000002" DrawAspect="Content" ObjectID="_1506084755" r:id="rId13"/>
+          <o:OLEObject Type="Embed" ProgID="StaticMetafile" ShapeID="rectole0000000002" DrawAspect="Content" ObjectID="_1506096261" r:id="rId13"/>
         </w:object>
       </w:r>
     </w:p>
@@ -1281,21 +1193,12 @@
           <w:sz w:val="28"/>
         </w:rPr>
       </w:pPr>
-      <w:proofErr w:type="gramStart"/>
-      <w:r>
-        <w:rPr>
-          <w:rFonts w:ascii="Calibri" w:eastAsia="Calibri" w:hAnsi="Calibri" w:cs="Calibri"/>
-          <w:sz w:val="28"/>
-        </w:rPr>
-        <w:t>[ [1</w:t>
-      </w:r>
-      <w:proofErr w:type="gramEnd"/>
-      <w:r>
-        <w:rPr>
-          <w:rFonts w:ascii="Calibri" w:eastAsia="Calibri" w:hAnsi="Calibri" w:cs="Calibri"/>
-          <w:sz w:val="28"/>
-        </w:rPr>
-        <w:t>,0,0,0,0,0,0,0,0],</w:t>
+      <w:r>
+        <w:rPr>
+          <w:rFonts w:ascii="Calibri" w:eastAsia="Calibri" w:hAnsi="Calibri" w:cs="Calibri"/>
+          <w:sz w:val="28"/>
+        </w:rPr>
+        <w:t>[ [1,0,0,0,0,0,0,0,0],</w:t>
       </w:r>
     </w:p>
     <w:p>
@@ -1440,7 +1343,7 @@
           <v:rect id="rectole0000000003" o:spid="_x0000_i1026" style="width:304.8pt;height:297.6pt" o:ole="" o:preferrelative="t" stroked="f">
             <v:imagedata r:id="rId14" o:title=""/>
           </v:rect>
-          <o:OLEObject Type="Embed" ProgID="StaticMetafile" ShapeID="rectole0000000003" DrawAspect="Content" ObjectID="_1506084756" r:id="rId15"/>
+          <o:OLEObject Type="Embed" ProgID="StaticMetafile" ShapeID="rectole0000000003" DrawAspect="Content" ObjectID="_1506096262" r:id="rId15"/>
         </w:object>
       </w:r>
     </w:p>
@@ -1496,21 +1399,12 @@
           <w:sz w:val="28"/>
         </w:rPr>
       </w:pPr>
-      <w:proofErr w:type="gramStart"/>
-      <w:r>
-        <w:rPr>
-          <w:rFonts w:ascii="Calibri" w:eastAsia="Calibri" w:hAnsi="Calibri" w:cs="Calibri"/>
-          <w:sz w:val="28"/>
-        </w:rPr>
-        <w:t>[ [1</w:t>
-      </w:r>
-      <w:proofErr w:type="gramEnd"/>
-      <w:r>
-        <w:rPr>
-          <w:rFonts w:ascii="Calibri" w:eastAsia="Calibri" w:hAnsi="Calibri" w:cs="Calibri"/>
-          <w:sz w:val="28"/>
-        </w:rPr>
-        <w:t>,0,0,2,2,1,0,0,0],</w:t>
+      <w:r>
+        <w:rPr>
+          <w:rFonts w:ascii="Calibri" w:eastAsia="Calibri" w:hAnsi="Calibri" w:cs="Calibri"/>
+          <w:sz w:val="28"/>
+        </w:rPr>
+        <w:t>[ [1,0,0,2,2,1,0,0,0],</w:t>
       </w:r>
     </w:p>
     <w:p>
@@ -1638,17 +1532,8 @@
           <w:rFonts w:ascii="Calibri" w:eastAsia="Calibri" w:hAnsi="Calibri" w:cs="Calibri"/>
           <w:sz w:val="28"/>
         </w:rPr>
-        <w:t>[1,0,0,0,0,0,0,0,</w:t>
-      </w:r>
-      <w:proofErr w:type="gramStart"/>
-      <w:r>
-        <w:rPr>
-          <w:rFonts w:ascii="Calibri" w:eastAsia="Calibri" w:hAnsi="Calibri" w:cs="Calibri"/>
-          <w:sz w:val="28"/>
-        </w:rPr>
-        <w:t>0] ]</w:t>
-      </w:r>
-      <w:proofErr w:type="gramEnd"/>
+        <w:t>[1,0,0,0,0,0,0,0,0] ]</w:t>
+      </w:r>
     </w:p>
     <w:p>
       <w:pPr>
@@ -1664,7 +1549,7 @@
           <v:rect id="rectole0000000004" o:spid="_x0000_i1027" style="width:301.8pt;height:299.4pt" o:ole="" o:preferrelative="t" stroked="f">
             <v:imagedata r:id="rId16" o:title=""/>
           </v:rect>
-          <o:OLEObject Type="Embed" ProgID="StaticMetafile" ShapeID="rectole0000000004" DrawAspect="Content" ObjectID="_1506084757" r:id="rId17"/>
+          <o:OLEObject Type="Embed" ProgID="StaticMetafile" ShapeID="rectole0000000004" DrawAspect="Content" ObjectID="_1506096263" r:id="rId17"/>
         </w:object>
       </w:r>
     </w:p>
@@ -1761,23 +1646,12 @@
                       <w:sz w:val="32"/>
                     </w:rPr>
                   </w:pPr>
-                  <w:proofErr w:type="spellStart"/>
-                  <w:proofErr w:type="gramStart"/>
                   <w:r>
                     <w:rPr>
                       <w:rFonts w:ascii="Calibri" w:eastAsia="Calibri" w:hAnsi="Calibri" w:cs="Calibri"/>
                       <w:sz w:val="32"/>
                     </w:rPr>
-                    <w:t>starting_state</w:t>
-                  </w:r>
-                  <w:proofErr w:type="spellEnd"/>
-                  <w:proofErr w:type="gramEnd"/>
-                  <w:r>
-                    <w:rPr>
-                      <w:rFonts w:ascii="Calibri" w:eastAsia="Calibri" w:hAnsi="Calibri" w:cs="Calibri"/>
-                      <w:sz w:val="32"/>
-                    </w:rPr>
-                    <w:t>([   [0,0,0,0,0,0,0,0,0],</w:t>
+                    <w:t>starting_state([   [0,0,0,0,0,0,0,0,0],</w:t>
                   </w:r>
                 </w:p>
                 <w:p>
@@ -1928,23 +1802,7 @@
                       <w:rFonts w:ascii="Calibri" w:eastAsia="Calibri" w:hAnsi="Calibri" w:cs="Calibri"/>
                       <w:sz w:val="32"/>
                     </w:rPr>
-                    <w:t>[0,0,0,0,0,0,0,0,</w:t>
-                  </w:r>
-                  <w:proofErr w:type="gramStart"/>
-                  <w:r>
-                    <w:rPr>
-                      <w:rFonts w:ascii="Calibri" w:eastAsia="Calibri" w:hAnsi="Calibri" w:cs="Calibri"/>
-                      <w:sz w:val="32"/>
-                    </w:rPr>
-                    <w:t>0] ]</w:t>
-                  </w:r>
-                  <w:proofErr w:type="gramEnd"/>
-                  <w:r>
-                    <w:rPr>
-                      <w:rFonts w:ascii="Calibri" w:eastAsia="Calibri" w:hAnsi="Calibri" w:cs="Calibri"/>
-                      <w:sz w:val="32"/>
-                    </w:rPr>
-                    <w:t>).</w:t>
+                    <w:t>[0,0,0,0,0,0,0,0,0] ]).</w:t>
                   </w:r>
                 </w:p>
                 <w:p>
@@ -2073,48 +1931,12 @@
                       <w:sz w:val="32"/>
                     </w:rPr>
                   </w:pPr>
-                  <w:proofErr w:type="spellStart"/>
-                  <w:proofErr w:type="gramStart"/>
                   <w:r>
                     <w:rPr>
                       <w:rFonts w:ascii="Calibri" w:eastAsia="Calibri" w:hAnsi="Calibri" w:cs="Calibri"/>
                       <w:sz w:val="32"/>
                     </w:rPr>
-                    <w:t>printColumnId</w:t>
-                  </w:r>
-                  <w:proofErr w:type="spellEnd"/>
-                  <w:proofErr w:type="gramEnd"/>
-                  <w:r>
-                    <w:rPr>
-                      <w:rFonts w:ascii="Calibri" w:eastAsia="Calibri" w:hAnsi="Calibri" w:cs="Calibri"/>
-                      <w:sz w:val="32"/>
-                    </w:rPr>
-                    <w:t xml:space="preserve">:- </w:t>
-                  </w:r>
-                  <w:proofErr w:type="spellStart"/>
-                  <w:proofErr w:type="gramStart"/>
-                  <w:r>
-                    <w:rPr>
-                      <w:rFonts w:ascii="Calibri" w:eastAsia="Calibri" w:hAnsi="Calibri" w:cs="Calibri"/>
-                      <w:sz w:val="32"/>
-                    </w:rPr>
-                    <w:t>write</w:t>
-                  </w:r>
-                  <w:proofErr w:type="spellEnd"/>
-                  <w:r>
-                    <w:rPr>
-                      <w:rFonts w:ascii="Calibri" w:eastAsia="Calibri" w:hAnsi="Calibri" w:cs="Calibri"/>
-                      <w:sz w:val="32"/>
-                    </w:rPr>
-                    <w:t>('</w:t>
-                  </w:r>
-                  <w:proofErr w:type="gramEnd"/>
-                  <w:r>
-                    <w:rPr>
-                      <w:rFonts w:ascii="Calibri" w:eastAsia="Calibri" w:hAnsi="Calibri" w:cs="Calibri"/>
-                      <w:sz w:val="32"/>
-                    </w:rPr>
-                    <w:t xml:space="preserve">  a    b    c    d    e    f    g    h    i \n').</w:t>
+                    <w:t>printColumnId:- write('  a    b    c    d    e    f    g    h    i \n').</w:t>
                   </w:r>
                 </w:p>
                 <w:p>
@@ -2143,48 +1965,12 @@
                       <w:sz w:val="32"/>
                     </w:rPr>
                   </w:pPr>
-                  <w:proofErr w:type="spellStart"/>
-                  <w:proofErr w:type="gramStart"/>
                   <w:r>
                     <w:rPr>
                       <w:rFonts w:ascii="Calibri" w:eastAsia="Calibri" w:hAnsi="Calibri" w:cs="Calibri"/>
                       <w:sz w:val="32"/>
                     </w:rPr>
-                    <w:t>printInitialSeperator</w:t>
-                  </w:r>
-                  <w:proofErr w:type="spellEnd"/>
-                  <w:proofErr w:type="gramEnd"/>
-                  <w:r>
-                    <w:rPr>
-                      <w:rFonts w:ascii="Calibri" w:eastAsia="Calibri" w:hAnsi="Calibri" w:cs="Calibri"/>
-                      <w:sz w:val="32"/>
-                    </w:rPr>
-                    <w:t xml:space="preserve">:- </w:t>
-                  </w:r>
-                  <w:proofErr w:type="spellStart"/>
-                  <w:proofErr w:type="gramStart"/>
-                  <w:r>
-                    <w:rPr>
-                      <w:rFonts w:ascii="Calibri" w:eastAsia="Calibri" w:hAnsi="Calibri" w:cs="Calibri"/>
-                      <w:sz w:val="32"/>
-                    </w:rPr>
-                    <w:t>write</w:t>
-                  </w:r>
-                  <w:proofErr w:type="spellEnd"/>
-                  <w:r>
-                    <w:rPr>
-                      <w:rFonts w:ascii="Calibri" w:eastAsia="Calibri" w:hAnsi="Calibri" w:cs="Calibri"/>
-                      <w:sz w:val="32"/>
-                    </w:rPr>
-                    <w:t>(</w:t>
-                  </w:r>
-                  <w:proofErr w:type="gramEnd"/>
-                  <w:r>
-                    <w:rPr>
-                      <w:rFonts w:ascii="Calibri" w:eastAsia="Calibri" w:hAnsi="Calibri" w:cs="Calibri"/>
-                      <w:sz w:val="32"/>
-                    </w:rPr>
-                    <w:t xml:space="preserve"> '  -------------------------------------------- \n').</w:t>
+                    <w:t>printInitialSeperator:- write( '  -------------------------------------------- \n').</w:t>
                   </w:r>
                 </w:p>
                 <w:p>
@@ -2276,55 +2062,12 @@
                       <w:sz w:val="32"/>
                     </w:rPr>
                   </w:pPr>
-                  <w:proofErr w:type="spellStart"/>
-                  <w:proofErr w:type="gramStart"/>
                   <w:r>
                     <w:rPr>
                       <w:rFonts w:ascii="Calibri" w:eastAsia="Calibri" w:hAnsi="Calibri" w:cs="Calibri"/>
                       <w:sz w:val="32"/>
                     </w:rPr>
-                    <w:t>write_piece</w:t>
-                  </w:r>
-                  <w:proofErr w:type="spellEnd"/>
-                  <w:proofErr w:type="gramEnd"/>
-                  <w:r>
-                    <w:rPr>
-                      <w:rFonts w:ascii="Calibri" w:eastAsia="Calibri" w:hAnsi="Calibri" w:cs="Calibri"/>
-                      <w:sz w:val="32"/>
-                    </w:rPr>
-                    <w:t>(0)</w:t>
-                  </w:r>
-                  <w:proofErr w:type="gramStart"/>
-                  <w:r>
-                    <w:rPr>
-                      <w:rFonts w:ascii="Calibri" w:eastAsia="Calibri" w:hAnsi="Calibri" w:cs="Calibri"/>
-                      <w:sz w:val="32"/>
-                    </w:rPr>
-                    <w:t>:-</w:t>
-                  </w:r>
-                  <w:proofErr w:type="spellStart"/>
-                  <w:r>
-                    <w:rPr>
-                      <w:rFonts w:ascii="Calibri" w:eastAsia="Calibri" w:hAnsi="Calibri" w:cs="Calibri"/>
-                      <w:sz w:val="32"/>
-                    </w:rPr>
-                    <w:t>write</w:t>
-                  </w:r>
-                  <w:proofErr w:type="spellEnd"/>
-                  <w:r>
-                    <w:rPr>
-                      <w:rFonts w:ascii="Calibri" w:eastAsia="Calibri" w:hAnsi="Calibri" w:cs="Calibri"/>
-                      <w:sz w:val="32"/>
-                    </w:rPr>
-                    <w:t>('|</w:t>
-                  </w:r>
-                  <w:proofErr w:type="gramEnd"/>
-                  <w:r>
-                    <w:rPr>
-                      <w:rFonts w:ascii="Calibri" w:eastAsia="Calibri" w:hAnsi="Calibri" w:cs="Calibri"/>
-                      <w:sz w:val="32"/>
-                    </w:rPr>
-                    <w:t xml:space="preserve">    ').</w:t>
+                    <w:t>write_piece(0):-write('|    ').</w:t>
                   </w:r>
                 </w:p>
                 <w:p>
@@ -2336,55 +2079,12 @@
                       <w:sz w:val="32"/>
                     </w:rPr>
                   </w:pPr>
-                  <w:proofErr w:type="spellStart"/>
-                  <w:proofErr w:type="gramStart"/>
                   <w:r>
                     <w:rPr>
                       <w:rFonts w:ascii="Calibri" w:eastAsia="Calibri" w:hAnsi="Calibri" w:cs="Calibri"/>
                       <w:sz w:val="32"/>
                     </w:rPr>
-                    <w:t>write_piece</w:t>
-                  </w:r>
-                  <w:proofErr w:type="spellEnd"/>
-                  <w:proofErr w:type="gramEnd"/>
-                  <w:r>
-                    <w:rPr>
-                      <w:rFonts w:ascii="Calibri" w:eastAsia="Calibri" w:hAnsi="Calibri" w:cs="Calibri"/>
-                      <w:sz w:val="32"/>
-                    </w:rPr>
-                    <w:t>(1)</w:t>
-                  </w:r>
-                  <w:proofErr w:type="gramStart"/>
-                  <w:r>
-                    <w:rPr>
-                      <w:rFonts w:ascii="Calibri" w:eastAsia="Calibri" w:hAnsi="Calibri" w:cs="Calibri"/>
-                      <w:sz w:val="32"/>
-                    </w:rPr>
-                    <w:t>:-</w:t>
-                  </w:r>
-                  <w:proofErr w:type="spellStart"/>
-                  <w:r>
-                    <w:rPr>
-                      <w:rFonts w:ascii="Calibri" w:eastAsia="Calibri" w:hAnsi="Calibri" w:cs="Calibri"/>
-                      <w:sz w:val="32"/>
-                    </w:rPr>
-                    <w:t>write</w:t>
-                  </w:r>
-                  <w:proofErr w:type="spellEnd"/>
-                  <w:r>
-                    <w:rPr>
-                      <w:rFonts w:ascii="Calibri" w:eastAsia="Calibri" w:hAnsi="Calibri" w:cs="Calibri"/>
-                      <w:sz w:val="32"/>
-                    </w:rPr>
-                    <w:t>('|</w:t>
-                  </w:r>
-                  <w:proofErr w:type="gramEnd"/>
-                  <w:r>
-                    <w:rPr>
-                      <w:rFonts w:ascii="Calibri" w:eastAsia="Calibri" w:hAnsi="Calibri" w:cs="Calibri"/>
-                      <w:sz w:val="32"/>
-                    </w:rPr>
-                    <w:t xml:space="preserve"> X  ').</w:t>
+                    <w:t>write_piece(1):-write('| X  ').</w:t>
                   </w:r>
                 </w:p>
                 <w:p>
@@ -2396,55 +2096,12 @@
                       <w:sz w:val="32"/>
                     </w:rPr>
                   </w:pPr>
-                  <w:proofErr w:type="spellStart"/>
-                  <w:proofErr w:type="gramStart"/>
                   <w:r>
                     <w:rPr>
                       <w:rFonts w:ascii="Calibri" w:eastAsia="Calibri" w:hAnsi="Calibri" w:cs="Calibri"/>
                       <w:sz w:val="32"/>
                     </w:rPr>
-                    <w:t>write_piece</w:t>
-                  </w:r>
-                  <w:proofErr w:type="spellEnd"/>
-                  <w:proofErr w:type="gramEnd"/>
-                  <w:r>
-                    <w:rPr>
-                      <w:rFonts w:ascii="Calibri" w:eastAsia="Calibri" w:hAnsi="Calibri" w:cs="Calibri"/>
-                      <w:sz w:val="32"/>
-                    </w:rPr>
-                    <w:t>(2)</w:t>
-                  </w:r>
-                  <w:proofErr w:type="gramStart"/>
-                  <w:r>
-                    <w:rPr>
-                      <w:rFonts w:ascii="Calibri" w:eastAsia="Calibri" w:hAnsi="Calibri" w:cs="Calibri"/>
-                      <w:sz w:val="32"/>
-                    </w:rPr>
-                    <w:t>:-</w:t>
-                  </w:r>
-                  <w:proofErr w:type="spellStart"/>
-                  <w:r>
-                    <w:rPr>
-                      <w:rFonts w:ascii="Calibri" w:eastAsia="Calibri" w:hAnsi="Calibri" w:cs="Calibri"/>
-                      <w:sz w:val="32"/>
-                    </w:rPr>
-                    <w:t>write</w:t>
-                  </w:r>
-                  <w:proofErr w:type="spellEnd"/>
-                  <w:r>
-                    <w:rPr>
-                      <w:rFonts w:ascii="Calibri" w:eastAsia="Calibri" w:hAnsi="Calibri" w:cs="Calibri"/>
-                      <w:sz w:val="32"/>
-                    </w:rPr>
-                    <w:t>('|</w:t>
-                  </w:r>
-                  <w:proofErr w:type="gramEnd"/>
-                  <w:r>
-                    <w:rPr>
-                      <w:rFonts w:ascii="Calibri" w:eastAsia="Calibri" w:hAnsi="Calibri" w:cs="Calibri"/>
-                      <w:sz w:val="32"/>
-                    </w:rPr>
-                    <w:t xml:space="preserve"> 0  ').</w:t>
+                    <w:t>write_piece(2):-write('| 0  ').</w:t>
                   </w:r>
                 </w:p>
                 <w:p>
@@ -2500,48 +2157,12 @@
                       <w:sz w:val="32"/>
                     </w:rPr>
                   </w:pPr>
-                  <w:proofErr w:type="spellStart"/>
-                  <w:proofErr w:type="gramStart"/>
                   <w:r>
                     <w:rPr>
                       <w:rFonts w:ascii="Calibri" w:eastAsia="Calibri" w:hAnsi="Calibri" w:cs="Calibri"/>
                       <w:sz w:val="32"/>
                     </w:rPr>
-                    <w:t>write_line</w:t>
-                  </w:r>
-                  <w:proofErr w:type="spellEnd"/>
-                  <w:proofErr w:type="gramEnd"/>
-                  <w:r>
-                    <w:rPr>
-                      <w:rFonts w:ascii="Calibri" w:eastAsia="Calibri" w:hAnsi="Calibri" w:cs="Calibri"/>
-                      <w:sz w:val="32"/>
-                    </w:rPr>
-                    <w:t xml:space="preserve">([]):- </w:t>
-                  </w:r>
-                  <w:proofErr w:type="spellStart"/>
-                  <w:proofErr w:type="gramStart"/>
-                  <w:r>
-                    <w:rPr>
-                      <w:rFonts w:ascii="Calibri" w:eastAsia="Calibri" w:hAnsi="Calibri" w:cs="Calibri"/>
-                      <w:sz w:val="32"/>
-                    </w:rPr>
-                    <w:t>write</w:t>
-                  </w:r>
-                  <w:proofErr w:type="spellEnd"/>
-                  <w:r>
-                    <w:rPr>
-                      <w:rFonts w:ascii="Calibri" w:eastAsia="Calibri" w:hAnsi="Calibri" w:cs="Calibri"/>
-                      <w:sz w:val="32"/>
-                    </w:rPr>
-                    <w:t>('|'</w:t>
-                  </w:r>
-                  <w:proofErr w:type="gramEnd"/>
-                  <w:r>
-                    <w:rPr>
-                      <w:rFonts w:ascii="Calibri" w:eastAsia="Calibri" w:hAnsi="Calibri" w:cs="Calibri"/>
-                      <w:sz w:val="32"/>
-                    </w:rPr>
-                    <w:t>).</w:t>
+                    <w:t>write_line([]):- write('|').</w:t>
                   </w:r>
                 </w:p>
                 <w:p>
@@ -2553,23 +2174,12 @@
                       <w:sz w:val="32"/>
                     </w:rPr>
                   </w:pPr>
-                  <w:proofErr w:type="spellStart"/>
-                  <w:proofErr w:type="gramStart"/>
                   <w:r>
                     <w:rPr>
                       <w:rFonts w:ascii="Calibri" w:eastAsia="Calibri" w:hAnsi="Calibri" w:cs="Calibri"/>
                       <w:sz w:val="32"/>
                     </w:rPr>
-                    <w:t>write_line</w:t>
-                  </w:r>
-                  <w:proofErr w:type="spellEnd"/>
-                  <w:proofErr w:type="gramEnd"/>
-                  <w:r>
-                    <w:rPr>
-                      <w:rFonts w:ascii="Calibri" w:eastAsia="Calibri" w:hAnsi="Calibri" w:cs="Calibri"/>
-                      <w:sz w:val="32"/>
-                    </w:rPr>
-                    <w:t>([H|T]):-</w:t>
+                    <w:t>write_line([H|T]):-</w:t>
                   </w:r>
                 </w:p>
                 <w:p>
@@ -2581,23 +2191,12 @@
                       <w:sz w:val="32"/>
                     </w:rPr>
                   </w:pPr>
-                  <w:proofErr w:type="spellStart"/>
-                  <w:proofErr w:type="gramStart"/>
                   <w:r>
                     <w:rPr>
                       <w:rFonts w:ascii="Calibri" w:eastAsia="Calibri" w:hAnsi="Calibri" w:cs="Calibri"/>
                       <w:sz w:val="32"/>
                     </w:rPr>
-                    <w:t>write_piece</w:t>
-                  </w:r>
-                  <w:proofErr w:type="spellEnd"/>
-                  <w:proofErr w:type="gramEnd"/>
-                  <w:r>
-                    <w:rPr>
-                      <w:rFonts w:ascii="Calibri" w:eastAsia="Calibri" w:hAnsi="Calibri" w:cs="Calibri"/>
-                      <w:sz w:val="32"/>
-                    </w:rPr>
-                    <w:t>(H),</w:t>
+                    <w:t>write_piece(H),</w:t>
                   </w:r>
                 </w:p>
                 <w:p>
@@ -2609,23 +2208,12 @@
                       <w:sz w:val="32"/>
                     </w:rPr>
                   </w:pPr>
-                  <w:proofErr w:type="spellStart"/>
-                  <w:proofErr w:type="gramStart"/>
                   <w:r>
                     <w:rPr>
                       <w:rFonts w:ascii="Calibri" w:eastAsia="Calibri" w:hAnsi="Calibri" w:cs="Calibri"/>
                       <w:sz w:val="32"/>
                     </w:rPr>
-                    <w:t>write_line</w:t>
-                  </w:r>
-                  <w:proofErr w:type="spellEnd"/>
-                  <w:proofErr w:type="gramEnd"/>
-                  <w:r>
-                    <w:rPr>
-                      <w:rFonts w:ascii="Calibri" w:eastAsia="Calibri" w:hAnsi="Calibri" w:cs="Calibri"/>
-                      <w:sz w:val="32"/>
-                    </w:rPr>
-                    <w:t>(T).</w:t>
+                    <w:t>write_line(T).</w:t>
                   </w:r>
                 </w:p>
                 <w:p>
@@ -2720,23 +2308,12 @@
                       <w:sz w:val="32"/>
                     </w:rPr>
                   </w:pPr>
-                  <w:proofErr w:type="spellStart"/>
-                  <w:proofErr w:type="gramStart"/>
                   <w:r>
                     <w:rPr>
                       <w:rFonts w:ascii="Calibri" w:eastAsia="Calibri" w:hAnsi="Calibri" w:cs="Calibri"/>
                       <w:sz w:val="32"/>
                     </w:rPr>
-                    <w:t>show_lines</w:t>
-                  </w:r>
-                  <w:proofErr w:type="spellEnd"/>
-                  <w:proofErr w:type="gramEnd"/>
-                  <w:r>
-                    <w:rPr>
-                      <w:rFonts w:ascii="Calibri" w:eastAsia="Calibri" w:hAnsi="Calibri" w:cs="Calibri"/>
-                      <w:sz w:val="32"/>
-                    </w:rPr>
-                    <w:t>(_, []).</w:t>
+                    <w:t>show_lines(_, []).</w:t>
                   </w:r>
                 </w:p>
                 <w:p>
@@ -2748,23 +2325,12 @@
                       <w:sz w:val="32"/>
                     </w:rPr>
                   </w:pPr>
-                  <w:proofErr w:type="spellStart"/>
-                  <w:proofErr w:type="gramStart"/>
                   <w:r>
                     <w:rPr>
                       <w:rFonts w:ascii="Calibri" w:eastAsia="Calibri" w:hAnsi="Calibri" w:cs="Calibri"/>
                       <w:sz w:val="32"/>
                     </w:rPr>
-                    <w:t>show_lines</w:t>
-                  </w:r>
-                  <w:proofErr w:type="spellEnd"/>
-                  <w:proofErr w:type="gramEnd"/>
-                  <w:r>
-                    <w:rPr>
-                      <w:rFonts w:ascii="Calibri" w:eastAsia="Calibri" w:hAnsi="Calibri" w:cs="Calibri"/>
-                      <w:sz w:val="32"/>
-                    </w:rPr>
-                    <w:t>(N, [H|T]):-</w:t>
+                    <w:t>show_lines(N, [H|T]):-</w:t>
                   </w:r>
                 </w:p>
                 <w:p>
@@ -2776,119 +2342,12 @@
                       <w:sz w:val="32"/>
                     </w:rPr>
                   </w:pPr>
-                  <w:proofErr w:type="spellStart"/>
-                  <w:proofErr w:type="gramStart"/>
                   <w:r>
                     <w:rPr>
                       <w:rFonts w:ascii="Calibri" w:eastAsia="Calibri" w:hAnsi="Calibri" w:cs="Calibri"/>
                       <w:sz w:val="32"/>
                     </w:rPr>
-                    <w:t>write</w:t>
-                  </w:r>
-                  <w:proofErr w:type="spellEnd"/>
-                  <w:proofErr w:type="gramEnd"/>
-                  <w:r>
-                    <w:rPr>
-                      <w:rFonts w:ascii="Calibri" w:eastAsia="Calibri" w:hAnsi="Calibri" w:cs="Calibri"/>
-                      <w:sz w:val="32"/>
-                    </w:rPr>
-                    <w:t xml:space="preserve">(N), </w:t>
-                  </w:r>
-                  <w:proofErr w:type="spellStart"/>
-                  <w:r>
-                    <w:rPr>
-                      <w:rFonts w:ascii="Calibri" w:eastAsia="Calibri" w:hAnsi="Calibri" w:cs="Calibri"/>
-                      <w:sz w:val="32"/>
-                    </w:rPr>
-                    <w:t>write</w:t>
-                  </w:r>
-                  <w:proofErr w:type="spellEnd"/>
-                  <w:r>
-                    <w:rPr>
-                      <w:rFonts w:ascii="Calibri" w:eastAsia="Calibri" w:hAnsi="Calibri" w:cs="Calibri"/>
-                      <w:sz w:val="32"/>
-                    </w:rPr>
-                    <w:t>('|    |    |    |    |    |    |    |    |    | \n'),</w:t>
-                  </w:r>
-                  <w:proofErr w:type="spellStart"/>
-                  <w:r>
-                    <w:rPr>
-                      <w:rFonts w:ascii="Calibri" w:eastAsia="Calibri" w:hAnsi="Calibri" w:cs="Calibri"/>
-                      <w:sz w:val="32"/>
-                    </w:rPr>
-                    <w:t>write</w:t>
-                  </w:r>
-                  <w:proofErr w:type="spellEnd"/>
-                  <w:r>
-                    <w:rPr>
-                      <w:rFonts w:ascii="Calibri" w:eastAsia="Calibri" w:hAnsi="Calibri" w:cs="Calibri"/>
-                      <w:sz w:val="32"/>
-                    </w:rPr>
-                    <w:t xml:space="preserve">(' '), </w:t>
-                  </w:r>
-                  <w:proofErr w:type="spellStart"/>
-                  <w:r>
-                    <w:rPr>
-                      <w:rFonts w:ascii="Calibri" w:eastAsia="Calibri" w:hAnsi="Calibri" w:cs="Calibri"/>
-                      <w:sz w:val="32"/>
-                    </w:rPr>
-                    <w:t>write_line</w:t>
-                  </w:r>
-                  <w:proofErr w:type="spellEnd"/>
-                  <w:r>
-                    <w:rPr>
-                      <w:rFonts w:ascii="Calibri" w:eastAsia="Calibri" w:hAnsi="Calibri" w:cs="Calibri"/>
-                      <w:sz w:val="32"/>
-                    </w:rPr>
-                    <w:t xml:space="preserve">(H), </w:t>
-                  </w:r>
-                  <w:proofErr w:type="spellStart"/>
-                  <w:r>
-                    <w:rPr>
-                      <w:rFonts w:ascii="Calibri" w:eastAsia="Calibri" w:hAnsi="Calibri" w:cs="Calibri"/>
-                      <w:sz w:val="32"/>
-                    </w:rPr>
-                    <w:t>nl</w:t>
-                  </w:r>
-                  <w:proofErr w:type="spellEnd"/>
-                  <w:r>
-                    <w:rPr>
-                      <w:rFonts w:ascii="Calibri" w:eastAsia="Calibri" w:hAnsi="Calibri" w:cs="Calibri"/>
-                      <w:sz w:val="32"/>
-                    </w:rPr>
-                    <w:t xml:space="preserve">, </w:t>
-                  </w:r>
-                  <w:proofErr w:type="spellStart"/>
-                  <w:r>
-                    <w:rPr>
-                      <w:rFonts w:ascii="Calibri" w:eastAsia="Calibri" w:hAnsi="Calibri" w:cs="Calibri"/>
-                      <w:sz w:val="32"/>
-                    </w:rPr>
-                    <w:t>write</w:t>
-                  </w:r>
-                  <w:proofErr w:type="spellEnd"/>
-                  <w:r>
-                    <w:rPr>
-                      <w:rFonts w:ascii="Calibri" w:eastAsia="Calibri" w:hAnsi="Calibri" w:cs="Calibri"/>
-                      <w:sz w:val="32"/>
-                    </w:rPr>
-                    <w:t xml:space="preserve">('|____|____|____|____|____|____|____|____|____|', </w:t>
-                  </w:r>
-                  <w:proofErr w:type="spellStart"/>
-                  <w:r>
-                    <w:rPr>
-                      <w:rFonts w:ascii="Calibri" w:eastAsia="Calibri" w:hAnsi="Calibri" w:cs="Calibri"/>
-                      <w:sz w:val="32"/>
-                    </w:rPr>
-                    <w:t>nl</w:t>
-                  </w:r>
-                  <w:proofErr w:type="spellEnd"/>
-                  <w:r>
-                    <w:rPr>
-                      <w:rFonts w:ascii="Calibri" w:eastAsia="Calibri" w:hAnsi="Calibri" w:cs="Calibri"/>
-                      <w:sz w:val="32"/>
-                    </w:rPr>
-                    <w:t>,</w:t>
+                    <w:t>write(N), write('|    |    |    |    |    |    |    |    |    | \n'),write(' '), write_line(H), nl, write('|____|____|____|____|____|____|____|____|____|', nl,</w:t>
                   </w:r>
                 </w:p>
                 <w:p>
@@ -2905,23 +2364,7 @@
                       <w:rFonts w:ascii="Calibri" w:eastAsia="Calibri" w:hAnsi="Calibri" w:cs="Calibri"/>
                       <w:sz w:val="32"/>
                     </w:rPr>
-                    <w:t xml:space="preserve">N2 </w:t>
-                  </w:r>
-                  <w:proofErr w:type="spellStart"/>
-                  <w:r>
-                    <w:rPr>
-                      <w:rFonts w:ascii="Calibri" w:eastAsia="Calibri" w:hAnsi="Calibri" w:cs="Calibri"/>
-                      <w:sz w:val="32"/>
-                    </w:rPr>
-                    <w:t>is</w:t>
-                  </w:r>
-                  <w:proofErr w:type="spellEnd"/>
-                  <w:r>
-                    <w:rPr>
-                      <w:rFonts w:ascii="Calibri" w:eastAsia="Calibri" w:hAnsi="Calibri" w:cs="Calibri"/>
-                      <w:sz w:val="32"/>
-                    </w:rPr>
-                    <w:t xml:space="preserve"> N+1,</w:t>
+                    <w:t>N2 is N+1,</w:t>
                   </w:r>
                 </w:p>
                 <w:p>
@@ -2933,23 +2376,12 @@
                       <w:sz w:val="32"/>
                     </w:rPr>
                   </w:pPr>
-                  <w:proofErr w:type="spellStart"/>
-                  <w:proofErr w:type="gramStart"/>
                   <w:r>
                     <w:rPr>
                       <w:rFonts w:ascii="Calibri" w:eastAsia="Calibri" w:hAnsi="Calibri" w:cs="Calibri"/>
                       <w:sz w:val="32"/>
                     </w:rPr>
-                    <w:t>show_lines</w:t>
-                  </w:r>
-                  <w:proofErr w:type="spellEnd"/>
-                  <w:proofErr w:type="gramEnd"/>
-                  <w:r>
-                    <w:rPr>
-                      <w:rFonts w:ascii="Calibri" w:eastAsia="Calibri" w:hAnsi="Calibri" w:cs="Calibri"/>
-                      <w:sz w:val="32"/>
-                    </w:rPr>
-                    <w:t>(N2, T).</w:t>
+                    <w:t>show_lines(N2, T).</w:t>
                   </w:r>
                 </w:p>
                 <w:p>
@@ -2978,39 +2410,7 @@
           <w:rFonts w:ascii="Calibri" w:eastAsia="Calibri" w:hAnsi="Calibri" w:cs="Calibri"/>
           <w:sz w:val="32"/>
         </w:rPr>
-        <w:t>Usando os predicados apresentados anteriormente (</w:t>
-      </w:r>
-      <w:proofErr w:type="spellStart"/>
-      <w:r>
-        <w:rPr>
-          <w:rFonts w:ascii="Calibri" w:eastAsia="Calibri" w:hAnsi="Calibri" w:cs="Calibri"/>
-          <w:sz w:val="32"/>
-        </w:rPr>
-        <w:t>write_line</w:t>
-      </w:r>
-      <w:proofErr w:type="spellEnd"/>
-      <w:r>
-        <w:rPr>
-          <w:rFonts w:ascii="Calibri" w:eastAsia="Calibri" w:hAnsi="Calibri" w:cs="Calibri"/>
-          <w:sz w:val="32"/>
-        </w:rPr>
-        <w:t xml:space="preserve">), o predicado </w:t>
-      </w:r>
-      <w:proofErr w:type="spellStart"/>
-      <w:r>
-        <w:rPr>
-          <w:rFonts w:ascii="Calibri" w:eastAsia="Calibri" w:hAnsi="Calibri" w:cs="Calibri"/>
-          <w:sz w:val="32"/>
-        </w:rPr>
-        <w:t>show_lines</w:t>
-      </w:r>
-      <w:proofErr w:type="spellEnd"/>
-      <w:r>
-        <w:rPr>
-          <w:rFonts w:ascii="Calibri" w:eastAsia="Calibri" w:hAnsi="Calibri" w:cs="Calibri"/>
-          <w:sz w:val="32"/>
-        </w:rPr>
-        <w:t xml:space="preserve"> imprime todas as linhas do tabuleiro, bem como as divisórias necessárias para que a apresentação do tabuleiro seja a mais correta.</w:t>
+        <w:t>Usando os predicados apresentados anteriormente (write_line), o predicado show_lines imprime todas as linhas do tabuleiro, bem como as divisórias necessárias para que a apresentação do tabuleiro seja a mais correta.</w:t>
       </w:r>
     </w:p>
     <w:p>
@@ -3058,39 +2458,12 @@
                       <w:sz w:val="32"/>
                     </w:rPr>
                   </w:pPr>
-                  <w:proofErr w:type="spellStart"/>
-                  <w:proofErr w:type="gramStart"/>
                   <w:r>
                     <w:rPr>
                       <w:rFonts w:ascii="Calibri" w:eastAsia="Calibri" w:hAnsi="Calibri" w:cs="Calibri"/>
                       <w:sz w:val="32"/>
                     </w:rPr>
-                    <w:t>show_board</w:t>
-                  </w:r>
-                  <w:proofErr w:type="spellEnd"/>
-                  <w:proofErr w:type="gramEnd"/>
-                  <w:r>
-                    <w:rPr>
-                      <w:rFonts w:ascii="Calibri" w:eastAsia="Calibri" w:hAnsi="Calibri" w:cs="Calibri"/>
-                      <w:sz w:val="32"/>
-                    </w:rPr>
-                    <w:t>(</w:t>
-                  </w:r>
-                  <w:proofErr w:type="spellStart"/>
-                  <w:r>
-                    <w:rPr>
-                      <w:rFonts w:ascii="Calibri" w:eastAsia="Calibri" w:hAnsi="Calibri" w:cs="Calibri"/>
-                      <w:sz w:val="32"/>
-                    </w:rPr>
-                    <w:t>Board</w:t>
-                  </w:r>
-                  <w:proofErr w:type="spellEnd"/>
-                  <w:r>
-                    <w:rPr>
-                      <w:rFonts w:ascii="Calibri" w:eastAsia="Calibri" w:hAnsi="Calibri" w:cs="Calibri"/>
-                      <w:sz w:val="32"/>
-                    </w:rPr>
-                    <w:t>):-</w:t>
+                    <w:t>show_board(Board):-</w:t>
                   </w:r>
                 </w:p>
                 <w:p>
@@ -3107,57 +2480,7 @@
                       <w:rFonts w:ascii="Calibri" w:eastAsia="Calibri" w:hAnsi="Calibri" w:cs="Calibri"/>
                       <w:sz w:val="32"/>
                     </w:rPr>
-                    <w:t xml:space="preserve">    </w:t>
-                  </w:r>
-                  <w:proofErr w:type="spellStart"/>
-                  <w:proofErr w:type="gramStart"/>
-                  <w:r>
-                    <w:rPr>
-                      <w:rFonts w:ascii="Calibri" w:eastAsia="Calibri" w:hAnsi="Calibri" w:cs="Calibri"/>
-                      <w:sz w:val="32"/>
-                    </w:rPr>
-                    <w:t>nl</w:t>
-                  </w:r>
-                  <w:proofErr w:type="spellEnd"/>
-                  <w:proofErr w:type="gramEnd"/>
-                  <w:r>
-                    <w:rPr>
-                      <w:rFonts w:ascii="Calibri" w:eastAsia="Calibri" w:hAnsi="Calibri" w:cs="Calibri"/>
-                      <w:sz w:val="32"/>
-                    </w:rPr>
-                    <w:t xml:space="preserve">, </w:t>
-                  </w:r>
-                  <w:proofErr w:type="spellStart"/>
-                  <w:r>
-                    <w:rPr>
-                      <w:rFonts w:ascii="Calibri" w:eastAsia="Calibri" w:hAnsi="Calibri" w:cs="Calibri"/>
-                      <w:sz w:val="32"/>
-                    </w:rPr>
-                    <w:t>printColumnId</w:t>
-                  </w:r>
-                  <w:proofErr w:type="spellEnd"/>
-                  <w:r>
-                    <w:rPr>
-                      <w:rFonts w:ascii="Calibri" w:eastAsia="Calibri" w:hAnsi="Calibri" w:cs="Calibri"/>
-                      <w:sz w:val="32"/>
-                    </w:rPr>
-                    <w:t xml:space="preserve">, </w:t>
-                  </w:r>
-                  <w:proofErr w:type="spellStart"/>
-                  <w:r>
-                    <w:rPr>
-                      <w:rFonts w:ascii="Calibri" w:eastAsia="Calibri" w:hAnsi="Calibri" w:cs="Calibri"/>
-                      <w:sz w:val="32"/>
-                    </w:rPr>
-                    <w:t>printInitialSeperator</w:t>
-                  </w:r>
-                  <w:proofErr w:type="spellEnd"/>
-                  <w:r>
-                    <w:rPr>
-                      <w:rFonts w:ascii="Calibri" w:eastAsia="Calibri" w:hAnsi="Calibri" w:cs="Calibri"/>
-                      <w:sz w:val="32"/>
-                    </w:rPr>
-                    <w:t>,</w:t>
+                    <w:t xml:space="preserve">    nl, printColumnId, printInitialSeperator,</w:t>
                   </w:r>
                 </w:p>
                 <w:p>
@@ -3174,57 +2497,7 @@
                       <w:rFonts w:ascii="Calibri" w:eastAsia="Calibri" w:hAnsi="Calibri" w:cs="Calibri"/>
                       <w:sz w:val="32"/>
                     </w:rPr>
-                    <w:t xml:space="preserve">    </w:t>
-                  </w:r>
-                  <w:proofErr w:type="spellStart"/>
-                  <w:proofErr w:type="gramStart"/>
-                  <w:r>
-                    <w:rPr>
-                      <w:rFonts w:ascii="Calibri" w:eastAsia="Calibri" w:hAnsi="Calibri" w:cs="Calibri"/>
-                      <w:sz w:val="32"/>
-                    </w:rPr>
-                    <w:t>show_lines</w:t>
-                  </w:r>
-                  <w:proofErr w:type="spellEnd"/>
-                  <w:proofErr w:type="gramEnd"/>
-                  <w:r>
-                    <w:rPr>
-                      <w:rFonts w:ascii="Calibri" w:eastAsia="Calibri" w:hAnsi="Calibri" w:cs="Calibri"/>
-                      <w:sz w:val="32"/>
-                    </w:rPr>
-                    <w:t xml:space="preserve">(1, </w:t>
-                  </w:r>
-                  <w:proofErr w:type="spellStart"/>
-                  <w:r>
-                    <w:rPr>
-                      <w:rFonts w:ascii="Calibri" w:eastAsia="Calibri" w:hAnsi="Calibri" w:cs="Calibri"/>
-                      <w:sz w:val="32"/>
-                    </w:rPr>
-                    <w:t>Board</w:t>
-                  </w:r>
-                  <w:proofErr w:type="spellEnd"/>
-                  <w:r>
-                    <w:rPr>
-                      <w:rFonts w:ascii="Calibri" w:eastAsia="Calibri" w:hAnsi="Calibri" w:cs="Calibri"/>
-                      <w:sz w:val="32"/>
-                    </w:rPr>
-                    <w:t xml:space="preserve">), </w:t>
-                  </w:r>
-                  <w:proofErr w:type="spellStart"/>
-                  <w:r>
-                    <w:rPr>
-                      <w:rFonts w:ascii="Calibri" w:eastAsia="Calibri" w:hAnsi="Calibri" w:cs="Calibri"/>
-                      <w:sz w:val="32"/>
-                    </w:rPr>
-                    <w:t>nl</w:t>
-                  </w:r>
-                  <w:proofErr w:type="spellEnd"/>
-                  <w:r>
-                    <w:rPr>
-                      <w:rFonts w:ascii="Calibri" w:eastAsia="Calibri" w:hAnsi="Calibri" w:cs="Calibri"/>
-                      <w:sz w:val="32"/>
-                    </w:rPr>
-                    <w:t>.</w:t>
+                    <w:t xml:space="preserve">    show_lines(1, Board), nl.</w:t>
                   </w:r>
                 </w:p>
                 <w:p>
@@ -3241,89 +2514,12 @@
                       <w:sz w:val="32"/>
                     </w:rPr>
                   </w:pPr>
-                  <w:proofErr w:type="spellStart"/>
-                  <w:proofErr w:type="gramStart"/>
                   <w:r>
                     <w:rPr>
                       <w:rFonts w:ascii="Calibri" w:eastAsia="Calibri" w:hAnsi="Calibri" w:cs="Calibri"/>
                       <w:sz w:val="32"/>
                     </w:rPr>
-                    <w:t>start</w:t>
-                  </w:r>
-                  <w:proofErr w:type="spellEnd"/>
-                  <w:proofErr w:type="gramEnd"/>
-                  <w:r>
-                    <w:rPr>
-                      <w:rFonts w:ascii="Calibri" w:eastAsia="Calibri" w:hAnsi="Calibri" w:cs="Calibri"/>
-                      <w:sz w:val="32"/>
-                    </w:rPr>
-                    <w:t xml:space="preserve">:- </w:t>
-                  </w:r>
-                  <w:proofErr w:type="spellStart"/>
-                  <w:proofErr w:type="gramStart"/>
-                  <w:r>
-                    <w:rPr>
-                      <w:rFonts w:ascii="Calibri" w:eastAsia="Calibri" w:hAnsi="Calibri" w:cs="Calibri"/>
-                      <w:sz w:val="32"/>
-                    </w:rPr>
-                    <w:t>starting_state</w:t>
-                  </w:r>
-                  <w:proofErr w:type="spellEnd"/>
-                  <w:r>
-                    <w:rPr>
-                      <w:rFonts w:ascii="Calibri" w:eastAsia="Calibri" w:hAnsi="Calibri" w:cs="Calibri"/>
-                      <w:sz w:val="32"/>
-                    </w:rPr>
-                    <w:t>(</w:t>
-                  </w:r>
-                  <w:proofErr w:type="spellStart"/>
-                  <w:r>
-                    <w:rPr>
-                      <w:rFonts w:ascii="Calibri" w:eastAsia="Calibri" w:hAnsi="Calibri" w:cs="Calibri"/>
-                      <w:sz w:val="32"/>
-                    </w:rPr>
-                    <w:t>Board</w:t>
-                  </w:r>
-                  <w:proofErr w:type="spellEnd"/>
-                  <w:proofErr w:type="gramEnd"/>
-                  <w:r>
-                    <w:rPr>
-                      <w:rFonts w:ascii="Calibri" w:eastAsia="Calibri" w:hAnsi="Calibri" w:cs="Calibri"/>
-                      <w:sz w:val="32"/>
-                    </w:rPr>
-                    <w:t xml:space="preserve">), </w:t>
-                  </w:r>
-                  <w:proofErr w:type="spellStart"/>
-                  <w:r>
-                    <w:rPr>
-                      <w:rFonts w:ascii="Calibri" w:eastAsia="Calibri" w:hAnsi="Calibri" w:cs="Calibri"/>
-                      <w:sz w:val="32"/>
-                    </w:rPr>
-                    <w:t>show_board</w:t>
-                  </w:r>
-                  <w:proofErr w:type="spellEnd"/>
-                  <w:r>
-                    <w:rPr>
-                      <w:rFonts w:ascii="Calibri" w:eastAsia="Calibri" w:hAnsi="Calibri" w:cs="Calibri"/>
-                      <w:sz w:val="32"/>
-                    </w:rPr>
-                    <w:t>(</w:t>
-                  </w:r>
-                  <w:proofErr w:type="spellStart"/>
-                  <w:r>
-                    <w:rPr>
-                      <w:rFonts w:ascii="Calibri" w:eastAsia="Calibri" w:hAnsi="Calibri" w:cs="Calibri"/>
-                      <w:sz w:val="32"/>
-                    </w:rPr>
-                    <w:t>Board</w:t>
-                  </w:r>
-                  <w:proofErr w:type="spellEnd"/>
-                  <w:r>
-                    <w:rPr>
-                      <w:rFonts w:ascii="Calibri" w:eastAsia="Calibri" w:hAnsi="Calibri" w:cs="Calibri"/>
-                      <w:sz w:val="32"/>
-                    </w:rPr>
-                    <w:t>).</w:t>
+                    <w:t>start:- starting_state(Board), show_board(Board).</w:t>
                   </w:r>
                 </w:p>
                 <w:p>
@@ -3342,180 +2538,146 @@
           <w:rFonts w:ascii="Calibri" w:eastAsia="Calibri" w:hAnsi="Calibri" w:cs="Calibri"/>
           <w:sz w:val="32"/>
         </w:rPr>
-        <w:t xml:space="preserve">Secção do código encarregue de imprimir o tabuleiro completo. De notar que o predicado </w:t>
-      </w:r>
-      <w:proofErr w:type="spellStart"/>
-      <w:r>
-        <w:rPr>
-          <w:rFonts w:ascii="Calibri" w:eastAsia="Calibri" w:hAnsi="Calibri" w:cs="Calibri"/>
-          <w:sz w:val="32"/>
-        </w:rPr>
-        <w:t>show_board</w:t>
-      </w:r>
-      <w:proofErr w:type="spellEnd"/>
-      <w:r>
-        <w:rPr>
-          <w:rFonts w:ascii="Calibri" w:eastAsia="Calibri" w:hAnsi="Calibri" w:cs="Calibri"/>
-          <w:sz w:val="32"/>
-        </w:rPr>
-        <w:t xml:space="preserve"> usa o </w:t>
-      </w:r>
-      <w:proofErr w:type="spellStart"/>
-      <w:r>
-        <w:rPr>
-          <w:rFonts w:ascii="Calibri" w:eastAsia="Calibri" w:hAnsi="Calibri" w:cs="Calibri"/>
-          <w:sz w:val="32"/>
-        </w:rPr>
-        <w:t>show_lines</w:t>
-      </w:r>
-      <w:proofErr w:type="spellEnd"/>
-      <w:r>
-        <w:rPr>
-          <w:rFonts w:ascii="Calibri" w:eastAsia="Calibri" w:hAnsi="Calibri" w:cs="Calibri"/>
-          <w:sz w:val="32"/>
-        </w:rPr>
-        <w:t xml:space="preserve">.  </w:t>
-      </w:r>
-    </w:p>
-    <w:p>
-      <w:pPr>
-        <w:spacing w:after="200" w:line="240" w:lineRule="auto"/>
-        <w:rPr>
-          <w:rFonts w:ascii="Calibri" w:eastAsia="Calibri" w:hAnsi="Calibri" w:cs="Calibri"/>
-          <w:sz w:val="32"/>
-        </w:rPr>
-      </w:pPr>
-    </w:p>
-    <w:p>
-      <w:pPr>
-        <w:spacing w:after="200" w:line="240" w:lineRule="auto"/>
-        <w:rPr>
-          <w:rFonts w:ascii="Calibri" w:eastAsia="Calibri" w:hAnsi="Calibri" w:cs="Calibri"/>
-          <w:sz w:val="32"/>
-        </w:rPr>
-      </w:pPr>
-    </w:p>
-    <w:p>
-      <w:pPr>
-        <w:spacing w:after="200" w:line="240" w:lineRule="auto"/>
-        <w:rPr>
-          <w:rFonts w:ascii="Calibri" w:eastAsia="Calibri" w:hAnsi="Calibri" w:cs="Calibri"/>
-          <w:b/>
-          <w:sz w:val="48"/>
-        </w:rPr>
-      </w:pPr>
-    </w:p>
-    <w:p>
-      <w:pPr>
-        <w:spacing w:after="200" w:line="240" w:lineRule="auto"/>
-        <w:rPr>
-          <w:rFonts w:ascii="Calibri" w:eastAsia="Calibri" w:hAnsi="Calibri" w:cs="Calibri"/>
-          <w:b/>
-          <w:sz w:val="48"/>
-        </w:rPr>
-      </w:pPr>
-    </w:p>
-    <w:p>
-      <w:pPr>
-        <w:spacing w:after="200" w:line="240" w:lineRule="auto"/>
-        <w:rPr>
-          <w:rFonts w:ascii="Calibri" w:eastAsia="Calibri" w:hAnsi="Calibri" w:cs="Calibri"/>
-          <w:b/>
-          <w:sz w:val="48"/>
-        </w:rPr>
-      </w:pPr>
-    </w:p>
-    <w:p>
-      <w:pPr>
-        <w:spacing w:after="200" w:line="240" w:lineRule="auto"/>
-        <w:rPr>
-          <w:rFonts w:ascii="Calibri" w:eastAsia="Calibri" w:hAnsi="Calibri" w:cs="Calibri"/>
-          <w:b/>
-          <w:sz w:val="48"/>
-        </w:rPr>
-      </w:pPr>
-    </w:p>
-    <w:p>
-      <w:pPr>
-        <w:spacing w:after="200" w:line="240" w:lineRule="auto"/>
-        <w:rPr>
-          <w:rFonts w:ascii="Calibri" w:eastAsia="Calibri" w:hAnsi="Calibri" w:cs="Calibri"/>
-          <w:b/>
-          <w:sz w:val="48"/>
-        </w:rPr>
-      </w:pPr>
-    </w:p>
-    <w:p>
-      <w:pPr>
-        <w:spacing w:after="200" w:line="240" w:lineRule="auto"/>
-        <w:rPr>
-          <w:rFonts w:ascii="Calibri" w:eastAsia="Calibri" w:hAnsi="Calibri" w:cs="Calibri"/>
-          <w:b/>
-          <w:sz w:val="48"/>
-        </w:rPr>
-      </w:pPr>
-    </w:p>
-    <w:p>
-      <w:pPr>
-        <w:spacing w:after="200" w:line="240" w:lineRule="auto"/>
-        <w:rPr>
-          <w:rFonts w:ascii="Calibri" w:eastAsia="Calibri" w:hAnsi="Calibri" w:cs="Calibri"/>
-          <w:b/>
-          <w:sz w:val="48"/>
-        </w:rPr>
-      </w:pPr>
-    </w:p>
-    <w:p>
-      <w:pPr>
-        <w:spacing w:after="200" w:line="240" w:lineRule="auto"/>
-        <w:rPr>
-          <w:rFonts w:ascii="Calibri" w:eastAsia="Calibri" w:hAnsi="Calibri" w:cs="Calibri"/>
-          <w:b/>
-          <w:sz w:val="48"/>
-        </w:rPr>
-      </w:pPr>
-    </w:p>
-    <w:p>
-      <w:pPr>
-        <w:spacing w:after="200" w:line="240" w:lineRule="auto"/>
-        <w:rPr>
-          <w:rFonts w:ascii="Calibri" w:eastAsia="Calibri" w:hAnsi="Calibri" w:cs="Calibri"/>
-          <w:b/>
-          <w:sz w:val="48"/>
-        </w:rPr>
-      </w:pPr>
-    </w:p>
-    <w:p>
-      <w:pPr>
-        <w:spacing w:after="200" w:line="240" w:lineRule="auto"/>
-        <w:rPr>
-          <w:rFonts w:ascii="Calibri" w:eastAsia="Calibri" w:hAnsi="Calibri" w:cs="Calibri"/>
-          <w:b/>
-          <w:sz w:val="48"/>
-        </w:rPr>
-      </w:pPr>
-    </w:p>
-    <w:p>
-      <w:pPr>
-        <w:spacing w:after="200" w:line="240" w:lineRule="auto"/>
-        <w:rPr>
-          <w:rFonts w:ascii="Calibri" w:eastAsia="Calibri" w:hAnsi="Calibri" w:cs="Calibri"/>
-          <w:b/>
-          <w:sz w:val="48"/>
-        </w:rPr>
-      </w:pPr>
-    </w:p>
-    <w:p>
-      <w:pPr>
-        <w:spacing w:after="200" w:line="240" w:lineRule="auto"/>
-        <w:rPr>
-          <w:rFonts w:ascii="Calibri" w:eastAsia="Calibri" w:hAnsi="Calibri" w:cs="Calibri"/>
-          <w:b/>
-          <w:sz w:val="48"/>
-        </w:rPr>
-      </w:pPr>
-      <w:bookmarkStart w:id="0" w:name="_GoBack"/>
-      <w:bookmarkEnd w:id="0"/>
+        <w:t xml:space="preserve">Secção do código encarregue de imprimir o tabuleiro completo. De notar que o predicado show_board usa o show_lines.  </w:t>
+      </w:r>
+    </w:p>
+    <w:p>
+      <w:pPr>
+        <w:spacing w:after="200" w:line="240" w:lineRule="auto"/>
+        <w:rPr>
+          <w:rFonts w:ascii="Calibri" w:eastAsia="Calibri" w:hAnsi="Calibri" w:cs="Calibri"/>
+          <w:sz w:val="32"/>
+        </w:rPr>
+      </w:pPr>
+    </w:p>
+    <w:p>
+      <w:pPr>
+        <w:spacing w:after="200" w:line="240" w:lineRule="auto"/>
+        <w:rPr>
+          <w:rFonts w:ascii="Calibri" w:eastAsia="Calibri" w:hAnsi="Calibri" w:cs="Calibri"/>
+          <w:sz w:val="32"/>
+        </w:rPr>
+      </w:pPr>
+    </w:p>
+    <w:p>
+      <w:pPr>
+        <w:spacing w:after="200" w:line="240" w:lineRule="auto"/>
+        <w:rPr>
+          <w:rFonts w:ascii="Calibri" w:eastAsia="Calibri" w:hAnsi="Calibri" w:cs="Calibri"/>
+          <w:b/>
+          <w:sz w:val="48"/>
+        </w:rPr>
+      </w:pPr>
+    </w:p>
+    <w:p>
+      <w:pPr>
+        <w:spacing w:after="200" w:line="240" w:lineRule="auto"/>
+        <w:rPr>
+          <w:rFonts w:ascii="Calibri" w:eastAsia="Calibri" w:hAnsi="Calibri" w:cs="Calibri"/>
+          <w:b/>
+          <w:sz w:val="48"/>
+        </w:rPr>
+      </w:pPr>
+    </w:p>
+    <w:p>
+      <w:pPr>
+        <w:spacing w:after="200" w:line="240" w:lineRule="auto"/>
+        <w:rPr>
+          <w:rFonts w:ascii="Calibri" w:eastAsia="Calibri" w:hAnsi="Calibri" w:cs="Calibri"/>
+          <w:b/>
+          <w:sz w:val="48"/>
+        </w:rPr>
+      </w:pPr>
+    </w:p>
+    <w:p>
+      <w:pPr>
+        <w:spacing w:after="200" w:line="240" w:lineRule="auto"/>
+        <w:rPr>
+          <w:rFonts w:ascii="Calibri" w:eastAsia="Calibri" w:hAnsi="Calibri" w:cs="Calibri"/>
+          <w:b/>
+          <w:sz w:val="48"/>
+        </w:rPr>
+      </w:pPr>
+    </w:p>
+    <w:p>
+      <w:pPr>
+        <w:spacing w:after="200" w:line="240" w:lineRule="auto"/>
+        <w:rPr>
+          <w:rFonts w:ascii="Calibri" w:eastAsia="Calibri" w:hAnsi="Calibri" w:cs="Calibri"/>
+          <w:b/>
+          <w:sz w:val="48"/>
+        </w:rPr>
+      </w:pPr>
+    </w:p>
+    <w:p>
+      <w:pPr>
+        <w:spacing w:after="200" w:line="240" w:lineRule="auto"/>
+        <w:rPr>
+          <w:rFonts w:ascii="Calibri" w:eastAsia="Calibri" w:hAnsi="Calibri" w:cs="Calibri"/>
+          <w:b/>
+          <w:sz w:val="48"/>
+        </w:rPr>
+      </w:pPr>
+    </w:p>
+    <w:p>
+      <w:pPr>
+        <w:spacing w:after="200" w:line="240" w:lineRule="auto"/>
+        <w:rPr>
+          <w:rFonts w:ascii="Calibri" w:eastAsia="Calibri" w:hAnsi="Calibri" w:cs="Calibri"/>
+          <w:b/>
+          <w:sz w:val="48"/>
+        </w:rPr>
+      </w:pPr>
+    </w:p>
+    <w:p>
+      <w:pPr>
+        <w:spacing w:after="200" w:line="240" w:lineRule="auto"/>
+        <w:rPr>
+          <w:rFonts w:ascii="Calibri" w:eastAsia="Calibri" w:hAnsi="Calibri" w:cs="Calibri"/>
+          <w:b/>
+          <w:sz w:val="48"/>
+        </w:rPr>
+      </w:pPr>
+    </w:p>
+    <w:p>
+      <w:pPr>
+        <w:spacing w:after="200" w:line="240" w:lineRule="auto"/>
+        <w:rPr>
+          <w:rFonts w:ascii="Calibri" w:eastAsia="Calibri" w:hAnsi="Calibri" w:cs="Calibri"/>
+          <w:b/>
+          <w:sz w:val="48"/>
+        </w:rPr>
+      </w:pPr>
+    </w:p>
+    <w:p>
+      <w:pPr>
+        <w:spacing w:after="200" w:line="240" w:lineRule="auto"/>
+        <w:rPr>
+          <w:rFonts w:ascii="Calibri" w:eastAsia="Calibri" w:hAnsi="Calibri" w:cs="Calibri"/>
+          <w:b/>
+          <w:sz w:val="48"/>
+        </w:rPr>
+      </w:pPr>
+    </w:p>
+    <w:p>
+      <w:pPr>
+        <w:spacing w:after="200" w:line="240" w:lineRule="auto"/>
+        <w:rPr>
+          <w:rFonts w:ascii="Calibri" w:eastAsia="Calibri" w:hAnsi="Calibri" w:cs="Calibri"/>
+          <w:b/>
+          <w:sz w:val="48"/>
+        </w:rPr>
+      </w:pPr>
+    </w:p>
+    <w:p>
+      <w:pPr>
+        <w:spacing w:after="200" w:line="240" w:lineRule="auto"/>
+        <w:rPr>
+          <w:rFonts w:ascii="Calibri" w:eastAsia="Calibri" w:hAnsi="Calibri" w:cs="Calibri"/>
+          <w:b/>
+          <w:sz w:val="48"/>
+        </w:rPr>
+      </w:pPr>
       <w:r>
         <w:rPr>
           <w:rFonts w:ascii="Calibri" w:eastAsia="Calibri" w:hAnsi="Calibri" w:cs="Calibri"/>
@@ -3550,71 +2712,12 @@
           <w:sz w:val="32"/>
         </w:rPr>
       </w:pPr>
-      <w:proofErr w:type="spellStart"/>
-      <w:proofErr w:type="gramStart"/>
-      <w:r>
-        <w:rPr>
-          <w:rFonts w:ascii="Calibri" w:eastAsia="Calibri" w:hAnsi="Calibri" w:cs="Calibri"/>
-          <w:sz w:val="32"/>
-        </w:rPr>
-        <w:t>One_piece</w:t>
-      </w:r>
-      <w:proofErr w:type="spellEnd"/>
-      <w:r>
-        <w:rPr>
-          <w:rFonts w:ascii="Calibri" w:eastAsia="Calibri" w:hAnsi="Calibri" w:cs="Calibri"/>
-          <w:sz w:val="32"/>
-        </w:rPr>
-        <w:t>(</w:t>
-      </w:r>
-      <w:proofErr w:type="spellStart"/>
-      <w:r>
-        <w:rPr>
-          <w:rFonts w:ascii="Calibri" w:eastAsia="Calibri" w:hAnsi="Calibri" w:cs="Calibri"/>
-          <w:sz w:val="32"/>
-        </w:rPr>
-        <w:t>Row</w:t>
-      </w:r>
-      <w:proofErr w:type="spellEnd"/>
-      <w:proofErr w:type="gramEnd"/>
-      <w:r>
-        <w:rPr>
-          <w:rFonts w:ascii="Calibri" w:eastAsia="Calibri" w:hAnsi="Calibri" w:cs="Calibri"/>
-          <w:sz w:val="32"/>
-        </w:rPr>
-        <w:t xml:space="preserve">, </w:t>
-      </w:r>
-      <w:proofErr w:type="spellStart"/>
-      <w:r>
-        <w:rPr>
-          <w:rFonts w:ascii="Calibri" w:eastAsia="Calibri" w:hAnsi="Calibri" w:cs="Calibri"/>
-          <w:sz w:val="32"/>
-        </w:rPr>
-        <w:t>Column</w:t>
-      </w:r>
-      <w:proofErr w:type="spellEnd"/>
-      <w:r>
-        <w:rPr>
-          <w:rFonts w:ascii="Calibri" w:eastAsia="Calibri" w:hAnsi="Calibri" w:cs="Calibri"/>
-          <w:sz w:val="32"/>
-        </w:rPr>
-        <w:t xml:space="preserve">, </w:t>
-      </w:r>
-      <w:proofErr w:type="spellStart"/>
-      <w:r>
-        <w:rPr>
-          <w:rFonts w:ascii="Calibri" w:eastAsia="Calibri" w:hAnsi="Calibri" w:cs="Calibri"/>
-          <w:sz w:val="32"/>
-        </w:rPr>
-        <w:t>Board</w:t>
-      </w:r>
-      <w:proofErr w:type="spellEnd"/>
-      <w:r>
-        <w:rPr>
-          <w:rFonts w:ascii="Calibri" w:eastAsia="Calibri" w:hAnsi="Calibri" w:cs="Calibri"/>
-          <w:sz w:val="32"/>
-        </w:rPr>
-        <w:t>)</w:t>
+      <w:r>
+        <w:rPr>
+          <w:rFonts w:ascii="Calibri" w:eastAsia="Calibri" w:hAnsi="Calibri" w:cs="Calibri"/>
+          <w:sz w:val="32"/>
+        </w:rPr>
+        <w:t>One_piece(Row, Column, Board)</w:t>
       </w:r>
     </w:p>
     <w:p>
@@ -3642,103 +2745,12 @@
           <w:sz w:val="48"/>
         </w:rPr>
       </w:pPr>
-      <w:proofErr w:type="spellStart"/>
-      <w:proofErr w:type="gramStart"/>
-      <w:r>
-        <w:rPr>
-          <w:rFonts w:ascii="Calibri" w:eastAsia="Calibri" w:hAnsi="Calibri" w:cs="Calibri"/>
-          <w:sz w:val="32"/>
-        </w:rPr>
-        <w:t>Two_pieces</w:t>
-      </w:r>
-      <w:proofErr w:type="spellEnd"/>
-      <w:r>
-        <w:rPr>
-          <w:rFonts w:ascii="Calibri" w:eastAsia="Calibri" w:hAnsi="Calibri" w:cs="Calibri"/>
-          <w:sz w:val="32"/>
-        </w:rPr>
-        <w:t>(</w:t>
-      </w:r>
-      <w:proofErr w:type="spellStart"/>
-      <w:r>
-        <w:rPr>
-          <w:rFonts w:ascii="Calibri" w:eastAsia="Calibri" w:hAnsi="Calibri" w:cs="Calibri"/>
-          <w:sz w:val="32"/>
-        </w:rPr>
-        <w:t>Row</w:t>
-      </w:r>
-      <w:proofErr w:type="spellEnd"/>
-      <w:proofErr w:type="gramEnd"/>
-      <w:r>
-        <w:rPr>
-          <w:rFonts w:ascii="Calibri" w:eastAsia="Calibri" w:hAnsi="Calibri" w:cs="Calibri"/>
-          <w:sz w:val="32"/>
-        </w:rPr>
-        <w:t xml:space="preserve">, </w:t>
-      </w:r>
-      <w:proofErr w:type="spellStart"/>
-      <w:r>
-        <w:rPr>
-          <w:rFonts w:ascii="Calibri" w:eastAsia="Calibri" w:hAnsi="Calibri" w:cs="Calibri"/>
-          <w:sz w:val="32"/>
-        </w:rPr>
-        <w:t>Column</w:t>
-      </w:r>
-      <w:proofErr w:type="spellEnd"/>
-      <w:r>
-        <w:rPr>
-          <w:rFonts w:ascii="Calibri" w:eastAsia="Calibri" w:hAnsi="Calibri" w:cs="Calibri"/>
-          <w:sz w:val="32"/>
-        </w:rPr>
-        <w:t xml:space="preserve">, </w:t>
-      </w:r>
-      <w:proofErr w:type="spellStart"/>
-      <w:r>
-        <w:rPr>
-          <w:rFonts w:ascii="Calibri" w:eastAsia="Calibri" w:hAnsi="Calibri" w:cs="Calibri"/>
-          <w:sz w:val="32"/>
-        </w:rPr>
-        <w:t>Row</w:t>
-      </w:r>
-      <w:proofErr w:type="spellEnd"/>
-      <w:r>
-        <w:rPr>
-          <w:rFonts w:ascii="Calibri" w:eastAsia="Calibri" w:hAnsi="Calibri" w:cs="Calibri"/>
-          <w:sz w:val="32"/>
-        </w:rPr>
-        <w:t xml:space="preserve">, </w:t>
-      </w:r>
-      <w:proofErr w:type="spellStart"/>
-      <w:r>
-        <w:rPr>
-          <w:rFonts w:ascii="Calibri" w:eastAsia="Calibri" w:hAnsi="Calibri" w:cs="Calibri"/>
-          <w:sz w:val="32"/>
-        </w:rPr>
-        <w:t>Column</w:t>
-      </w:r>
-      <w:proofErr w:type="spellEnd"/>
-      <w:r>
-        <w:rPr>
-          <w:rFonts w:ascii="Calibri" w:eastAsia="Calibri" w:hAnsi="Calibri" w:cs="Calibri"/>
-          <w:sz w:val="32"/>
-        </w:rPr>
-        <w:t xml:space="preserve">,  </w:t>
-      </w:r>
-      <w:proofErr w:type="spellStart"/>
-      <w:r>
-        <w:rPr>
-          <w:rFonts w:ascii="Calibri" w:eastAsia="Calibri" w:hAnsi="Calibri" w:cs="Calibri"/>
-          <w:sz w:val="32"/>
-        </w:rPr>
-        <w:t>Board</w:t>
-      </w:r>
-      <w:proofErr w:type="spellEnd"/>
-      <w:r>
-        <w:rPr>
-          <w:rFonts w:ascii="Calibri" w:eastAsia="Calibri" w:hAnsi="Calibri" w:cs="Calibri"/>
-          <w:sz w:val="32"/>
-        </w:rPr>
-        <w:t>)</w:t>
+      <w:r>
+        <w:rPr>
+          <w:rFonts w:ascii="Calibri" w:eastAsia="Calibri" w:hAnsi="Calibri" w:cs="Calibri"/>
+          <w:sz w:val="32"/>
+        </w:rPr>
+        <w:t>Two_pieces(Row, Column, Row, Column,  Board)</w:t>
       </w:r>
     </w:p>
     <w:p>
@@ -3815,7 +2827,7 @@
           <w:rPr>
             <w:noProof/>
           </w:rPr>
-          <w:t>10</w:t>
+          <w:t>1</w:t>
         </w:r>
         <w:r>
           <w:fldChar w:fldCharType="end"/>
@@ -4744,7 +3756,7 @@
 </file>
 
 <file path=customXml/itemProps1.xml><?xml version="1.0" encoding="utf-8"?>
-<ds:datastoreItem xmlns:ds="http://schemas.openxmlformats.org/officeDocument/2006/customXml" ds:itemID="{89B98647-5F19-478D-AF27-EFA9E02F8585}">
+<ds:datastoreItem xmlns:ds="http://schemas.openxmlformats.org/officeDocument/2006/customXml" ds:itemID="{AB6B74A7-F3E4-438F-8CF7-26B19264851F}">
   <ds:schemaRefs>
     <ds:schemaRef ds:uri="http://schemas.openxmlformats.org/officeDocument/2006/bibliography"/>
   </ds:schemaRefs>
